--- a/docx/62 ready.docx
+++ b/docx/62 ready.docx
@@ -1021,7 +1021,7 @@
           <w:szCs w:val="24"/>
           <w:rtl w:val="0"/>
         </w:rPr>
-        <w:t xml:space="preserve">Он вытащил из кошеля клочок пергамента (не бумаги), Прытко-Пишущее перо (не ручку) и велел:</w:t>
+        <w:t xml:space="preserve">Он вытащил из кошеля клочок пергамента (не бумаги), Прытко-пишущее перо (не ручку) и велел:</w:t>
       </w:r>
     </w:p>
     <w:p>

--- a/docx/62 ready.docx
+++ b/docx/62 ready.docx
@@ -1,14 +1,22 @@
 
 <file path=word/document.xml><?xml version="1.0" encoding="utf-8"?>
-<w:document xmlns:mc="http://schemas.openxmlformats.org/markup-compatibility/2006" xmlns:o="urn:schemas-microsoft-com:office:office" xmlns:r="http://schemas.openxmlformats.org/officeDocument/2006/relationships" xmlns:m="http://schemas.openxmlformats.org/officeDocument/2006/math" xmlns:v="urn:schemas-microsoft-com:vml" xmlns:wp="http://schemas.openxmlformats.org/drawingml/2006/wordprocessingDrawing" xmlns:w10="urn:schemas-microsoft-com:office:word" xmlns:w="http://schemas.openxmlformats.org/wordprocessingml/2006/main" xmlns:wne="http://schemas.microsoft.com/office/word/2006/wordml" xmlns:sl="http://schemas.openxmlformats.org/schemaLibrary/2006/main" xmlns:a="http://schemas.openxmlformats.org/drawingml/2006/main" xmlns:pic="http://schemas.openxmlformats.org/drawingml/2006/picture" xmlns:c="http://schemas.openxmlformats.org/drawingml/2006/chart" xmlns:lc="http://schemas.openxmlformats.org/drawingml/2006/lockedCanvas" xmlns:dgm="http://schemas.openxmlformats.org/drawingml/2006/diagram" xmlns:wps="http://schemas.microsoft.com/office/word/2010/wordprocessingShape" xmlns:wpg="http://schemas.microsoft.com/office/word/2010/wordprocessingGroup">
-  <w:background w:color="FFFFFF"/>
+<w:document xmlns:mc="http://schemas.openxmlformats.org/markup-compatibility/2006" xmlns:o="urn:schemas-microsoft-com:office:office" xmlns:r="http://schemas.openxmlformats.org/officeDocument/2006/relationships" xmlns:m="http://schemas.openxmlformats.org/officeDocument/2006/math" xmlns:v="urn:schemas-microsoft-com:vml" xmlns:wp="http://schemas.openxmlformats.org/drawingml/2006/wordprocessingDrawing" xmlns:w10="urn:schemas-microsoft-com:office:word" xmlns:w="http://schemas.openxmlformats.org/wordprocessingml/2006/main" xmlns:wne="http://schemas.microsoft.com/office/word/2006/wordml" xmlns:sl="http://schemas.openxmlformats.org/schemaLibrary/2006/main" xmlns:a="http://schemas.openxmlformats.org/drawingml/2006/main" xmlns:pic="http://schemas.openxmlformats.org/drawingml/2006/picture" xmlns:c="http://schemas.openxmlformats.org/drawingml/2006/chart" xmlns:lc="http://schemas.openxmlformats.org/drawingml/2006/lockedCanvas" xmlns:dgm="http://schemas.openxmlformats.org/drawingml/2006/diagram" xmlns:wps="http://schemas.microsoft.com/office/word/2010/wordprocessingShape" xmlns:wpg="http://schemas.microsoft.com/office/word/2010/wordprocessingGroup" xmlns:w14="http://schemas.microsoft.com/office/word/2010/wordml" xmlns:w15="http://schemas.microsoft.com/office/word/2012/wordml">
   <w:body>
     <w:p>
       <w:pPr>
         <w:pStyle w:val="Heading2"/>
+        <w:pBdr>
+          <w:top w:space="0" w:sz="0" w:val="nil"/>
+          <w:left w:space="0" w:sz="0" w:val="nil"/>
+          <w:bottom w:space="0" w:sz="0" w:val="nil"/>
+          <w:right w:space="0" w:sz="0" w:val="nil"/>
+          <w:between w:space="0" w:sz="0" w:val="nil"/>
+        </w:pBdr>
+        <w:shd w:fill="auto" w:val="clear"/>
         <w:ind w:firstLine="540"/>
         <w:contextualSpacing w:val="0"/>
         <w:jc w:val="center"/>
+        <w:rPr/>
       </w:pPr>
       <w:bookmarkStart w:colFirst="0" w:colLast="0" w:name="_ljvb97spisrt" w:id="0"/>
       <w:bookmarkEnd w:id="0"/>
@@ -24,36 +32,75 @@
         <w:keepNext w:val="0"/>
         <w:keepLines w:val="0"/>
         <w:widowControl w:val="0"/>
-        <w:ind w:firstLine="540"/>
-        <w:contextualSpacing w:val="0"/>
-      </w:pPr>
-      <w:r>
-        <w:rPr>
-          <w:rtl w:val="0"/>
-        </w:rPr>
-      </w:r>
-    </w:p>
-    <w:p>
-      <w:pPr>
-        <w:keepNext w:val="0"/>
-        <w:keepLines w:val="0"/>
-        <w:widowControl w:val="0"/>
-        <w:ind w:firstLine="540"/>
-        <w:contextualSpacing w:val="0"/>
-      </w:pPr>
-      <w:r>
-        <w:rPr>
-          <w:rtl w:val="0"/>
-        </w:rPr>
-      </w:r>
-    </w:p>
-    <w:p>
-      <w:pPr>
-        <w:keepNext w:val="0"/>
-        <w:keepLines w:val="0"/>
-        <w:widowControl w:val="0"/>
-        <w:ind w:firstLine="540"/>
-        <w:contextualSpacing w:val="0"/>
+        <w:pBdr>
+          <w:top w:space="0" w:sz="0" w:val="nil"/>
+          <w:left w:space="0" w:sz="0" w:val="nil"/>
+          <w:bottom w:space="0" w:sz="0" w:val="nil"/>
+          <w:right w:space="0" w:sz="0" w:val="nil"/>
+          <w:between w:space="0" w:sz="0" w:val="nil"/>
+        </w:pBdr>
+        <w:shd w:fill="auto" w:val="clear"/>
+        <w:ind w:firstLine="540"/>
+        <w:contextualSpacing w:val="0"/>
+        <w:rPr>
+          <w:rFonts w:ascii="Times New Roman" w:cs="Times New Roman" w:eastAsia="Times New Roman" w:hAnsi="Times New Roman"/>
+          <w:sz w:val="24"/>
+          <w:szCs w:val="24"/>
+        </w:rPr>
+      </w:pPr>
+      <w:r>
+        <w:rPr>
+          <w:rtl w:val="0"/>
+        </w:rPr>
+      </w:r>
+    </w:p>
+    <w:p>
+      <w:pPr>
+        <w:keepNext w:val="0"/>
+        <w:keepLines w:val="0"/>
+        <w:widowControl w:val="0"/>
+        <w:pBdr>
+          <w:top w:space="0" w:sz="0" w:val="nil"/>
+          <w:left w:space="0" w:sz="0" w:val="nil"/>
+          <w:bottom w:space="0" w:sz="0" w:val="nil"/>
+          <w:right w:space="0" w:sz="0" w:val="nil"/>
+          <w:between w:space="0" w:sz="0" w:val="nil"/>
+        </w:pBdr>
+        <w:shd w:fill="auto" w:val="clear"/>
+        <w:ind w:firstLine="540"/>
+        <w:contextualSpacing w:val="0"/>
+        <w:rPr>
+          <w:rFonts w:ascii="Times New Roman" w:cs="Times New Roman" w:eastAsia="Times New Roman" w:hAnsi="Times New Roman"/>
+          <w:sz w:val="24"/>
+          <w:szCs w:val="24"/>
+        </w:rPr>
+      </w:pPr>
+      <w:r>
+        <w:rPr>
+          <w:rtl w:val="0"/>
+        </w:rPr>
+      </w:r>
+    </w:p>
+    <w:p>
+      <w:pPr>
+        <w:keepNext w:val="0"/>
+        <w:keepLines w:val="0"/>
+        <w:widowControl w:val="0"/>
+        <w:pBdr>
+          <w:top w:space="0" w:sz="0" w:val="nil"/>
+          <w:left w:space="0" w:sz="0" w:val="nil"/>
+          <w:bottom w:space="0" w:sz="0" w:val="nil"/>
+          <w:right w:space="0" w:sz="0" w:val="nil"/>
+          <w:between w:space="0" w:sz="0" w:val="nil"/>
+        </w:pBdr>
+        <w:shd w:fill="auto" w:val="clear"/>
+        <w:ind w:firstLine="540"/>
+        <w:contextualSpacing w:val="0"/>
+        <w:rPr>
+          <w:rFonts w:ascii="Times New Roman" w:cs="Times New Roman" w:eastAsia="Times New Roman" w:hAnsi="Times New Roman"/>
+          <w:sz w:val="24"/>
+          <w:szCs w:val="24"/>
+        </w:rPr>
       </w:pPr>
       <w:r>
         <w:rPr>
@@ -70,8 +117,21 @@
         <w:keepNext w:val="0"/>
         <w:keepLines w:val="0"/>
         <w:widowControl w:val="0"/>
-        <w:ind w:firstLine="540"/>
-        <w:contextualSpacing w:val="0"/>
+        <w:pBdr>
+          <w:top w:space="0" w:sz="0" w:val="nil"/>
+          <w:left w:space="0" w:sz="0" w:val="nil"/>
+          <w:bottom w:space="0" w:sz="0" w:val="nil"/>
+          <w:right w:space="0" w:sz="0" w:val="nil"/>
+          <w:between w:space="0" w:sz="0" w:val="nil"/>
+        </w:pBdr>
+        <w:shd w:fill="auto" w:val="clear"/>
+        <w:ind w:firstLine="540"/>
+        <w:contextualSpacing w:val="0"/>
+        <w:rPr>
+          <w:rFonts w:ascii="Times New Roman" w:cs="Times New Roman" w:eastAsia="Times New Roman" w:hAnsi="Times New Roman"/>
+          <w:sz w:val="24"/>
+          <w:szCs w:val="24"/>
+        </w:rPr>
       </w:pPr>
       <w:r>
         <w:rPr>
@@ -88,8 +148,21 @@
         <w:keepNext w:val="0"/>
         <w:keepLines w:val="0"/>
         <w:widowControl w:val="0"/>
-        <w:ind w:firstLine="540"/>
-        <w:contextualSpacing w:val="0"/>
+        <w:pBdr>
+          <w:top w:space="0" w:sz="0" w:val="nil"/>
+          <w:left w:space="0" w:sz="0" w:val="nil"/>
+          <w:bottom w:space="0" w:sz="0" w:val="nil"/>
+          <w:right w:space="0" w:sz="0" w:val="nil"/>
+          <w:between w:space="0" w:sz="0" w:val="nil"/>
+        </w:pBdr>
+        <w:shd w:fill="auto" w:val="clear"/>
+        <w:ind w:firstLine="540"/>
+        <w:contextualSpacing w:val="0"/>
+        <w:rPr>
+          <w:rFonts w:ascii="Times New Roman" w:cs="Times New Roman" w:eastAsia="Times New Roman" w:hAnsi="Times New Roman"/>
+          <w:sz w:val="24"/>
+          <w:szCs w:val="24"/>
+        </w:rPr>
       </w:pPr>
       <w:r>
         <w:rPr>
@@ -106,8 +179,21 @@
         <w:keepNext w:val="0"/>
         <w:keepLines w:val="0"/>
         <w:widowControl w:val="0"/>
-        <w:ind w:firstLine="540"/>
-        <w:contextualSpacing w:val="0"/>
+        <w:pBdr>
+          <w:top w:space="0" w:sz="0" w:val="nil"/>
+          <w:left w:space="0" w:sz="0" w:val="nil"/>
+          <w:bottom w:space="0" w:sz="0" w:val="nil"/>
+          <w:right w:space="0" w:sz="0" w:val="nil"/>
+          <w:between w:space="0" w:sz="0" w:val="nil"/>
+        </w:pBdr>
+        <w:shd w:fill="auto" w:val="clear"/>
+        <w:ind w:firstLine="540"/>
+        <w:contextualSpacing w:val="0"/>
+        <w:rPr>
+          <w:rFonts w:ascii="Times New Roman" w:cs="Times New Roman" w:eastAsia="Times New Roman" w:hAnsi="Times New Roman"/>
+          <w:sz w:val="24"/>
+          <w:szCs w:val="24"/>
+        </w:rPr>
       </w:pPr>
       <w:r>
         <w:rPr>
@@ -124,8 +210,21 @@
         <w:keepNext w:val="0"/>
         <w:keepLines w:val="0"/>
         <w:widowControl w:val="0"/>
-        <w:ind w:firstLine="540"/>
-        <w:contextualSpacing w:val="0"/>
+        <w:pBdr>
+          <w:top w:space="0" w:sz="0" w:val="nil"/>
+          <w:left w:space="0" w:sz="0" w:val="nil"/>
+          <w:bottom w:space="0" w:sz="0" w:val="nil"/>
+          <w:right w:space="0" w:sz="0" w:val="nil"/>
+          <w:between w:space="0" w:sz="0" w:val="nil"/>
+        </w:pBdr>
+        <w:shd w:fill="auto" w:val="clear"/>
+        <w:ind w:firstLine="540"/>
+        <w:contextualSpacing w:val="0"/>
+        <w:rPr>
+          <w:rFonts w:ascii="Times New Roman" w:cs="Times New Roman" w:eastAsia="Times New Roman" w:hAnsi="Times New Roman"/>
+          <w:sz w:val="24"/>
+          <w:szCs w:val="24"/>
+        </w:rPr>
       </w:pPr>
       <w:r>
         <w:rPr>
@@ -142,8 +241,21 @@
         <w:keepNext w:val="0"/>
         <w:keepLines w:val="0"/>
         <w:widowControl w:val="0"/>
-        <w:ind w:firstLine="540"/>
-        <w:contextualSpacing w:val="0"/>
+        <w:pBdr>
+          <w:top w:space="0" w:sz="0" w:val="nil"/>
+          <w:left w:space="0" w:sz="0" w:val="nil"/>
+          <w:bottom w:space="0" w:sz="0" w:val="nil"/>
+          <w:right w:space="0" w:sz="0" w:val="nil"/>
+          <w:between w:space="0" w:sz="0" w:val="nil"/>
+        </w:pBdr>
+        <w:shd w:fill="auto" w:val="clear"/>
+        <w:ind w:firstLine="540"/>
+        <w:contextualSpacing w:val="0"/>
+        <w:rPr>
+          <w:rFonts w:ascii="Times New Roman" w:cs="Times New Roman" w:eastAsia="Times New Roman" w:hAnsi="Times New Roman"/>
+          <w:sz w:val="24"/>
+          <w:szCs w:val="24"/>
+        </w:rPr>
       </w:pPr>
       <w:r>
         <w:rPr>
@@ -160,8 +272,21 @@
         <w:keepNext w:val="0"/>
         <w:keepLines w:val="0"/>
         <w:widowControl w:val="0"/>
-        <w:ind w:firstLine="540"/>
-        <w:contextualSpacing w:val="0"/>
+        <w:pBdr>
+          <w:top w:space="0" w:sz="0" w:val="nil"/>
+          <w:left w:space="0" w:sz="0" w:val="nil"/>
+          <w:bottom w:space="0" w:sz="0" w:val="nil"/>
+          <w:right w:space="0" w:sz="0" w:val="nil"/>
+          <w:between w:space="0" w:sz="0" w:val="nil"/>
+        </w:pBdr>
+        <w:shd w:fill="auto" w:val="clear"/>
+        <w:ind w:firstLine="540"/>
+        <w:contextualSpacing w:val="0"/>
+        <w:rPr>
+          <w:rFonts w:ascii="Times New Roman" w:cs="Times New Roman" w:eastAsia="Times New Roman" w:hAnsi="Times New Roman"/>
+          <w:sz w:val="24"/>
+          <w:szCs w:val="24"/>
+        </w:rPr>
       </w:pPr>
       <w:r>
         <w:rPr>
@@ -178,8 +303,21 @@
         <w:keepNext w:val="0"/>
         <w:keepLines w:val="0"/>
         <w:widowControl w:val="0"/>
-        <w:ind w:firstLine="540"/>
-        <w:contextualSpacing w:val="0"/>
+        <w:pBdr>
+          <w:top w:space="0" w:sz="0" w:val="nil"/>
+          <w:left w:space="0" w:sz="0" w:val="nil"/>
+          <w:bottom w:space="0" w:sz="0" w:val="nil"/>
+          <w:right w:space="0" w:sz="0" w:val="nil"/>
+          <w:between w:space="0" w:sz="0" w:val="nil"/>
+        </w:pBdr>
+        <w:shd w:fill="auto" w:val="clear"/>
+        <w:ind w:firstLine="540"/>
+        <w:contextualSpacing w:val="0"/>
+        <w:rPr>
+          <w:rFonts w:ascii="Times New Roman" w:cs="Times New Roman" w:eastAsia="Times New Roman" w:hAnsi="Times New Roman"/>
+          <w:sz w:val="24"/>
+          <w:szCs w:val="24"/>
+        </w:rPr>
       </w:pPr>
       <w:r>
         <w:rPr>
@@ -196,8 +334,21 @@
         <w:keepNext w:val="0"/>
         <w:keepLines w:val="0"/>
         <w:widowControl w:val="0"/>
-        <w:ind w:firstLine="540"/>
-        <w:contextualSpacing w:val="0"/>
+        <w:pBdr>
+          <w:top w:space="0" w:sz="0" w:val="nil"/>
+          <w:left w:space="0" w:sz="0" w:val="nil"/>
+          <w:bottom w:space="0" w:sz="0" w:val="nil"/>
+          <w:right w:space="0" w:sz="0" w:val="nil"/>
+          <w:between w:space="0" w:sz="0" w:val="nil"/>
+        </w:pBdr>
+        <w:shd w:fill="auto" w:val="clear"/>
+        <w:ind w:firstLine="540"/>
+        <w:contextualSpacing w:val="0"/>
+        <w:rPr>
+          <w:rFonts w:ascii="Times New Roman" w:cs="Times New Roman" w:eastAsia="Times New Roman" w:hAnsi="Times New Roman"/>
+          <w:sz w:val="24"/>
+          <w:szCs w:val="24"/>
+        </w:rPr>
       </w:pPr>
       <w:r>
         <w:rPr>
@@ -237,26 +388,88 @@
         <w:keepNext w:val="0"/>
         <w:keepLines w:val="0"/>
         <w:widowControl w:val="0"/>
-        <w:ind w:firstLine="540"/>
-        <w:contextualSpacing w:val="0"/>
-      </w:pPr>
-      <w:r>
-        <w:rPr>
-          <w:rFonts w:ascii="Times New Roman" w:cs="Times New Roman" w:eastAsia="Times New Roman" w:hAnsi="Times New Roman"/>
-          <w:sz w:val="24"/>
-          <w:szCs w:val="24"/>
-          <w:rtl w:val="0"/>
-        </w:rPr>
-        <w:t xml:space="preserve">Ужасный замогильный голос Сибиллы Трелони, произносящий слова пророчества — истинного пророчества, — вновь прозвучал в её голове. Минерву не оставляло чувство, что директор неправильно понимает эти слова, но ей не удавалось выразить это ощущение словами.</w:t>
-      </w:r>
-    </w:p>
-    <w:p>
-      <w:pPr>
-        <w:keepNext w:val="0"/>
-        <w:keepLines w:val="0"/>
-        <w:widowControl w:val="0"/>
-        <w:ind w:firstLine="540"/>
-        <w:contextualSpacing w:val="0"/>
+        <w:pBdr>
+          <w:top w:space="0" w:sz="0" w:val="nil"/>
+          <w:left w:space="0" w:sz="0" w:val="nil"/>
+          <w:bottom w:space="0" w:sz="0" w:val="nil"/>
+          <w:right w:space="0" w:sz="0" w:val="nil"/>
+          <w:between w:space="0" w:sz="0" w:val="nil"/>
+        </w:pBdr>
+        <w:shd w:fill="auto" w:val="clear"/>
+        <w:ind w:firstLine="540"/>
+        <w:contextualSpacing w:val="0"/>
+        <w:rPr>
+          <w:rFonts w:ascii="Times New Roman" w:cs="Times New Roman" w:eastAsia="Times New Roman" w:hAnsi="Times New Roman"/>
+          <w:sz w:val="24"/>
+          <w:szCs w:val="24"/>
+        </w:rPr>
+      </w:pPr>
+      <w:r>
+        <w:rPr>
+          <w:rFonts w:ascii="Times New Roman" w:cs="Times New Roman" w:eastAsia="Times New Roman" w:hAnsi="Times New Roman"/>
+          <w:sz w:val="24"/>
+          <w:szCs w:val="24"/>
+          <w:rtl w:val="0"/>
+        </w:rPr>
+        <w:t xml:space="preserve">Ужасный замогильный голос Си</w:t>
+      </w:r>
+      <w:del w:author="Alaric Lightin" w:id="0" w:date="2018-08-15T13:03:11Z">
+        <w:commentRangeStart w:id="0"/>
+        <w:r>
+          <w:rPr>
+            <w:rFonts w:ascii="Times New Roman" w:cs="Times New Roman" w:eastAsia="Times New Roman" w:hAnsi="Times New Roman"/>
+            <w:sz w:val="24"/>
+            <w:szCs w:val="24"/>
+            <w:rtl w:val="0"/>
+          </w:rPr>
+          <w:delText xml:space="preserve">б</w:delText>
+        </w:r>
+      </w:del>
+      <w:ins w:author="Alaric Lightin" w:id="0" w:date="2018-08-15T13:03:11Z">
+        <w:commentRangeEnd w:id="0"/>
+        <w:r>
+          <w:commentReference w:id="0"/>
+        </w:r>
+        <w:r>
+          <w:rPr>
+            <w:rFonts w:ascii="Times New Roman" w:cs="Times New Roman" w:eastAsia="Times New Roman" w:hAnsi="Times New Roman"/>
+            <w:sz w:val="24"/>
+            <w:szCs w:val="24"/>
+            <w:rtl w:val="0"/>
+          </w:rPr>
+          <w:t xml:space="preserve">в</w:t>
+        </w:r>
+      </w:ins>
+      <w:r>
+        <w:rPr>
+          <w:rFonts w:ascii="Times New Roman" w:cs="Times New Roman" w:eastAsia="Times New Roman" w:hAnsi="Times New Roman"/>
+          <w:sz w:val="24"/>
+          <w:szCs w:val="24"/>
+          <w:rtl w:val="0"/>
+        </w:rPr>
+        <w:t xml:space="preserve">иллы Трелони, произносящий слова пророчества — истинного пророчества, — вновь прозвучал в её голове. Минерву не оставляло чувство, что директор неправильно понимает эти слова, но ей не удавалось выразить это ощущение словами.</w:t>
+      </w:r>
+    </w:p>
+    <w:p>
+      <w:pPr>
+        <w:keepNext w:val="0"/>
+        <w:keepLines w:val="0"/>
+        <w:widowControl w:val="0"/>
+        <w:pBdr>
+          <w:top w:space="0" w:sz="0" w:val="nil"/>
+          <w:left w:space="0" w:sz="0" w:val="nil"/>
+          <w:bottom w:space="0" w:sz="0" w:val="nil"/>
+          <w:right w:space="0" w:sz="0" w:val="nil"/>
+          <w:between w:space="0" w:sz="0" w:val="nil"/>
+        </w:pBdr>
+        <w:shd w:fill="auto" w:val="clear"/>
+        <w:ind w:firstLine="540"/>
+        <w:contextualSpacing w:val="0"/>
+        <w:rPr>
+          <w:rFonts w:ascii="Times New Roman" w:cs="Times New Roman" w:eastAsia="Times New Roman" w:hAnsi="Times New Roman"/>
+          <w:sz w:val="24"/>
+          <w:szCs w:val="24"/>
+        </w:rPr>
       </w:pPr>
       <w:r>
         <w:rPr>
@@ -273,8 +486,21 @@
         <w:keepNext w:val="0"/>
         <w:keepLines w:val="0"/>
         <w:widowControl w:val="0"/>
-        <w:ind w:firstLine="540"/>
-        <w:contextualSpacing w:val="0"/>
+        <w:pBdr>
+          <w:top w:space="0" w:sz="0" w:val="nil"/>
+          <w:left w:space="0" w:sz="0" w:val="nil"/>
+          <w:bottom w:space="0" w:sz="0" w:val="nil"/>
+          <w:right w:space="0" w:sz="0" w:val="nil"/>
+          <w:between w:space="0" w:sz="0" w:val="nil"/>
+        </w:pBdr>
+        <w:shd w:fill="auto" w:val="clear"/>
+        <w:ind w:firstLine="540"/>
+        <w:contextualSpacing w:val="0"/>
+        <w:rPr>
+          <w:rFonts w:ascii="Times New Roman" w:cs="Times New Roman" w:eastAsia="Times New Roman" w:hAnsi="Times New Roman"/>
+          <w:sz w:val="24"/>
+          <w:szCs w:val="24"/>
+        </w:rPr>
       </w:pPr>
       <w:r>
         <w:rPr>
@@ -314,8 +540,21 @@
         <w:keepNext w:val="0"/>
         <w:keepLines w:val="0"/>
         <w:widowControl w:val="0"/>
-        <w:ind w:firstLine="540"/>
-        <w:contextualSpacing w:val="0"/>
+        <w:pBdr>
+          <w:top w:space="0" w:sz="0" w:val="nil"/>
+          <w:left w:space="0" w:sz="0" w:val="nil"/>
+          <w:bottom w:space="0" w:sz="0" w:val="nil"/>
+          <w:right w:space="0" w:sz="0" w:val="nil"/>
+          <w:between w:space="0" w:sz="0" w:val="nil"/>
+        </w:pBdr>
+        <w:shd w:fill="auto" w:val="clear"/>
+        <w:ind w:firstLine="540"/>
+        <w:contextualSpacing w:val="0"/>
+        <w:rPr>
+          <w:rFonts w:ascii="Times New Roman" w:cs="Times New Roman" w:eastAsia="Times New Roman" w:hAnsi="Times New Roman"/>
+          <w:sz w:val="24"/>
+          <w:szCs w:val="24"/>
+        </w:rPr>
       </w:pPr>
       <w:r>
         <w:rPr>
@@ -332,8 +571,21 @@
         <w:keepNext w:val="0"/>
         <w:keepLines w:val="0"/>
         <w:widowControl w:val="0"/>
-        <w:ind w:firstLine="540"/>
-        <w:contextualSpacing w:val="0"/>
+        <w:pBdr>
+          <w:top w:space="0" w:sz="0" w:val="nil"/>
+          <w:left w:space="0" w:sz="0" w:val="nil"/>
+          <w:bottom w:space="0" w:sz="0" w:val="nil"/>
+          <w:right w:space="0" w:sz="0" w:val="nil"/>
+          <w:between w:space="0" w:sz="0" w:val="nil"/>
+        </w:pBdr>
+        <w:shd w:fill="auto" w:val="clear"/>
+        <w:ind w:firstLine="540"/>
+        <w:contextualSpacing w:val="0"/>
+        <w:rPr>
+          <w:rFonts w:ascii="Times New Roman" w:cs="Times New Roman" w:eastAsia="Times New Roman" w:hAnsi="Times New Roman"/>
+          <w:sz w:val="24"/>
+          <w:szCs w:val="24"/>
+        </w:rPr>
       </w:pPr>
       <w:r>
         <w:rPr>
@@ -350,8 +602,21 @@
         <w:keepNext w:val="0"/>
         <w:keepLines w:val="0"/>
         <w:widowControl w:val="0"/>
-        <w:ind w:firstLine="540"/>
-        <w:contextualSpacing w:val="0"/>
+        <w:pBdr>
+          <w:top w:space="0" w:sz="0" w:val="nil"/>
+          <w:left w:space="0" w:sz="0" w:val="nil"/>
+          <w:bottom w:space="0" w:sz="0" w:val="nil"/>
+          <w:right w:space="0" w:sz="0" w:val="nil"/>
+          <w:between w:space="0" w:sz="0" w:val="nil"/>
+        </w:pBdr>
+        <w:shd w:fill="auto" w:val="clear"/>
+        <w:ind w:firstLine="540"/>
+        <w:contextualSpacing w:val="0"/>
+        <w:rPr>
+          <w:rFonts w:ascii="Times New Roman" w:cs="Times New Roman" w:eastAsia="Times New Roman" w:hAnsi="Times New Roman"/>
+          <w:sz w:val="24"/>
+          <w:szCs w:val="24"/>
+        </w:rPr>
       </w:pPr>
       <w:r>
         <w:rPr>
@@ -368,8 +633,21 @@
         <w:keepNext w:val="0"/>
         <w:keepLines w:val="0"/>
         <w:widowControl w:val="0"/>
-        <w:ind w:firstLine="540"/>
-        <w:contextualSpacing w:val="0"/>
+        <w:pBdr>
+          <w:top w:space="0" w:sz="0" w:val="nil"/>
+          <w:left w:space="0" w:sz="0" w:val="nil"/>
+          <w:bottom w:space="0" w:sz="0" w:val="nil"/>
+          <w:right w:space="0" w:sz="0" w:val="nil"/>
+          <w:between w:space="0" w:sz="0" w:val="nil"/>
+        </w:pBdr>
+        <w:shd w:fill="auto" w:val="clear"/>
+        <w:ind w:firstLine="540"/>
+        <w:contextualSpacing w:val="0"/>
+        <w:rPr>
+          <w:rFonts w:ascii="Times New Roman" w:cs="Times New Roman" w:eastAsia="Times New Roman" w:hAnsi="Times New Roman"/>
+          <w:sz w:val="24"/>
+          <w:szCs w:val="24"/>
+        </w:rPr>
       </w:pPr>
       <w:r>
         <w:rPr>
@@ -386,8 +664,21 @@
         <w:keepNext w:val="0"/>
         <w:keepLines w:val="0"/>
         <w:widowControl w:val="0"/>
-        <w:ind w:firstLine="540"/>
-        <w:contextualSpacing w:val="0"/>
+        <w:pBdr>
+          <w:top w:space="0" w:sz="0" w:val="nil"/>
+          <w:left w:space="0" w:sz="0" w:val="nil"/>
+          <w:bottom w:space="0" w:sz="0" w:val="nil"/>
+          <w:right w:space="0" w:sz="0" w:val="nil"/>
+          <w:between w:space="0" w:sz="0" w:val="nil"/>
+        </w:pBdr>
+        <w:shd w:fill="auto" w:val="clear"/>
+        <w:ind w:firstLine="540"/>
+        <w:contextualSpacing w:val="0"/>
+        <w:rPr>
+          <w:rFonts w:ascii="Times New Roman" w:cs="Times New Roman" w:eastAsia="Times New Roman" w:hAnsi="Times New Roman"/>
+          <w:sz w:val="24"/>
+          <w:szCs w:val="24"/>
+        </w:rPr>
       </w:pPr>
       <w:r>
         <w:rPr>
@@ -404,8 +695,21 @@
         <w:keepNext w:val="0"/>
         <w:keepLines w:val="0"/>
         <w:widowControl w:val="0"/>
-        <w:ind w:firstLine="540"/>
-        <w:contextualSpacing w:val="0"/>
+        <w:pBdr>
+          <w:top w:space="0" w:sz="0" w:val="nil"/>
+          <w:left w:space="0" w:sz="0" w:val="nil"/>
+          <w:bottom w:space="0" w:sz="0" w:val="nil"/>
+          <w:right w:space="0" w:sz="0" w:val="nil"/>
+          <w:between w:space="0" w:sz="0" w:val="nil"/>
+        </w:pBdr>
+        <w:shd w:fill="auto" w:val="clear"/>
+        <w:ind w:firstLine="540"/>
+        <w:contextualSpacing w:val="0"/>
+        <w:rPr>
+          <w:rFonts w:ascii="Times New Roman" w:cs="Times New Roman" w:eastAsia="Times New Roman" w:hAnsi="Times New Roman"/>
+          <w:sz w:val="24"/>
+          <w:szCs w:val="24"/>
+        </w:rPr>
       </w:pPr>
       <w:r>
         <w:rPr>
@@ -422,8 +726,21 @@
         <w:keepNext w:val="0"/>
         <w:keepLines w:val="0"/>
         <w:widowControl w:val="0"/>
-        <w:ind w:firstLine="540"/>
-        <w:contextualSpacing w:val="0"/>
+        <w:pBdr>
+          <w:top w:space="0" w:sz="0" w:val="nil"/>
+          <w:left w:space="0" w:sz="0" w:val="nil"/>
+          <w:bottom w:space="0" w:sz="0" w:val="nil"/>
+          <w:right w:space="0" w:sz="0" w:val="nil"/>
+          <w:between w:space="0" w:sz="0" w:val="nil"/>
+        </w:pBdr>
+        <w:shd w:fill="auto" w:val="clear"/>
+        <w:ind w:firstLine="540"/>
+        <w:contextualSpacing w:val="0"/>
+        <w:rPr>
+          <w:rFonts w:ascii="Times New Roman" w:cs="Times New Roman" w:eastAsia="Times New Roman" w:hAnsi="Times New Roman"/>
+          <w:sz w:val="24"/>
+          <w:szCs w:val="24"/>
+        </w:rPr>
       </w:pPr>
       <w:r>
         <w:rPr>
@@ -440,8 +757,21 @@
         <w:keepNext w:val="0"/>
         <w:keepLines w:val="0"/>
         <w:widowControl w:val="0"/>
-        <w:ind w:firstLine="540"/>
-        <w:contextualSpacing w:val="0"/>
+        <w:pBdr>
+          <w:top w:space="0" w:sz="0" w:val="nil"/>
+          <w:left w:space="0" w:sz="0" w:val="nil"/>
+          <w:bottom w:space="0" w:sz="0" w:val="nil"/>
+          <w:right w:space="0" w:sz="0" w:val="nil"/>
+          <w:between w:space="0" w:sz="0" w:val="nil"/>
+        </w:pBdr>
+        <w:shd w:fill="auto" w:val="clear"/>
+        <w:ind w:firstLine="540"/>
+        <w:contextualSpacing w:val="0"/>
+        <w:rPr>
+          <w:rFonts w:ascii="Times New Roman" w:cs="Times New Roman" w:eastAsia="Times New Roman" w:hAnsi="Times New Roman"/>
+          <w:sz w:val="24"/>
+          <w:szCs w:val="24"/>
+        </w:rPr>
       </w:pPr>
       <w:r>
         <w:rPr>
@@ -458,8 +788,21 @@
         <w:keepNext w:val="0"/>
         <w:keepLines w:val="0"/>
         <w:widowControl w:val="0"/>
-        <w:ind w:firstLine="540"/>
-        <w:contextualSpacing w:val="0"/>
+        <w:pBdr>
+          <w:top w:space="0" w:sz="0" w:val="nil"/>
+          <w:left w:space="0" w:sz="0" w:val="nil"/>
+          <w:bottom w:space="0" w:sz="0" w:val="nil"/>
+          <w:right w:space="0" w:sz="0" w:val="nil"/>
+          <w:between w:space="0" w:sz="0" w:val="nil"/>
+        </w:pBdr>
+        <w:shd w:fill="auto" w:val="clear"/>
+        <w:ind w:firstLine="540"/>
+        <w:contextualSpacing w:val="0"/>
+        <w:rPr>
+          <w:rFonts w:ascii="Times New Roman" w:cs="Times New Roman" w:eastAsia="Times New Roman" w:hAnsi="Times New Roman"/>
+          <w:sz w:val="24"/>
+          <w:szCs w:val="24"/>
+        </w:rPr>
       </w:pPr>
       <w:r>
         <w:rPr>
@@ -476,8 +819,21 @@
         <w:keepNext w:val="0"/>
         <w:keepLines w:val="0"/>
         <w:widowControl w:val="0"/>
-        <w:ind w:firstLine="540"/>
-        <w:contextualSpacing w:val="0"/>
+        <w:pBdr>
+          <w:top w:space="0" w:sz="0" w:val="nil"/>
+          <w:left w:space="0" w:sz="0" w:val="nil"/>
+          <w:bottom w:space="0" w:sz="0" w:val="nil"/>
+          <w:right w:space="0" w:sz="0" w:val="nil"/>
+          <w:between w:space="0" w:sz="0" w:val="nil"/>
+        </w:pBdr>
+        <w:shd w:fill="auto" w:val="clear"/>
+        <w:ind w:firstLine="540"/>
+        <w:contextualSpacing w:val="0"/>
+        <w:rPr>
+          <w:rFonts w:ascii="Times New Roman" w:cs="Times New Roman" w:eastAsia="Times New Roman" w:hAnsi="Times New Roman"/>
+          <w:sz w:val="24"/>
+          <w:szCs w:val="24"/>
+        </w:rPr>
       </w:pPr>
       <w:r>
         <w:rPr>
@@ -494,8 +850,21 @@
         <w:keepNext w:val="0"/>
         <w:keepLines w:val="0"/>
         <w:widowControl w:val="0"/>
-        <w:ind w:firstLine="540"/>
-        <w:contextualSpacing w:val="0"/>
+        <w:pBdr>
+          <w:top w:space="0" w:sz="0" w:val="nil"/>
+          <w:left w:space="0" w:sz="0" w:val="nil"/>
+          <w:bottom w:space="0" w:sz="0" w:val="nil"/>
+          <w:right w:space="0" w:sz="0" w:val="nil"/>
+          <w:between w:space="0" w:sz="0" w:val="nil"/>
+        </w:pBdr>
+        <w:shd w:fill="auto" w:val="clear"/>
+        <w:ind w:firstLine="540"/>
+        <w:contextualSpacing w:val="0"/>
+        <w:rPr>
+          <w:rFonts w:ascii="Times New Roman" w:cs="Times New Roman" w:eastAsia="Times New Roman" w:hAnsi="Times New Roman"/>
+          <w:sz w:val="24"/>
+          <w:szCs w:val="24"/>
+        </w:rPr>
       </w:pPr>
       <w:r>
         <w:rPr>
@@ -512,8 +881,21 @@
         <w:keepNext w:val="0"/>
         <w:keepLines w:val="0"/>
         <w:widowControl w:val="0"/>
-        <w:ind w:firstLine="540"/>
-        <w:contextualSpacing w:val="0"/>
+        <w:pBdr>
+          <w:top w:space="0" w:sz="0" w:val="nil"/>
+          <w:left w:space="0" w:sz="0" w:val="nil"/>
+          <w:bottom w:space="0" w:sz="0" w:val="nil"/>
+          <w:right w:space="0" w:sz="0" w:val="nil"/>
+          <w:between w:space="0" w:sz="0" w:val="nil"/>
+        </w:pBdr>
+        <w:shd w:fill="auto" w:val="clear"/>
+        <w:ind w:firstLine="540"/>
+        <w:contextualSpacing w:val="0"/>
+        <w:rPr>
+          <w:rFonts w:ascii="Times New Roman" w:cs="Times New Roman" w:eastAsia="Times New Roman" w:hAnsi="Times New Roman"/>
+          <w:sz w:val="24"/>
+          <w:szCs w:val="24"/>
+        </w:rPr>
       </w:pPr>
       <w:r>
         <w:rPr>
@@ -585,8 +967,21 @@
         <w:keepNext w:val="0"/>
         <w:keepLines w:val="0"/>
         <w:widowControl w:val="0"/>
-        <w:ind w:firstLine="540"/>
-        <w:contextualSpacing w:val="0"/>
+        <w:pBdr>
+          <w:top w:space="0" w:sz="0" w:val="nil"/>
+          <w:left w:space="0" w:sz="0" w:val="nil"/>
+          <w:bottom w:space="0" w:sz="0" w:val="nil"/>
+          <w:right w:space="0" w:sz="0" w:val="nil"/>
+          <w:between w:space="0" w:sz="0" w:val="nil"/>
+        </w:pBdr>
+        <w:shd w:fill="auto" w:val="clear"/>
+        <w:ind w:firstLine="540"/>
+        <w:contextualSpacing w:val="0"/>
+        <w:rPr>
+          <w:rFonts w:ascii="Times New Roman" w:cs="Times New Roman" w:eastAsia="Times New Roman" w:hAnsi="Times New Roman"/>
+          <w:sz w:val="24"/>
+          <w:szCs w:val="24"/>
+        </w:rPr>
       </w:pPr>
       <w:r>
         <w:rPr>
@@ -603,8 +998,21 @@
         <w:keepNext w:val="0"/>
         <w:keepLines w:val="0"/>
         <w:widowControl w:val="0"/>
-        <w:ind w:firstLine="540"/>
-        <w:contextualSpacing w:val="0"/>
+        <w:pBdr>
+          <w:top w:space="0" w:sz="0" w:val="nil"/>
+          <w:left w:space="0" w:sz="0" w:val="nil"/>
+          <w:bottom w:space="0" w:sz="0" w:val="nil"/>
+          <w:right w:space="0" w:sz="0" w:val="nil"/>
+          <w:between w:space="0" w:sz="0" w:val="nil"/>
+        </w:pBdr>
+        <w:shd w:fill="auto" w:val="clear"/>
+        <w:ind w:firstLine="540"/>
+        <w:contextualSpacing w:val="0"/>
+        <w:rPr>
+          <w:rFonts w:ascii="Times New Roman" w:cs="Times New Roman" w:eastAsia="Times New Roman" w:hAnsi="Times New Roman"/>
+          <w:sz w:val="24"/>
+          <w:szCs w:val="24"/>
+        </w:rPr>
       </w:pPr>
       <w:r>
         <w:rPr>
@@ -621,8 +1029,21 @@
         <w:keepNext w:val="0"/>
         <w:keepLines w:val="0"/>
         <w:widowControl w:val="0"/>
-        <w:ind w:firstLine="540"/>
-        <w:contextualSpacing w:val="0"/>
+        <w:pBdr>
+          <w:top w:space="0" w:sz="0" w:val="nil"/>
+          <w:left w:space="0" w:sz="0" w:val="nil"/>
+          <w:bottom w:space="0" w:sz="0" w:val="nil"/>
+          <w:right w:space="0" w:sz="0" w:val="nil"/>
+          <w:between w:space="0" w:sz="0" w:val="nil"/>
+        </w:pBdr>
+        <w:shd w:fill="auto" w:val="clear"/>
+        <w:ind w:firstLine="540"/>
+        <w:contextualSpacing w:val="0"/>
+        <w:rPr>
+          <w:rFonts w:ascii="Times New Roman" w:cs="Times New Roman" w:eastAsia="Times New Roman" w:hAnsi="Times New Roman"/>
+          <w:sz w:val="24"/>
+          <w:szCs w:val="24"/>
+        </w:rPr>
       </w:pPr>
       <w:r>
         <w:rPr>
@@ -639,8 +1060,21 @@
         <w:keepNext w:val="0"/>
         <w:keepLines w:val="0"/>
         <w:widowControl w:val="0"/>
-        <w:ind w:firstLine="540"/>
-        <w:contextualSpacing w:val="0"/>
+        <w:pBdr>
+          <w:top w:space="0" w:sz="0" w:val="nil"/>
+          <w:left w:space="0" w:sz="0" w:val="nil"/>
+          <w:bottom w:space="0" w:sz="0" w:val="nil"/>
+          <w:right w:space="0" w:sz="0" w:val="nil"/>
+          <w:between w:space="0" w:sz="0" w:val="nil"/>
+        </w:pBdr>
+        <w:shd w:fill="auto" w:val="clear"/>
+        <w:ind w:firstLine="540"/>
+        <w:contextualSpacing w:val="0"/>
+        <w:rPr>
+          <w:rFonts w:ascii="Times New Roman" w:cs="Times New Roman" w:eastAsia="Times New Roman" w:hAnsi="Times New Roman"/>
+          <w:sz w:val="24"/>
+          <w:szCs w:val="24"/>
+        </w:rPr>
       </w:pPr>
       <w:r>
         <w:rPr>
@@ -657,8 +1091,21 @@
         <w:keepNext w:val="0"/>
         <w:keepLines w:val="0"/>
         <w:widowControl w:val="0"/>
-        <w:ind w:firstLine="540"/>
-        <w:contextualSpacing w:val="0"/>
+        <w:pBdr>
+          <w:top w:space="0" w:sz="0" w:val="nil"/>
+          <w:left w:space="0" w:sz="0" w:val="nil"/>
+          <w:bottom w:space="0" w:sz="0" w:val="nil"/>
+          <w:right w:space="0" w:sz="0" w:val="nil"/>
+          <w:between w:space="0" w:sz="0" w:val="nil"/>
+        </w:pBdr>
+        <w:shd w:fill="auto" w:val="clear"/>
+        <w:ind w:firstLine="540"/>
+        <w:contextualSpacing w:val="0"/>
+        <w:rPr>
+          <w:rFonts w:ascii="Times New Roman" w:cs="Times New Roman" w:eastAsia="Times New Roman" w:hAnsi="Times New Roman"/>
+          <w:sz w:val="24"/>
+          <w:szCs w:val="24"/>
+        </w:rPr>
       </w:pPr>
       <w:r>
         <w:rPr>
@@ -675,8 +1122,21 @@
         <w:keepNext w:val="0"/>
         <w:keepLines w:val="0"/>
         <w:widowControl w:val="0"/>
-        <w:ind w:firstLine="540"/>
-        <w:contextualSpacing w:val="0"/>
+        <w:pBdr>
+          <w:top w:space="0" w:sz="0" w:val="nil"/>
+          <w:left w:space="0" w:sz="0" w:val="nil"/>
+          <w:bottom w:space="0" w:sz="0" w:val="nil"/>
+          <w:right w:space="0" w:sz="0" w:val="nil"/>
+          <w:between w:space="0" w:sz="0" w:val="nil"/>
+        </w:pBdr>
+        <w:shd w:fill="auto" w:val="clear"/>
+        <w:ind w:firstLine="540"/>
+        <w:contextualSpacing w:val="0"/>
+        <w:rPr>
+          <w:rFonts w:ascii="Times New Roman" w:cs="Times New Roman" w:eastAsia="Times New Roman" w:hAnsi="Times New Roman"/>
+          <w:sz w:val="24"/>
+          <w:szCs w:val="24"/>
+        </w:rPr>
       </w:pPr>
       <w:r>
         <w:rPr>
@@ -693,8 +1153,21 @@
         <w:keepNext w:val="0"/>
         <w:keepLines w:val="0"/>
         <w:widowControl w:val="0"/>
-        <w:ind w:firstLine="540"/>
-        <w:contextualSpacing w:val="0"/>
+        <w:pBdr>
+          <w:top w:space="0" w:sz="0" w:val="nil"/>
+          <w:left w:space="0" w:sz="0" w:val="nil"/>
+          <w:bottom w:space="0" w:sz="0" w:val="nil"/>
+          <w:right w:space="0" w:sz="0" w:val="nil"/>
+          <w:between w:space="0" w:sz="0" w:val="nil"/>
+        </w:pBdr>
+        <w:shd w:fill="auto" w:val="clear"/>
+        <w:ind w:firstLine="540"/>
+        <w:contextualSpacing w:val="0"/>
+        <w:rPr>
+          <w:rFonts w:ascii="Times New Roman" w:cs="Times New Roman" w:eastAsia="Times New Roman" w:hAnsi="Times New Roman"/>
+          <w:sz w:val="24"/>
+          <w:szCs w:val="24"/>
+        </w:rPr>
       </w:pPr>
       <w:r>
         <w:rPr>
@@ -711,8 +1184,21 @@
         <w:keepNext w:val="0"/>
         <w:keepLines w:val="0"/>
         <w:widowControl w:val="0"/>
-        <w:ind w:firstLine="540"/>
-        <w:contextualSpacing w:val="0"/>
+        <w:pBdr>
+          <w:top w:space="0" w:sz="0" w:val="nil"/>
+          <w:left w:space="0" w:sz="0" w:val="nil"/>
+          <w:bottom w:space="0" w:sz="0" w:val="nil"/>
+          <w:right w:space="0" w:sz="0" w:val="nil"/>
+          <w:between w:space="0" w:sz="0" w:val="nil"/>
+        </w:pBdr>
+        <w:shd w:fill="auto" w:val="clear"/>
+        <w:ind w:firstLine="540"/>
+        <w:contextualSpacing w:val="0"/>
+        <w:rPr>
+          <w:rFonts w:ascii="Times New Roman" w:cs="Times New Roman" w:eastAsia="Times New Roman" w:hAnsi="Times New Roman"/>
+          <w:sz w:val="24"/>
+          <w:szCs w:val="24"/>
+        </w:rPr>
       </w:pPr>
       <w:r>
         <w:rPr>
@@ -729,8 +1215,21 @@
         <w:keepNext w:val="0"/>
         <w:keepLines w:val="0"/>
         <w:widowControl w:val="0"/>
-        <w:ind w:firstLine="540"/>
-        <w:contextualSpacing w:val="0"/>
+        <w:pBdr>
+          <w:top w:space="0" w:sz="0" w:val="nil"/>
+          <w:left w:space="0" w:sz="0" w:val="nil"/>
+          <w:bottom w:space="0" w:sz="0" w:val="nil"/>
+          <w:right w:space="0" w:sz="0" w:val="nil"/>
+          <w:between w:space="0" w:sz="0" w:val="nil"/>
+        </w:pBdr>
+        <w:shd w:fill="auto" w:val="clear"/>
+        <w:ind w:firstLine="540"/>
+        <w:contextualSpacing w:val="0"/>
+        <w:rPr>
+          <w:rFonts w:ascii="Times New Roman" w:cs="Times New Roman" w:eastAsia="Times New Roman" w:hAnsi="Times New Roman"/>
+          <w:sz w:val="24"/>
+          <w:szCs w:val="24"/>
+        </w:rPr>
       </w:pPr>
       <w:r>
         <w:rPr>
@@ -747,8 +1246,21 @@
         <w:keepNext w:val="0"/>
         <w:keepLines w:val="0"/>
         <w:widowControl w:val="0"/>
-        <w:ind w:firstLine="540"/>
-        <w:contextualSpacing w:val="0"/>
+        <w:pBdr>
+          <w:top w:space="0" w:sz="0" w:val="nil"/>
+          <w:left w:space="0" w:sz="0" w:val="nil"/>
+          <w:bottom w:space="0" w:sz="0" w:val="nil"/>
+          <w:right w:space="0" w:sz="0" w:val="nil"/>
+          <w:between w:space="0" w:sz="0" w:val="nil"/>
+        </w:pBdr>
+        <w:shd w:fill="auto" w:val="clear"/>
+        <w:ind w:firstLine="540"/>
+        <w:contextualSpacing w:val="0"/>
+        <w:rPr>
+          <w:rFonts w:ascii="Times New Roman" w:cs="Times New Roman" w:eastAsia="Times New Roman" w:hAnsi="Times New Roman"/>
+          <w:sz w:val="24"/>
+          <w:szCs w:val="24"/>
+        </w:rPr>
       </w:pPr>
       <w:r>
         <w:rPr>
@@ -765,8 +1277,21 @@
         <w:keepNext w:val="0"/>
         <w:keepLines w:val="0"/>
         <w:widowControl w:val="0"/>
-        <w:ind w:firstLine="540"/>
-        <w:contextualSpacing w:val="0"/>
+        <w:pBdr>
+          <w:top w:space="0" w:sz="0" w:val="nil"/>
+          <w:left w:space="0" w:sz="0" w:val="nil"/>
+          <w:bottom w:space="0" w:sz="0" w:val="nil"/>
+          <w:right w:space="0" w:sz="0" w:val="nil"/>
+          <w:between w:space="0" w:sz="0" w:val="nil"/>
+        </w:pBdr>
+        <w:shd w:fill="auto" w:val="clear"/>
+        <w:ind w:firstLine="540"/>
+        <w:contextualSpacing w:val="0"/>
+        <w:rPr>
+          <w:rFonts w:ascii="Times New Roman" w:cs="Times New Roman" w:eastAsia="Times New Roman" w:hAnsi="Times New Roman"/>
+          <w:sz w:val="24"/>
+          <w:szCs w:val="24"/>
+        </w:rPr>
       </w:pPr>
       <w:r>
         <w:rPr>
@@ -783,8 +1308,21 @@
         <w:keepNext w:val="0"/>
         <w:keepLines w:val="0"/>
         <w:widowControl w:val="0"/>
-        <w:ind w:firstLine="540"/>
-        <w:contextualSpacing w:val="0"/>
+        <w:pBdr>
+          <w:top w:space="0" w:sz="0" w:val="nil"/>
+          <w:left w:space="0" w:sz="0" w:val="nil"/>
+          <w:bottom w:space="0" w:sz="0" w:val="nil"/>
+          <w:right w:space="0" w:sz="0" w:val="nil"/>
+          <w:between w:space="0" w:sz="0" w:val="nil"/>
+        </w:pBdr>
+        <w:shd w:fill="auto" w:val="clear"/>
+        <w:ind w:firstLine="540"/>
+        <w:contextualSpacing w:val="0"/>
+        <w:rPr>
+          <w:rFonts w:ascii="Times New Roman" w:cs="Times New Roman" w:eastAsia="Times New Roman" w:hAnsi="Times New Roman"/>
+          <w:sz w:val="24"/>
+          <w:szCs w:val="24"/>
+        </w:rPr>
       </w:pPr>
       <w:r>
         <w:rPr>
@@ -801,8 +1339,21 @@
         <w:keepNext w:val="0"/>
         <w:keepLines w:val="0"/>
         <w:widowControl w:val="0"/>
-        <w:ind w:firstLine="540"/>
-        <w:contextualSpacing w:val="0"/>
+        <w:pBdr>
+          <w:top w:space="0" w:sz="0" w:val="nil"/>
+          <w:left w:space="0" w:sz="0" w:val="nil"/>
+          <w:bottom w:space="0" w:sz="0" w:val="nil"/>
+          <w:right w:space="0" w:sz="0" w:val="nil"/>
+          <w:between w:space="0" w:sz="0" w:val="nil"/>
+        </w:pBdr>
+        <w:shd w:fill="auto" w:val="clear"/>
+        <w:ind w:firstLine="540"/>
+        <w:contextualSpacing w:val="0"/>
+        <w:rPr>
+          <w:rFonts w:ascii="Times New Roman" w:cs="Times New Roman" w:eastAsia="Times New Roman" w:hAnsi="Times New Roman"/>
+          <w:sz w:val="24"/>
+          <w:szCs w:val="24"/>
+        </w:rPr>
       </w:pPr>
       <w:r>
         <w:rPr>
@@ -819,8 +1370,21 @@
         <w:keepNext w:val="0"/>
         <w:keepLines w:val="0"/>
         <w:widowControl w:val="0"/>
-        <w:ind w:firstLine="540"/>
-        <w:contextualSpacing w:val="0"/>
+        <w:pBdr>
+          <w:top w:space="0" w:sz="0" w:val="nil"/>
+          <w:left w:space="0" w:sz="0" w:val="nil"/>
+          <w:bottom w:space="0" w:sz="0" w:val="nil"/>
+          <w:right w:space="0" w:sz="0" w:val="nil"/>
+          <w:between w:space="0" w:sz="0" w:val="nil"/>
+        </w:pBdr>
+        <w:shd w:fill="auto" w:val="clear"/>
+        <w:ind w:firstLine="540"/>
+        <w:contextualSpacing w:val="0"/>
+        <w:rPr>
+          <w:rFonts w:ascii="Times New Roman" w:cs="Times New Roman" w:eastAsia="Times New Roman" w:hAnsi="Times New Roman"/>
+          <w:sz w:val="24"/>
+          <w:szCs w:val="24"/>
+        </w:rPr>
       </w:pPr>
       <w:r>
         <w:rPr>
@@ -837,8 +1401,21 @@
         <w:keepNext w:val="0"/>
         <w:keepLines w:val="0"/>
         <w:widowControl w:val="0"/>
-        <w:ind w:firstLine="540"/>
-        <w:contextualSpacing w:val="0"/>
+        <w:pBdr>
+          <w:top w:space="0" w:sz="0" w:val="nil"/>
+          <w:left w:space="0" w:sz="0" w:val="nil"/>
+          <w:bottom w:space="0" w:sz="0" w:val="nil"/>
+          <w:right w:space="0" w:sz="0" w:val="nil"/>
+          <w:between w:space="0" w:sz="0" w:val="nil"/>
+        </w:pBdr>
+        <w:shd w:fill="auto" w:val="clear"/>
+        <w:ind w:firstLine="540"/>
+        <w:contextualSpacing w:val="0"/>
+        <w:rPr>
+          <w:rFonts w:ascii="Times New Roman" w:cs="Times New Roman" w:eastAsia="Times New Roman" w:hAnsi="Times New Roman"/>
+          <w:sz w:val="24"/>
+          <w:szCs w:val="24"/>
+        </w:rPr>
       </w:pPr>
       <w:r>
         <w:rPr>
@@ -855,8 +1432,21 @@
         <w:keepNext w:val="0"/>
         <w:keepLines w:val="0"/>
         <w:widowControl w:val="0"/>
-        <w:ind w:firstLine="540"/>
-        <w:contextualSpacing w:val="0"/>
+        <w:pBdr>
+          <w:top w:space="0" w:sz="0" w:val="nil"/>
+          <w:left w:space="0" w:sz="0" w:val="nil"/>
+          <w:bottom w:space="0" w:sz="0" w:val="nil"/>
+          <w:right w:space="0" w:sz="0" w:val="nil"/>
+          <w:between w:space="0" w:sz="0" w:val="nil"/>
+        </w:pBdr>
+        <w:shd w:fill="auto" w:val="clear"/>
+        <w:ind w:firstLine="540"/>
+        <w:contextualSpacing w:val="0"/>
+        <w:rPr>
+          <w:rFonts w:ascii="Times New Roman" w:cs="Times New Roman" w:eastAsia="Times New Roman" w:hAnsi="Times New Roman"/>
+          <w:sz w:val="24"/>
+          <w:szCs w:val="24"/>
+        </w:rPr>
       </w:pPr>
       <w:r>
         <w:rPr>
@@ -873,8 +1463,21 @@
         <w:keepNext w:val="0"/>
         <w:keepLines w:val="0"/>
         <w:widowControl w:val="0"/>
-        <w:ind w:firstLine="540"/>
-        <w:contextualSpacing w:val="0"/>
+        <w:pBdr>
+          <w:top w:space="0" w:sz="0" w:val="nil"/>
+          <w:left w:space="0" w:sz="0" w:val="nil"/>
+          <w:bottom w:space="0" w:sz="0" w:val="nil"/>
+          <w:right w:space="0" w:sz="0" w:val="nil"/>
+          <w:between w:space="0" w:sz="0" w:val="nil"/>
+        </w:pBdr>
+        <w:shd w:fill="auto" w:val="clear"/>
+        <w:ind w:firstLine="540"/>
+        <w:contextualSpacing w:val="0"/>
+        <w:rPr>
+          <w:rFonts w:ascii="Times New Roman" w:cs="Times New Roman" w:eastAsia="Times New Roman" w:hAnsi="Times New Roman"/>
+          <w:sz w:val="24"/>
+          <w:szCs w:val="24"/>
+        </w:rPr>
       </w:pPr>
       <w:r>
         <w:rPr>
@@ -910,23 +1513,49 @@
         <w:keepNext w:val="0"/>
         <w:keepLines w:val="0"/>
         <w:widowControl w:val="0"/>
-        <w:ind w:firstLine="540"/>
-        <w:contextualSpacing w:val="0"/>
-      </w:pPr>
-      <w:r>
-        <w:rPr>
-          <w:rtl w:val="0"/>
-        </w:rPr>
-      </w:r>
-    </w:p>
-    <w:p>
-      <w:pPr>
-        <w:keepNext w:val="0"/>
-        <w:keepLines w:val="0"/>
-        <w:widowControl w:val="0"/>
+        <w:pBdr>
+          <w:top w:space="0" w:sz="0" w:val="nil"/>
+          <w:left w:space="0" w:sz="0" w:val="nil"/>
+          <w:bottom w:space="0" w:sz="0" w:val="nil"/>
+          <w:right w:space="0" w:sz="0" w:val="nil"/>
+          <w:between w:space="0" w:sz="0" w:val="nil"/>
+        </w:pBdr>
+        <w:shd w:fill="auto" w:val="clear"/>
+        <w:ind w:firstLine="540"/>
+        <w:contextualSpacing w:val="0"/>
+        <w:rPr>
+          <w:rFonts w:ascii="Times New Roman" w:cs="Times New Roman" w:eastAsia="Times New Roman" w:hAnsi="Times New Roman"/>
+          <w:sz w:val="24"/>
+          <w:szCs w:val="24"/>
+        </w:rPr>
+      </w:pPr>
+      <w:r>
+        <w:rPr>
+          <w:rtl w:val="0"/>
+        </w:rPr>
+      </w:r>
+    </w:p>
+    <w:p>
+      <w:pPr>
+        <w:keepNext w:val="0"/>
+        <w:keepLines w:val="0"/>
+        <w:widowControl w:val="0"/>
+        <w:pBdr>
+          <w:top w:space="0" w:sz="0" w:val="nil"/>
+          <w:left w:space="0" w:sz="0" w:val="nil"/>
+          <w:bottom w:space="0" w:sz="0" w:val="nil"/>
+          <w:right w:space="0" w:sz="0" w:val="nil"/>
+          <w:between w:space="0" w:sz="0" w:val="nil"/>
+        </w:pBdr>
+        <w:shd w:fill="auto" w:val="clear"/>
         <w:ind w:firstLine="540"/>
         <w:contextualSpacing w:val="0"/>
         <w:jc w:val="center"/>
+        <w:rPr>
+          <w:rFonts w:ascii="Times New Roman" w:cs="Times New Roman" w:eastAsia="Times New Roman" w:hAnsi="Times New Roman"/>
+          <w:sz w:val="24"/>
+          <w:szCs w:val="24"/>
+        </w:rPr>
       </w:pPr>
       <w:r>
         <w:rPr>
@@ -943,22 +1572,48 @@
         <w:keepNext w:val="0"/>
         <w:keepLines w:val="0"/>
         <w:widowControl w:val="0"/>
-        <w:ind w:firstLine="540"/>
-        <w:contextualSpacing w:val="0"/>
-      </w:pPr>
-      <w:r>
-        <w:rPr>
-          <w:rtl w:val="0"/>
-        </w:rPr>
-      </w:r>
-    </w:p>
-    <w:p>
-      <w:pPr>
-        <w:keepNext w:val="0"/>
-        <w:keepLines w:val="0"/>
-        <w:widowControl w:val="0"/>
-        <w:ind w:firstLine="540"/>
-        <w:contextualSpacing w:val="0"/>
+        <w:pBdr>
+          <w:top w:space="0" w:sz="0" w:val="nil"/>
+          <w:left w:space="0" w:sz="0" w:val="nil"/>
+          <w:bottom w:space="0" w:sz="0" w:val="nil"/>
+          <w:right w:space="0" w:sz="0" w:val="nil"/>
+          <w:between w:space="0" w:sz="0" w:val="nil"/>
+        </w:pBdr>
+        <w:shd w:fill="auto" w:val="clear"/>
+        <w:ind w:firstLine="540"/>
+        <w:contextualSpacing w:val="0"/>
+        <w:rPr>
+          <w:rFonts w:ascii="Times New Roman" w:cs="Times New Roman" w:eastAsia="Times New Roman" w:hAnsi="Times New Roman"/>
+          <w:sz w:val="24"/>
+          <w:szCs w:val="24"/>
+        </w:rPr>
+      </w:pPr>
+      <w:r>
+        <w:rPr>
+          <w:rtl w:val="0"/>
+        </w:rPr>
+      </w:r>
+    </w:p>
+    <w:p>
+      <w:pPr>
+        <w:keepNext w:val="0"/>
+        <w:keepLines w:val="0"/>
+        <w:widowControl w:val="0"/>
+        <w:pBdr>
+          <w:top w:space="0" w:sz="0" w:val="nil"/>
+          <w:left w:space="0" w:sz="0" w:val="nil"/>
+          <w:bottom w:space="0" w:sz="0" w:val="nil"/>
+          <w:right w:space="0" w:sz="0" w:val="nil"/>
+          <w:between w:space="0" w:sz="0" w:val="nil"/>
+        </w:pBdr>
+        <w:shd w:fill="auto" w:val="clear"/>
+        <w:ind w:firstLine="540"/>
+        <w:contextualSpacing w:val="0"/>
+        <w:rPr>
+          <w:rFonts w:ascii="Times New Roman" w:cs="Times New Roman" w:eastAsia="Times New Roman" w:hAnsi="Times New Roman"/>
+          <w:sz w:val="24"/>
+          <w:szCs w:val="24"/>
+        </w:rPr>
       </w:pPr>
       <w:r>
         <w:rPr>
@@ -975,8 +1630,21 @@
         <w:keepNext w:val="0"/>
         <w:keepLines w:val="0"/>
         <w:widowControl w:val="0"/>
-        <w:ind w:firstLine="540"/>
-        <w:contextualSpacing w:val="0"/>
+        <w:pBdr>
+          <w:top w:space="0" w:sz="0" w:val="nil"/>
+          <w:left w:space="0" w:sz="0" w:val="nil"/>
+          <w:bottom w:space="0" w:sz="0" w:val="nil"/>
+          <w:right w:space="0" w:sz="0" w:val="nil"/>
+          <w:between w:space="0" w:sz="0" w:val="nil"/>
+        </w:pBdr>
+        <w:shd w:fill="auto" w:val="clear"/>
+        <w:ind w:firstLine="540"/>
+        <w:contextualSpacing w:val="0"/>
+        <w:rPr>
+          <w:rFonts w:ascii="Times New Roman" w:cs="Times New Roman" w:eastAsia="Times New Roman" w:hAnsi="Times New Roman"/>
+          <w:sz w:val="24"/>
+          <w:szCs w:val="24"/>
+        </w:rPr>
       </w:pPr>
       <w:r>
         <w:rPr>
@@ -993,8 +1661,21 @@
         <w:keepNext w:val="0"/>
         <w:keepLines w:val="0"/>
         <w:widowControl w:val="0"/>
-        <w:ind w:firstLine="540"/>
-        <w:contextualSpacing w:val="0"/>
+        <w:pBdr>
+          <w:top w:space="0" w:sz="0" w:val="nil"/>
+          <w:left w:space="0" w:sz="0" w:val="nil"/>
+          <w:bottom w:space="0" w:sz="0" w:val="nil"/>
+          <w:right w:space="0" w:sz="0" w:val="nil"/>
+          <w:between w:space="0" w:sz="0" w:val="nil"/>
+        </w:pBdr>
+        <w:shd w:fill="auto" w:val="clear"/>
+        <w:ind w:firstLine="540"/>
+        <w:contextualSpacing w:val="0"/>
+        <w:rPr>
+          <w:rFonts w:ascii="Times New Roman" w:cs="Times New Roman" w:eastAsia="Times New Roman" w:hAnsi="Times New Roman"/>
+          <w:sz w:val="24"/>
+          <w:szCs w:val="24"/>
+        </w:rPr>
       </w:pPr>
       <w:r>
         <w:rPr>
@@ -1011,8 +1692,21 @@
         <w:keepNext w:val="0"/>
         <w:keepLines w:val="0"/>
         <w:widowControl w:val="0"/>
-        <w:ind w:firstLine="540"/>
-        <w:contextualSpacing w:val="0"/>
+        <w:pBdr>
+          <w:top w:space="0" w:sz="0" w:val="nil"/>
+          <w:left w:space="0" w:sz="0" w:val="nil"/>
+          <w:bottom w:space="0" w:sz="0" w:val="nil"/>
+          <w:right w:space="0" w:sz="0" w:val="nil"/>
+          <w:between w:space="0" w:sz="0" w:val="nil"/>
+        </w:pBdr>
+        <w:shd w:fill="auto" w:val="clear"/>
+        <w:ind w:firstLine="540"/>
+        <w:contextualSpacing w:val="0"/>
+        <w:rPr>
+          <w:rFonts w:ascii="Times New Roman" w:cs="Times New Roman" w:eastAsia="Times New Roman" w:hAnsi="Times New Roman"/>
+          <w:sz w:val="24"/>
+          <w:szCs w:val="24"/>
+        </w:rPr>
       </w:pPr>
       <w:r>
         <w:rPr>
@@ -1029,8 +1723,21 @@
         <w:keepNext w:val="0"/>
         <w:keepLines w:val="0"/>
         <w:widowControl w:val="0"/>
-        <w:ind w:firstLine="540"/>
-        <w:contextualSpacing w:val="0"/>
+        <w:pBdr>
+          <w:top w:space="0" w:sz="0" w:val="nil"/>
+          <w:left w:space="0" w:sz="0" w:val="nil"/>
+          <w:bottom w:space="0" w:sz="0" w:val="nil"/>
+          <w:right w:space="0" w:sz="0" w:val="nil"/>
+          <w:between w:space="0" w:sz="0" w:val="nil"/>
+        </w:pBdr>
+        <w:shd w:fill="auto" w:val="clear"/>
+        <w:ind w:firstLine="540"/>
+        <w:contextualSpacing w:val="0"/>
+        <w:rPr>
+          <w:rFonts w:ascii="Times New Roman" w:cs="Times New Roman" w:eastAsia="Times New Roman" w:hAnsi="Times New Roman"/>
+          <w:sz w:val="24"/>
+          <w:szCs w:val="24"/>
+        </w:rPr>
       </w:pPr>
       <w:r>
         <w:rPr>
@@ -1047,8 +1754,21 @@
         <w:keepNext w:val="0"/>
         <w:keepLines w:val="0"/>
         <w:widowControl w:val="0"/>
-        <w:ind w:firstLine="540"/>
-        <w:contextualSpacing w:val="0"/>
+        <w:pBdr>
+          <w:top w:space="0" w:sz="0" w:val="nil"/>
+          <w:left w:space="0" w:sz="0" w:val="nil"/>
+          <w:bottom w:space="0" w:sz="0" w:val="nil"/>
+          <w:right w:space="0" w:sz="0" w:val="nil"/>
+          <w:between w:space="0" w:sz="0" w:val="nil"/>
+        </w:pBdr>
+        <w:shd w:fill="auto" w:val="clear"/>
+        <w:ind w:firstLine="540"/>
+        <w:contextualSpacing w:val="0"/>
+        <w:rPr>
+          <w:rFonts w:ascii="Times New Roman" w:cs="Times New Roman" w:eastAsia="Times New Roman" w:hAnsi="Times New Roman"/>
+          <w:sz w:val="24"/>
+          <w:szCs w:val="24"/>
+        </w:rPr>
       </w:pPr>
       <w:r>
         <w:rPr>
@@ -1065,8 +1785,21 @@
         <w:keepNext w:val="0"/>
         <w:keepLines w:val="0"/>
         <w:widowControl w:val="0"/>
-        <w:ind w:firstLine="540"/>
-        <w:contextualSpacing w:val="0"/>
+        <w:pBdr>
+          <w:top w:space="0" w:sz="0" w:val="nil"/>
+          <w:left w:space="0" w:sz="0" w:val="nil"/>
+          <w:bottom w:space="0" w:sz="0" w:val="nil"/>
+          <w:right w:space="0" w:sz="0" w:val="nil"/>
+          <w:between w:space="0" w:sz="0" w:val="nil"/>
+        </w:pBdr>
+        <w:shd w:fill="auto" w:val="clear"/>
+        <w:ind w:firstLine="540"/>
+        <w:contextualSpacing w:val="0"/>
+        <w:rPr>
+          <w:rFonts w:ascii="Times New Roman" w:cs="Times New Roman" w:eastAsia="Times New Roman" w:hAnsi="Times New Roman"/>
+          <w:sz w:val="24"/>
+          <w:szCs w:val="24"/>
+        </w:rPr>
       </w:pPr>
       <w:r>
         <w:rPr>
@@ -1083,8 +1816,21 @@
         <w:keepNext w:val="0"/>
         <w:keepLines w:val="0"/>
         <w:widowControl w:val="0"/>
-        <w:ind w:firstLine="540"/>
-        <w:contextualSpacing w:val="0"/>
+        <w:pBdr>
+          <w:top w:space="0" w:sz="0" w:val="nil"/>
+          <w:left w:space="0" w:sz="0" w:val="nil"/>
+          <w:bottom w:space="0" w:sz="0" w:val="nil"/>
+          <w:right w:space="0" w:sz="0" w:val="nil"/>
+          <w:between w:space="0" w:sz="0" w:val="nil"/>
+        </w:pBdr>
+        <w:shd w:fill="auto" w:val="clear"/>
+        <w:ind w:firstLine="540"/>
+        <w:contextualSpacing w:val="0"/>
+        <w:rPr>
+          <w:rFonts w:ascii="Times New Roman" w:cs="Times New Roman" w:eastAsia="Times New Roman" w:hAnsi="Times New Roman"/>
+          <w:sz w:val="24"/>
+          <w:szCs w:val="24"/>
+        </w:rPr>
       </w:pPr>
       <w:r>
         <w:rPr>
@@ -1101,8 +1847,21 @@
         <w:keepNext w:val="0"/>
         <w:keepLines w:val="0"/>
         <w:widowControl w:val="0"/>
-        <w:ind w:firstLine="540"/>
-        <w:contextualSpacing w:val="0"/>
+        <w:pBdr>
+          <w:top w:space="0" w:sz="0" w:val="nil"/>
+          <w:left w:space="0" w:sz="0" w:val="nil"/>
+          <w:bottom w:space="0" w:sz="0" w:val="nil"/>
+          <w:right w:space="0" w:sz="0" w:val="nil"/>
+          <w:between w:space="0" w:sz="0" w:val="nil"/>
+        </w:pBdr>
+        <w:shd w:fill="auto" w:val="clear"/>
+        <w:ind w:firstLine="540"/>
+        <w:contextualSpacing w:val="0"/>
+        <w:rPr>
+          <w:rFonts w:ascii="Times New Roman" w:cs="Times New Roman" w:eastAsia="Times New Roman" w:hAnsi="Times New Roman"/>
+          <w:sz w:val="24"/>
+          <w:szCs w:val="24"/>
+        </w:rPr>
       </w:pPr>
       <w:r>
         <w:rPr>
@@ -1119,8 +1878,21 @@
         <w:keepNext w:val="0"/>
         <w:keepLines w:val="0"/>
         <w:widowControl w:val="0"/>
-        <w:ind w:firstLine="540"/>
-        <w:contextualSpacing w:val="0"/>
+        <w:pBdr>
+          <w:top w:space="0" w:sz="0" w:val="nil"/>
+          <w:left w:space="0" w:sz="0" w:val="nil"/>
+          <w:bottom w:space="0" w:sz="0" w:val="nil"/>
+          <w:right w:space="0" w:sz="0" w:val="nil"/>
+          <w:between w:space="0" w:sz="0" w:val="nil"/>
+        </w:pBdr>
+        <w:shd w:fill="auto" w:val="clear"/>
+        <w:ind w:firstLine="540"/>
+        <w:contextualSpacing w:val="0"/>
+        <w:rPr>
+          <w:rFonts w:ascii="Times New Roman" w:cs="Times New Roman" w:eastAsia="Times New Roman" w:hAnsi="Times New Roman"/>
+          <w:sz w:val="24"/>
+          <w:szCs w:val="24"/>
+        </w:rPr>
       </w:pPr>
       <w:r>
         <w:rPr>
@@ -1137,8 +1909,21 @@
         <w:keepNext w:val="0"/>
         <w:keepLines w:val="0"/>
         <w:widowControl w:val="0"/>
-        <w:ind w:firstLine="540"/>
-        <w:contextualSpacing w:val="0"/>
+        <w:pBdr>
+          <w:top w:space="0" w:sz="0" w:val="nil"/>
+          <w:left w:space="0" w:sz="0" w:val="nil"/>
+          <w:bottom w:space="0" w:sz="0" w:val="nil"/>
+          <w:right w:space="0" w:sz="0" w:val="nil"/>
+          <w:between w:space="0" w:sz="0" w:val="nil"/>
+        </w:pBdr>
+        <w:shd w:fill="auto" w:val="clear"/>
+        <w:ind w:firstLine="540"/>
+        <w:contextualSpacing w:val="0"/>
+        <w:rPr>
+          <w:rFonts w:ascii="Times New Roman" w:cs="Times New Roman" w:eastAsia="Times New Roman" w:hAnsi="Times New Roman"/>
+          <w:sz w:val="24"/>
+          <w:szCs w:val="24"/>
+        </w:rPr>
       </w:pPr>
       <w:r>
         <w:rPr>
@@ -1174,8 +1959,21 @@
         <w:keepNext w:val="0"/>
         <w:keepLines w:val="0"/>
         <w:widowControl w:val="0"/>
-        <w:ind w:firstLine="540"/>
-        <w:contextualSpacing w:val="0"/>
+        <w:pBdr>
+          <w:top w:space="0" w:sz="0" w:val="nil"/>
+          <w:left w:space="0" w:sz="0" w:val="nil"/>
+          <w:bottom w:space="0" w:sz="0" w:val="nil"/>
+          <w:right w:space="0" w:sz="0" w:val="nil"/>
+          <w:between w:space="0" w:sz="0" w:val="nil"/>
+        </w:pBdr>
+        <w:shd w:fill="auto" w:val="clear"/>
+        <w:ind w:firstLine="540"/>
+        <w:contextualSpacing w:val="0"/>
+        <w:rPr>
+          <w:rFonts w:ascii="Times New Roman" w:cs="Times New Roman" w:eastAsia="Times New Roman" w:hAnsi="Times New Roman"/>
+          <w:sz w:val="24"/>
+          <w:szCs w:val="24"/>
+        </w:rPr>
       </w:pPr>
       <w:r>
         <w:rPr>
@@ -1192,8 +1990,21 @@
         <w:keepNext w:val="0"/>
         <w:keepLines w:val="0"/>
         <w:widowControl w:val="0"/>
-        <w:ind w:firstLine="540"/>
-        <w:contextualSpacing w:val="0"/>
+        <w:pBdr>
+          <w:top w:space="0" w:sz="0" w:val="nil"/>
+          <w:left w:space="0" w:sz="0" w:val="nil"/>
+          <w:bottom w:space="0" w:sz="0" w:val="nil"/>
+          <w:right w:space="0" w:sz="0" w:val="nil"/>
+          <w:between w:space="0" w:sz="0" w:val="nil"/>
+        </w:pBdr>
+        <w:shd w:fill="auto" w:val="clear"/>
+        <w:ind w:firstLine="540"/>
+        <w:contextualSpacing w:val="0"/>
+        <w:rPr>
+          <w:rFonts w:ascii="Times New Roman" w:cs="Times New Roman" w:eastAsia="Times New Roman" w:hAnsi="Times New Roman"/>
+          <w:sz w:val="24"/>
+          <w:szCs w:val="24"/>
+        </w:rPr>
       </w:pPr>
       <w:r>
         <w:rPr>
@@ -1210,8 +2021,21 @@
         <w:keepNext w:val="0"/>
         <w:keepLines w:val="0"/>
         <w:widowControl w:val="0"/>
-        <w:ind w:firstLine="540"/>
-        <w:contextualSpacing w:val="0"/>
+        <w:pBdr>
+          <w:top w:space="0" w:sz="0" w:val="nil"/>
+          <w:left w:space="0" w:sz="0" w:val="nil"/>
+          <w:bottom w:space="0" w:sz="0" w:val="nil"/>
+          <w:right w:space="0" w:sz="0" w:val="nil"/>
+          <w:between w:space="0" w:sz="0" w:val="nil"/>
+        </w:pBdr>
+        <w:shd w:fill="auto" w:val="clear"/>
+        <w:ind w:firstLine="540"/>
+        <w:contextualSpacing w:val="0"/>
+        <w:rPr>
+          <w:rFonts w:ascii="Times New Roman" w:cs="Times New Roman" w:eastAsia="Times New Roman" w:hAnsi="Times New Roman"/>
+          <w:sz w:val="24"/>
+          <w:szCs w:val="24"/>
+        </w:rPr>
       </w:pPr>
       <w:r>
         <w:rPr>
@@ -1228,8 +2052,21 @@
         <w:keepNext w:val="0"/>
         <w:keepLines w:val="0"/>
         <w:widowControl w:val="0"/>
-        <w:ind w:firstLine="540"/>
-        <w:contextualSpacing w:val="0"/>
+        <w:pBdr>
+          <w:top w:space="0" w:sz="0" w:val="nil"/>
+          <w:left w:space="0" w:sz="0" w:val="nil"/>
+          <w:bottom w:space="0" w:sz="0" w:val="nil"/>
+          <w:right w:space="0" w:sz="0" w:val="nil"/>
+          <w:between w:space="0" w:sz="0" w:val="nil"/>
+        </w:pBdr>
+        <w:shd w:fill="auto" w:val="clear"/>
+        <w:ind w:firstLine="540"/>
+        <w:contextualSpacing w:val="0"/>
+        <w:rPr>
+          <w:rFonts w:ascii="Times New Roman" w:cs="Times New Roman" w:eastAsia="Times New Roman" w:hAnsi="Times New Roman"/>
+          <w:sz w:val="24"/>
+          <w:szCs w:val="24"/>
+        </w:rPr>
       </w:pPr>
       <w:r>
         <w:rPr>
@@ -1246,8 +2083,21 @@
         <w:keepNext w:val="0"/>
         <w:keepLines w:val="0"/>
         <w:widowControl w:val="0"/>
-        <w:ind w:firstLine="540"/>
-        <w:contextualSpacing w:val="0"/>
+        <w:pBdr>
+          <w:top w:space="0" w:sz="0" w:val="nil"/>
+          <w:left w:space="0" w:sz="0" w:val="nil"/>
+          <w:bottom w:space="0" w:sz="0" w:val="nil"/>
+          <w:right w:space="0" w:sz="0" w:val="nil"/>
+          <w:between w:space="0" w:sz="0" w:val="nil"/>
+        </w:pBdr>
+        <w:shd w:fill="auto" w:val="clear"/>
+        <w:ind w:firstLine="540"/>
+        <w:contextualSpacing w:val="0"/>
+        <w:rPr>
+          <w:rFonts w:ascii="Times New Roman" w:cs="Times New Roman" w:eastAsia="Times New Roman" w:hAnsi="Times New Roman"/>
+          <w:sz w:val="24"/>
+          <w:szCs w:val="24"/>
+        </w:rPr>
       </w:pPr>
       <w:r>
         <w:rPr>
@@ -1264,8 +2114,21 @@
         <w:keepNext w:val="0"/>
         <w:keepLines w:val="0"/>
         <w:widowControl w:val="0"/>
-        <w:ind w:firstLine="540"/>
-        <w:contextualSpacing w:val="0"/>
+        <w:pBdr>
+          <w:top w:space="0" w:sz="0" w:val="nil"/>
+          <w:left w:space="0" w:sz="0" w:val="nil"/>
+          <w:bottom w:space="0" w:sz="0" w:val="nil"/>
+          <w:right w:space="0" w:sz="0" w:val="nil"/>
+          <w:between w:space="0" w:sz="0" w:val="nil"/>
+        </w:pBdr>
+        <w:shd w:fill="auto" w:val="clear"/>
+        <w:ind w:firstLine="540"/>
+        <w:contextualSpacing w:val="0"/>
+        <w:rPr>
+          <w:rFonts w:ascii="Times New Roman" w:cs="Times New Roman" w:eastAsia="Times New Roman" w:hAnsi="Times New Roman"/>
+          <w:sz w:val="24"/>
+          <w:szCs w:val="24"/>
+        </w:rPr>
       </w:pPr>
       <w:r>
         <w:rPr>
@@ -1282,8 +2145,21 @@
         <w:keepNext w:val="0"/>
         <w:keepLines w:val="0"/>
         <w:widowControl w:val="0"/>
-        <w:ind w:firstLine="540"/>
-        <w:contextualSpacing w:val="0"/>
+        <w:pBdr>
+          <w:top w:space="0" w:sz="0" w:val="nil"/>
+          <w:left w:space="0" w:sz="0" w:val="nil"/>
+          <w:bottom w:space="0" w:sz="0" w:val="nil"/>
+          <w:right w:space="0" w:sz="0" w:val="nil"/>
+          <w:between w:space="0" w:sz="0" w:val="nil"/>
+        </w:pBdr>
+        <w:shd w:fill="auto" w:val="clear"/>
+        <w:ind w:firstLine="540"/>
+        <w:contextualSpacing w:val="0"/>
+        <w:rPr>
+          <w:rFonts w:ascii="Times New Roman" w:cs="Times New Roman" w:eastAsia="Times New Roman" w:hAnsi="Times New Roman"/>
+          <w:sz w:val="24"/>
+          <w:szCs w:val="24"/>
+        </w:rPr>
       </w:pPr>
       <w:r>
         <w:rPr>
@@ -1300,8 +2176,21 @@
         <w:keepNext w:val="0"/>
         <w:keepLines w:val="0"/>
         <w:widowControl w:val="0"/>
-        <w:ind w:firstLine="540"/>
-        <w:contextualSpacing w:val="0"/>
+        <w:pBdr>
+          <w:top w:space="0" w:sz="0" w:val="nil"/>
+          <w:left w:space="0" w:sz="0" w:val="nil"/>
+          <w:bottom w:space="0" w:sz="0" w:val="nil"/>
+          <w:right w:space="0" w:sz="0" w:val="nil"/>
+          <w:between w:space="0" w:sz="0" w:val="nil"/>
+        </w:pBdr>
+        <w:shd w:fill="auto" w:val="clear"/>
+        <w:ind w:firstLine="540"/>
+        <w:contextualSpacing w:val="0"/>
+        <w:rPr>
+          <w:rFonts w:ascii="Times New Roman" w:cs="Times New Roman" w:eastAsia="Times New Roman" w:hAnsi="Times New Roman"/>
+          <w:sz w:val="24"/>
+          <w:szCs w:val="24"/>
+        </w:rPr>
       </w:pPr>
       <w:r>
         <w:rPr>
@@ -1337,8 +2226,21 @@
         <w:keepNext w:val="0"/>
         <w:keepLines w:val="0"/>
         <w:widowControl w:val="0"/>
-        <w:ind w:firstLine="540"/>
-        <w:contextualSpacing w:val="0"/>
+        <w:pBdr>
+          <w:top w:space="0" w:sz="0" w:val="nil"/>
+          <w:left w:space="0" w:sz="0" w:val="nil"/>
+          <w:bottom w:space="0" w:sz="0" w:val="nil"/>
+          <w:right w:space="0" w:sz="0" w:val="nil"/>
+          <w:between w:space="0" w:sz="0" w:val="nil"/>
+        </w:pBdr>
+        <w:shd w:fill="auto" w:val="clear"/>
+        <w:ind w:firstLine="540"/>
+        <w:contextualSpacing w:val="0"/>
+        <w:rPr>
+          <w:rFonts w:ascii="Times New Roman" w:cs="Times New Roman" w:eastAsia="Times New Roman" w:hAnsi="Times New Roman"/>
+          <w:sz w:val="24"/>
+          <w:szCs w:val="24"/>
+        </w:rPr>
       </w:pPr>
       <w:r>
         <w:rPr>
@@ -1373,8 +2275,21 @@
         <w:keepNext w:val="0"/>
         <w:keepLines w:val="0"/>
         <w:widowControl w:val="0"/>
-        <w:ind w:firstLine="540"/>
-        <w:contextualSpacing w:val="0"/>
+        <w:pBdr>
+          <w:top w:space="0" w:sz="0" w:val="nil"/>
+          <w:left w:space="0" w:sz="0" w:val="nil"/>
+          <w:bottom w:space="0" w:sz="0" w:val="nil"/>
+          <w:right w:space="0" w:sz="0" w:val="nil"/>
+          <w:between w:space="0" w:sz="0" w:val="nil"/>
+        </w:pBdr>
+        <w:shd w:fill="auto" w:val="clear"/>
+        <w:ind w:firstLine="540"/>
+        <w:contextualSpacing w:val="0"/>
+        <w:rPr>
+          <w:rFonts w:ascii="Times New Roman" w:cs="Times New Roman" w:eastAsia="Times New Roman" w:hAnsi="Times New Roman"/>
+          <w:sz w:val="24"/>
+          <w:szCs w:val="24"/>
+        </w:rPr>
       </w:pPr>
       <w:r>
         <w:rPr>
@@ -1391,8 +2306,21 @@
         <w:keepNext w:val="0"/>
         <w:keepLines w:val="0"/>
         <w:widowControl w:val="0"/>
-        <w:ind w:firstLine="540"/>
-        <w:contextualSpacing w:val="0"/>
+        <w:pBdr>
+          <w:top w:space="0" w:sz="0" w:val="nil"/>
+          <w:left w:space="0" w:sz="0" w:val="nil"/>
+          <w:bottom w:space="0" w:sz="0" w:val="nil"/>
+          <w:right w:space="0" w:sz="0" w:val="nil"/>
+          <w:between w:space="0" w:sz="0" w:val="nil"/>
+        </w:pBdr>
+        <w:shd w:fill="auto" w:val="clear"/>
+        <w:ind w:firstLine="540"/>
+        <w:contextualSpacing w:val="0"/>
+        <w:rPr>
+          <w:rFonts w:ascii="Times New Roman" w:cs="Times New Roman" w:eastAsia="Times New Roman" w:hAnsi="Times New Roman"/>
+          <w:sz w:val="24"/>
+          <w:szCs w:val="24"/>
+        </w:rPr>
       </w:pPr>
       <w:r>
         <w:rPr>
@@ -1409,8 +2337,21 @@
         <w:keepNext w:val="0"/>
         <w:keepLines w:val="0"/>
         <w:widowControl w:val="0"/>
-        <w:ind w:firstLine="540"/>
-        <w:contextualSpacing w:val="0"/>
+        <w:pBdr>
+          <w:top w:space="0" w:sz="0" w:val="nil"/>
+          <w:left w:space="0" w:sz="0" w:val="nil"/>
+          <w:bottom w:space="0" w:sz="0" w:val="nil"/>
+          <w:right w:space="0" w:sz="0" w:val="nil"/>
+          <w:between w:space="0" w:sz="0" w:val="nil"/>
+        </w:pBdr>
+        <w:shd w:fill="auto" w:val="clear"/>
+        <w:ind w:firstLine="540"/>
+        <w:contextualSpacing w:val="0"/>
+        <w:rPr>
+          <w:rFonts w:ascii="Times New Roman" w:cs="Times New Roman" w:eastAsia="Times New Roman" w:hAnsi="Times New Roman"/>
+          <w:sz w:val="24"/>
+          <w:szCs w:val="24"/>
+        </w:rPr>
       </w:pPr>
       <w:r>
         <w:rPr>
@@ -1427,8 +2368,21 @@
         <w:keepNext w:val="0"/>
         <w:keepLines w:val="0"/>
         <w:widowControl w:val="0"/>
-        <w:ind w:firstLine="540"/>
-        <w:contextualSpacing w:val="0"/>
+        <w:pBdr>
+          <w:top w:space="0" w:sz="0" w:val="nil"/>
+          <w:left w:space="0" w:sz="0" w:val="nil"/>
+          <w:bottom w:space="0" w:sz="0" w:val="nil"/>
+          <w:right w:space="0" w:sz="0" w:val="nil"/>
+          <w:between w:space="0" w:sz="0" w:val="nil"/>
+        </w:pBdr>
+        <w:shd w:fill="auto" w:val="clear"/>
+        <w:ind w:firstLine="540"/>
+        <w:contextualSpacing w:val="0"/>
+        <w:rPr>
+          <w:rFonts w:ascii="Times New Roman" w:cs="Times New Roman" w:eastAsia="Times New Roman" w:hAnsi="Times New Roman"/>
+          <w:sz w:val="24"/>
+          <w:szCs w:val="24"/>
+        </w:rPr>
       </w:pPr>
       <w:r>
         <w:rPr>
@@ -1445,8 +2399,21 @@
         <w:keepNext w:val="0"/>
         <w:keepLines w:val="0"/>
         <w:widowControl w:val="0"/>
-        <w:ind w:firstLine="540"/>
-        <w:contextualSpacing w:val="0"/>
+        <w:pBdr>
+          <w:top w:space="0" w:sz="0" w:val="nil"/>
+          <w:left w:space="0" w:sz="0" w:val="nil"/>
+          <w:bottom w:space="0" w:sz="0" w:val="nil"/>
+          <w:right w:space="0" w:sz="0" w:val="nil"/>
+          <w:between w:space="0" w:sz="0" w:val="nil"/>
+        </w:pBdr>
+        <w:shd w:fill="auto" w:val="clear"/>
+        <w:ind w:firstLine="540"/>
+        <w:contextualSpacing w:val="0"/>
+        <w:rPr>
+          <w:rFonts w:ascii="Times New Roman" w:cs="Times New Roman" w:eastAsia="Times New Roman" w:hAnsi="Times New Roman"/>
+          <w:sz w:val="24"/>
+          <w:szCs w:val="24"/>
+        </w:rPr>
       </w:pPr>
       <w:r>
         <w:rPr>
@@ -1482,8 +2449,21 @@
         <w:keepNext w:val="0"/>
         <w:keepLines w:val="0"/>
         <w:widowControl w:val="0"/>
-        <w:ind w:firstLine="540"/>
-        <w:contextualSpacing w:val="0"/>
+        <w:pBdr>
+          <w:top w:space="0" w:sz="0" w:val="nil"/>
+          <w:left w:space="0" w:sz="0" w:val="nil"/>
+          <w:bottom w:space="0" w:sz="0" w:val="nil"/>
+          <w:right w:space="0" w:sz="0" w:val="nil"/>
+          <w:between w:space="0" w:sz="0" w:val="nil"/>
+        </w:pBdr>
+        <w:shd w:fill="auto" w:val="clear"/>
+        <w:ind w:firstLine="540"/>
+        <w:contextualSpacing w:val="0"/>
+        <w:rPr>
+          <w:rFonts w:ascii="Times New Roman" w:cs="Times New Roman" w:eastAsia="Times New Roman" w:hAnsi="Times New Roman"/>
+          <w:sz w:val="24"/>
+          <w:szCs w:val="24"/>
+        </w:rPr>
       </w:pPr>
       <w:r>
         <w:rPr>
@@ -1500,8 +2480,21 @@
         <w:keepNext w:val="0"/>
         <w:keepLines w:val="0"/>
         <w:widowControl w:val="0"/>
-        <w:ind w:firstLine="540"/>
-        <w:contextualSpacing w:val="0"/>
+        <w:pBdr>
+          <w:top w:space="0" w:sz="0" w:val="nil"/>
+          <w:left w:space="0" w:sz="0" w:val="nil"/>
+          <w:bottom w:space="0" w:sz="0" w:val="nil"/>
+          <w:right w:space="0" w:sz="0" w:val="nil"/>
+          <w:between w:space="0" w:sz="0" w:val="nil"/>
+        </w:pBdr>
+        <w:shd w:fill="auto" w:val="clear"/>
+        <w:ind w:firstLine="540"/>
+        <w:contextualSpacing w:val="0"/>
+        <w:rPr>
+          <w:rFonts w:ascii="Times New Roman" w:cs="Times New Roman" w:eastAsia="Times New Roman" w:hAnsi="Times New Roman"/>
+          <w:sz w:val="24"/>
+          <w:szCs w:val="24"/>
+        </w:rPr>
       </w:pPr>
       <w:r>
         <w:rPr>
@@ -1518,8 +2511,21 @@
         <w:keepNext w:val="0"/>
         <w:keepLines w:val="0"/>
         <w:widowControl w:val="0"/>
-        <w:ind w:firstLine="540"/>
-        <w:contextualSpacing w:val="0"/>
+        <w:pBdr>
+          <w:top w:space="0" w:sz="0" w:val="nil"/>
+          <w:left w:space="0" w:sz="0" w:val="nil"/>
+          <w:bottom w:space="0" w:sz="0" w:val="nil"/>
+          <w:right w:space="0" w:sz="0" w:val="nil"/>
+          <w:between w:space="0" w:sz="0" w:val="nil"/>
+        </w:pBdr>
+        <w:shd w:fill="auto" w:val="clear"/>
+        <w:ind w:firstLine="540"/>
+        <w:contextualSpacing w:val="0"/>
+        <w:rPr>
+          <w:rFonts w:ascii="Times New Roman" w:cs="Times New Roman" w:eastAsia="Times New Roman" w:hAnsi="Times New Roman"/>
+          <w:sz w:val="24"/>
+          <w:szCs w:val="24"/>
+        </w:rPr>
       </w:pPr>
       <w:r>
         <w:rPr>
@@ -1536,23 +2542,49 @@
         <w:keepNext w:val="0"/>
         <w:keepLines w:val="0"/>
         <w:widowControl w:val="0"/>
-        <w:ind w:firstLine="540"/>
-        <w:contextualSpacing w:val="0"/>
-      </w:pPr>
-      <w:r>
-        <w:rPr>
-          <w:rtl w:val="0"/>
-        </w:rPr>
-      </w:r>
-    </w:p>
-    <w:p>
-      <w:pPr>
-        <w:keepNext w:val="0"/>
-        <w:keepLines w:val="0"/>
-        <w:widowControl w:val="0"/>
+        <w:pBdr>
+          <w:top w:space="0" w:sz="0" w:val="nil"/>
+          <w:left w:space="0" w:sz="0" w:val="nil"/>
+          <w:bottom w:space="0" w:sz="0" w:val="nil"/>
+          <w:right w:space="0" w:sz="0" w:val="nil"/>
+          <w:between w:space="0" w:sz="0" w:val="nil"/>
+        </w:pBdr>
+        <w:shd w:fill="auto" w:val="clear"/>
+        <w:ind w:firstLine="540"/>
+        <w:contextualSpacing w:val="0"/>
+        <w:rPr>
+          <w:rFonts w:ascii="Times New Roman" w:cs="Times New Roman" w:eastAsia="Times New Roman" w:hAnsi="Times New Roman"/>
+          <w:sz w:val="24"/>
+          <w:szCs w:val="24"/>
+        </w:rPr>
+      </w:pPr>
+      <w:r>
+        <w:rPr>
+          <w:rtl w:val="0"/>
+        </w:rPr>
+      </w:r>
+    </w:p>
+    <w:p>
+      <w:pPr>
+        <w:keepNext w:val="0"/>
+        <w:keepLines w:val="0"/>
+        <w:widowControl w:val="0"/>
+        <w:pBdr>
+          <w:top w:space="0" w:sz="0" w:val="nil"/>
+          <w:left w:space="0" w:sz="0" w:val="nil"/>
+          <w:bottom w:space="0" w:sz="0" w:val="nil"/>
+          <w:right w:space="0" w:sz="0" w:val="nil"/>
+          <w:between w:space="0" w:sz="0" w:val="nil"/>
+        </w:pBdr>
+        <w:shd w:fill="auto" w:val="clear"/>
         <w:ind w:firstLine="540"/>
         <w:contextualSpacing w:val="0"/>
         <w:jc w:val="center"/>
+        <w:rPr>
+          <w:rFonts w:ascii="Times New Roman" w:cs="Times New Roman" w:eastAsia="Times New Roman" w:hAnsi="Times New Roman"/>
+          <w:sz w:val="24"/>
+          <w:szCs w:val="24"/>
+        </w:rPr>
       </w:pPr>
       <w:r>
         <w:rPr>
@@ -1569,22 +2601,48 @@
         <w:keepNext w:val="0"/>
         <w:keepLines w:val="0"/>
         <w:widowControl w:val="0"/>
-        <w:ind w:firstLine="540"/>
-        <w:contextualSpacing w:val="0"/>
-      </w:pPr>
-      <w:r>
-        <w:rPr>
-          <w:rtl w:val="0"/>
-        </w:rPr>
-      </w:r>
-    </w:p>
-    <w:p>
-      <w:pPr>
-        <w:keepNext w:val="0"/>
-        <w:keepLines w:val="0"/>
-        <w:widowControl w:val="0"/>
-        <w:ind w:firstLine="540"/>
-        <w:contextualSpacing w:val="0"/>
+        <w:pBdr>
+          <w:top w:space="0" w:sz="0" w:val="nil"/>
+          <w:left w:space="0" w:sz="0" w:val="nil"/>
+          <w:bottom w:space="0" w:sz="0" w:val="nil"/>
+          <w:right w:space="0" w:sz="0" w:val="nil"/>
+          <w:between w:space="0" w:sz="0" w:val="nil"/>
+        </w:pBdr>
+        <w:shd w:fill="auto" w:val="clear"/>
+        <w:ind w:firstLine="540"/>
+        <w:contextualSpacing w:val="0"/>
+        <w:rPr>
+          <w:rFonts w:ascii="Times New Roman" w:cs="Times New Roman" w:eastAsia="Times New Roman" w:hAnsi="Times New Roman"/>
+          <w:sz w:val="24"/>
+          <w:szCs w:val="24"/>
+        </w:rPr>
+      </w:pPr>
+      <w:r>
+        <w:rPr>
+          <w:rtl w:val="0"/>
+        </w:rPr>
+      </w:r>
+    </w:p>
+    <w:p>
+      <w:pPr>
+        <w:keepNext w:val="0"/>
+        <w:keepLines w:val="0"/>
+        <w:widowControl w:val="0"/>
+        <w:pBdr>
+          <w:top w:space="0" w:sz="0" w:val="nil"/>
+          <w:left w:space="0" w:sz="0" w:val="nil"/>
+          <w:bottom w:space="0" w:sz="0" w:val="nil"/>
+          <w:right w:space="0" w:sz="0" w:val="nil"/>
+          <w:between w:space="0" w:sz="0" w:val="nil"/>
+        </w:pBdr>
+        <w:shd w:fill="auto" w:val="clear"/>
+        <w:ind w:firstLine="540"/>
+        <w:contextualSpacing w:val="0"/>
+        <w:rPr>
+          <w:rFonts w:ascii="Times New Roman" w:cs="Times New Roman" w:eastAsia="Times New Roman" w:hAnsi="Times New Roman"/>
+          <w:sz w:val="24"/>
+          <w:szCs w:val="24"/>
+        </w:rPr>
       </w:pPr>
       <w:r>
         <w:rPr>
@@ -1601,8 +2659,21 @@
         <w:keepNext w:val="0"/>
         <w:keepLines w:val="0"/>
         <w:widowControl w:val="0"/>
-        <w:ind w:firstLine="540"/>
-        <w:contextualSpacing w:val="0"/>
+        <w:pBdr>
+          <w:top w:space="0" w:sz="0" w:val="nil"/>
+          <w:left w:space="0" w:sz="0" w:val="nil"/>
+          <w:bottom w:space="0" w:sz="0" w:val="nil"/>
+          <w:right w:space="0" w:sz="0" w:val="nil"/>
+          <w:between w:space="0" w:sz="0" w:val="nil"/>
+        </w:pBdr>
+        <w:shd w:fill="auto" w:val="clear"/>
+        <w:ind w:firstLine="540"/>
+        <w:contextualSpacing w:val="0"/>
+        <w:rPr>
+          <w:rFonts w:ascii="Times New Roman" w:cs="Times New Roman" w:eastAsia="Times New Roman" w:hAnsi="Times New Roman"/>
+          <w:sz w:val="24"/>
+          <w:szCs w:val="24"/>
+        </w:rPr>
       </w:pPr>
       <w:r>
         <w:rPr>
@@ -1619,8 +2690,21 @@
         <w:keepNext w:val="0"/>
         <w:keepLines w:val="0"/>
         <w:widowControl w:val="0"/>
-        <w:ind w:firstLine="540"/>
-        <w:contextualSpacing w:val="0"/>
+        <w:pBdr>
+          <w:top w:space="0" w:sz="0" w:val="nil"/>
+          <w:left w:space="0" w:sz="0" w:val="nil"/>
+          <w:bottom w:space="0" w:sz="0" w:val="nil"/>
+          <w:right w:space="0" w:sz="0" w:val="nil"/>
+          <w:between w:space="0" w:sz="0" w:val="nil"/>
+        </w:pBdr>
+        <w:shd w:fill="auto" w:val="clear"/>
+        <w:ind w:firstLine="540"/>
+        <w:contextualSpacing w:val="0"/>
+        <w:rPr>
+          <w:rFonts w:ascii="Times New Roman" w:cs="Times New Roman" w:eastAsia="Times New Roman" w:hAnsi="Times New Roman"/>
+          <w:sz w:val="24"/>
+          <w:szCs w:val="24"/>
+        </w:rPr>
       </w:pPr>
       <w:r>
         <w:rPr>
@@ -1637,8 +2721,21 @@
         <w:keepNext w:val="0"/>
         <w:keepLines w:val="0"/>
         <w:widowControl w:val="0"/>
-        <w:ind w:firstLine="540"/>
-        <w:contextualSpacing w:val="0"/>
+        <w:pBdr>
+          <w:top w:space="0" w:sz="0" w:val="nil"/>
+          <w:left w:space="0" w:sz="0" w:val="nil"/>
+          <w:bottom w:space="0" w:sz="0" w:val="nil"/>
+          <w:right w:space="0" w:sz="0" w:val="nil"/>
+          <w:between w:space="0" w:sz="0" w:val="nil"/>
+        </w:pBdr>
+        <w:shd w:fill="auto" w:val="clear"/>
+        <w:ind w:firstLine="540"/>
+        <w:contextualSpacing w:val="0"/>
+        <w:rPr>
+          <w:rFonts w:ascii="Times New Roman" w:cs="Times New Roman" w:eastAsia="Times New Roman" w:hAnsi="Times New Roman"/>
+          <w:sz w:val="24"/>
+          <w:szCs w:val="24"/>
+        </w:rPr>
       </w:pPr>
       <w:r>
         <w:rPr>
@@ -1655,8 +2752,21 @@
         <w:keepNext w:val="0"/>
         <w:keepLines w:val="0"/>
         <w:widowControl w:val="0"/>
-        <w:ind w:firstLine="540"/>
-        <w:contextualSpacing w:val="0"/>
+        <w:pBdr>
+          <w:top w:space="0" w:sz="0" w:val="nil"/>
+          <w:left w:space="0" w:sz="0" w:val="nil"/>
+          <w:bottom w:space="0" w:sz="0" w:val="nil"/>
+          <w:right w:space="0" w:sz="0" w:val="nil"/>
+          <w:between w:space="0" w:sz="0" w:val="nil"/>
+        </w:pBdr>
+        <w:shd w:fill="auto" w:val="clear"/>
+        <w:ind w:firstLine="540"/>
+        <w:contextualSpacing w:val="0"/>
+        <w:rPr>
+          <w:rFonts w:ascii="Times New Roman" w:cs="Times New Roman" w:eastAsia="Times New Roman" w:hAnsi="Times New Roman"/>
+          <w:sz w:val="24"/>
+          <w:szCs w:val="24"/>
+        </w:rPr>
       </w:pPr>
       <w:r>
         <w:rPr>
@@ -1673,8 +2783,21 @@
         <w:keepNext w:val="0"/>
         <w:keepLines w:val="0"/>
         <w:widowControl w:val="0"/>
-        <w:ind w:firstLine="540"/>
-        <w:contextualSpacing w:val="0"/>
+        <w:pBdr>
+          <w:top w:space="0" w:sz="0" w:val="nil"/>
+          <w:left w:space="0" w:sz="0" w:val="nil"/>
+          <w:bottom w:space="0" w:sz="0" w:val="nil"/>
+          <w:right w:space="0" w:sz="0" w:val="nil"/>
+          <w:between w:space="0" w:sz="0" w:val="nil"/>
+        </w:pBdr>
+        <w:shd w:fill="auto" w:val="clear"/>
+        <w:ind w:firstLine="540"/>
+        <w:contextualSpacing w:val="0"/>
+        <w:rPr>
+          <w:rFonts w:ascii="Times New Roman" w:cs="Times New Roman" w:eastAsia="Times New Roman" w:hAnsi="Times New Roman"/>
+          <w:sz w:val="24"/>
+          <w:szCs w:val="24"/>
+        </w:rPr>
       </w:pPr>
       <w:r>
         <w:rPr>
@@ -1691,8 +2814,21 @@
         <w:keepNext w:val="0"/>
         <w:keepLines w:val="0"/>
         <w:widowControl w:val="0"/>
-        <w:ind w:firstLine="540"/>
-        <w:contextualSpacing w:val="0"/>
+        <w:pBdr>
+          <w:top w:space="0" w:sz="0" w:val="nil"/>
+          <w:left w:space="0" w:sz="0" w:val="nil"/>
+          <w:bottom w:space="0" w:sz="0" w:val="nil"/>
+          <w:right w:space="0" w:sz="0" w:val="nil"/>
+          <w:between w:space="0" w:sz="0" w:val="nil"/>
+        </w:pBdr>
+        <w:shd w:fill="auto" w:val="clear"/>
+        <w:ind w:firstLine="540"/>
+        <w:contextualSpacing w:val="0"/>
+        <w:rPr>
+          <w:rFonts w:ascii="Times New Roman" w:cs="Times New Roman" w:eastAsia="Times New Roman" w:hAnsi="Times New Roman"/>
+          <w:sz w:val="24"/>
+          <w:szCs w:val="24"/>
+        </w:rPr>
       </w:pPr>
       <w:r>
         <w:rPr>
@@ -1728,8 +2864,21 @@
         <w:keepNext w:val="0"/>
         <w:keepLines w:val="0"/>
         <w:widowControl w:val="0"/>
-        <w:ind w:firstLine="540"/>
-        <w:contextualSpacing w:val="0"/>
+        <w:pBdr>
+          <w:top w:space="0" w:sz="0" w:val="nil"/>
+          <w:left w:space="0" w:sz="0" w:val="nil"/>
+          <w:bottom w:space="0" w:sz="0" w:val="nil"/>
+          <w:right w:space="0" w:sz="0" w:val="nil"/>
+          <w:between w:space="0" w:sz="0" w:val="nil"/>
+        </w:pBdr>
+        <w:shd w:fill="auto" w:val="clear"/>
+        <w:ind w:firstLine="540"/>
+        <w:contextualSpacing w:val="0"/>
+        <w:rPr>
+          <w:rFonts w:ascii="Times New Roman" w:cs="Times New Roman" w:eastAsia="Times New Roman" w:hAnsi="Times New Roman"/>
+          <w:sz w:val="24"/>
+          <w:szCs w:val="24"/>
+        </w:rPr>
       </w:pPr>
       <w:r>
         <w:rPr>
@@ -1746,8 +2895,21 @@
         <w:keepNext w:val="0"/>
         <w:keepLines w:val="0"/>
         <w:widowControl w:val="0"/>
-        <w:ind w:firstLine="540"/>
-        <w:contextualSpacing w:val="0"/>
+        <w:pBdr>
+          <w:top w:space="0" w:sz="0" w:val="nil"/>
+          <w:left w:space="0" w:sz="0" w:val="nil"/>
+          <w:bottom w:space="0" w:sz="0" w:val="nil"/>
+          <w:right w:space="0" w:sz="0" w:val="nil"/>
+          <w:between w:space="0" w:sz="0" w:val="nil"/>
+        </w:pBdr>
+        <w:shd w:fill="auto" w:val="clear"/>
+        <w:ind w:firstLine="540"/>
+        <w:contextualSpacing w:val="0"/>
+        <w:rPr>
+          <w:rFonts w:ascii="Times New Roman" w:cs="Times New Roman" w:eastAsia="Times New Roman" w:hAnsi="Times New Roman"/>
+          <w:sz w:val="24"/>
+          <w:szCs w:val="24"/>
+        </w:rPr>
       </w:pPr>
       <w:r>
         <w:rPr>
@@ -1764,8 +2926,21 @@
         <w:keepNext w:val="0"/>
         <w:keepLines w:val="0"/>
         <w:widowControl w:val="0"/>
-        <w:ind w:firstLine="540"/>
-        <w:contextualSpacing w:val="0"/>
+        <w:pBdr>
+          <w:top w:space="0" w:sz="0" w:val="nil"/>
+          <w:left w:space="0" w:sz="0" w:val="nil"/>
+          <w:bottom w:space="0" w:sz="0" w:val="nil"/>
+          <w:right w:space="0" w:sz="0" w:val="nil"/>
+          <w:between w:space="0" w:sz="0" w:val="nil"/>
+        </w:pBdr>
+        <w:shd w:fill="auto" w:val="clear"/>
+        <w:ind w:firstLine="540"/>
+        <w:contextualSpacing w:val="0"/>
+        <w:rPr>
+          <w:rFonts w:ascii="Times New Roman" w:cs="Times New Roman" w:eastAsia="Times New Roman" w:hAnsi="Times New Roman"/>
+          <w:sz w:val="24"/>
+          <w:szCs w:val="24"/>
+        </w:rPr>
       </w:pPr>
       <w:r>
         <w:rPr>
@@ -1782,8 +2957,21 @@
         <w:keepNext w:val="0"/>
         <w:keepLines w:val="0"/>
         <w:widowControl w:val="0"/>
-        <w:ind w:firstLine="540"/>
-        <w:contextualSpacing w:val="0"/>
+        <w:pBdr>
+          <w:top w:space="0" w:sz="0" w:val="nil"/>
+          <w:left w:space="0" w:sz="0" w:val="nil"/>
+          <w:bottom w:space="0" w:sz="0" w:val="nil"/>
+          <w:right w:space="0" w:sz="0" w:val="nil"/>
+          <w:between w:space="0" w:sz="0" w:val="nil"/>
+        </w:pBdr>
+        <w:shd w:fill="auto" w:val="clear"/>
+        <w:ind w:firstLine="540"/>
+        <w:contextualSpacing w:val="0"/>
+        <w:rPr>
+          <w:rFonts w:ascii="Times New Roman" w:cs="Times New Roman" w:eastAsia="Times New Roman" w:hAnsi="Times New Roman"/>
+          <w:sz w:val="24"/>
+          <w:szCs w:val="24"/>
+        </w:rPr>
       </w:pPr>
       <w:r>
         <w:rPr>
@@ -1800,8 +2988,21 @@
         <w:keepNext w:val="0"/>
         <w:keepLines w:val="0"/>
         <w:widowControl w:val="0"/>
-        <w:ind w:firstLine="540"/>
-        <w:contextualSpacing w:val="0"/>
+        <w:pBdr>
+          <w:top w:space="0" w:sz="0" w:val="nil"/>
+          <w:left w:space="0" w:sz="0" w:val="nil"/>
+          <w:bottom w:space="0" w:sz="0" w:val="nil"/>
+          <w:right w:space="0" w:sz="0" w:val="nil"/>
+          <w:between w:space="0" w:sz="0" w:val="nil"/>
+        </w:pBdr>
+        <w:shd w:fill="auto" w:val="clear"/>
+        <w:ind w:firstLine="540"/>
+        <w:contextualSpacing w:val="0"/>
+        <w:rPr>
+          <w:rFonts w:ascii="Times New Roman" w:cs="Times New Roman" w:eastAsia="Times New Roman" w:hAnsi="Times New Roman"/>
+          <w:sz w:val="24"/>
+          <w:szCs w:val="24"/>
+        </w:rPr>
       </w:pPr>
       <w:r>
         <w:rPr>
@@ -1818,8 +3019,21 @@
         <w:keepNext w:val="0"/>
         <w:keepLines w:val="0"/>
         <w:widowControl w:val="0"/>
-        <w:ind w:firstLine="540"/>
-        <w:contextualSpacing w:val="0"/>
+        <w:pBdr>
+          <w:top w:space="0" w:sz="0" w:val="nil"/>
+          <w:left w:space="0" w:sz="0" w:val="nil"/>
+          <w:bottom w:space="0" w:sz="0" w:val="nil"/>
+          <w:right w:space="0" w:sz="0" w:val="nil"/>
+          <w:between w:space="0" w:sz="0" w:val="nil"/>
+        </w:pBdr>
+        <w:shd w:fill="auto" w:val="clear"/>
+        <w:ind w:firstLine="540"/>
+        <w:contextualSpacing w:val="0"/>
+        <w:rPr>
+          <w:rFonts w:ascii="Times New Roman" w:cs="Times New Roman" w:eastAsia="Times New Roman" w:hAnsi="Times New Roman"/>
+          <w:sz w:val="24"/>
+          <w:szCs w:val="24"/>
+        </w:rPr>
       </w:pPr>
       <w:r>
         <w:rPr>
@@ -1836,8 +3050,21 @@
         <w:keepNext w:val="0"/>
         <w:keepLines w:val="0"/>
         <w:widowControl w:val="0"/>
-        <w:ind w:firstLine="540"/>
-        <w:contextualSpacing w:val="0"/>
+        <w:pBdr>
+          <w:top w:space="0" w:sz="0" w:val="nil"/>
+          <w:left w:space="0" w:sz="0" w:val="nil"/>
+          <w:bottom w:space="0" w:sz="0" w:val="nil"/>
+          <w:right w:space="0" w:sz="0" w:val="nil"/>
+          <w:between w:space="0" w:sz="0" w:val="nil"/>
+        </w:pBdr>
+        <w:shd w:fill="auto" w:val="clear"/>
+        <w:ind w:firstLine="540"/>
+        <w:contextualSpacing w:val="0"/>
+        <w:rPr>
+          <w:rFonts w:ascii="Times New Roman" w:cs="Times New Roman" w:eastAsia="Times New Roman" w:hAnsi="Times New Roman"/>
+          <w:sz w:val="24"/>
+          <w:szCs w:val="24"/>
+        </w:rPr>
       </w:pPr>
       <w:r>
         <w:rPr>
@@ -1854,8 +3081,21 @@
         <w:keepNext w:val="0"/>
         <w:keepLines w:val="0"/>
         <w:widowControl w:val="0"/>
-        <w:ind w:firstLine="540"/>
-        <w:contextualSpacing w:val="0"/>
+        <w:pBdr>
+          <w:top w:space="0" w:sz="0" w:val="nil"/>
+          <w:left w:space="0" w:sz="0" w:val="nil"/>
+          <w:bottom w:space="0" w:sz="0" w:val="nil"/>
+          <w:right w:space="0" w:sz="0" w:val="nil"/>
+          <w:between w:space="0" w:sz="0" w:val="nil"/>
+        </w:pBdr>
+        <w:shd w:fill="auto" w:val="clear"/>
+        <w:ind w:firstLine="540"/>
+        <w:contextualSpacing w:val="0"/>
+        <w:rPr>
+          <w:rFonts w:ascii="Times New Roman" w:cs="Times New Roman" w:eastAsia="Times New Roman" w:hAnsi="Times New Roman"/>
+          <w:sz w:val="24"/>
+          <w:szCs w:val="24"/>
+        </w:rPr>
       </w:pPr>
       <w:r>
         <w:rPr>
@@ -1872,8 +3112,21 @@
         <w:keepNext w:val="0"/>
         <w:keepLines w:val="0"/>
         <w:widowControl w:val="0"/>
-        <w:ind w:firstLine="540"/>
-        <w:contextualSpacing w:val="0"/>
+        <w:pBdr>
+          <w:top w:space="0" w:sz="0" w:val="nil"/>
+          <w:left w:space="0" w:sz="0" w:val="nil"/>
+          <w:bottom w:space="0" w:sz="0" w:val="nil"/>
+          <w:right w:space="0" w:sz="0" w:val="nil"/>
+          <w:between w:space="0" w:sz="0" w:val="nil"/>
+        </w:pBdr>
+        <w:shd w:fill="auto" w:val="clear"/>
+        <w:ind w:firstLine="540"/>
+        <w:contextualSpacing w:val="0"/>
+        <w:rPr>
+          <w:rFonts w:ascii="Times New Roman" w:cs="Times New Roman" w:eastAsia="Times New Roman" w:hAnsi="Times New Roman"/>
+          <w:sz w:val="24"/>
+          <w:szCs w:val="24"/>
+        </w:rPr>
       </w:pPr>
       <w:r>
         <w:rPr>
@@ -1890,8 +3143,21 @@
         <w:keepNext w:val="0"/>
         <w:keepLines w:val="0"/>
         <w:widowControl w:val="0"/>
-        <w:ind w:firstLine="540"/>
-        <w:contextualSpacing w:val="0"/>
+        <w:pBdr>
+          <w:top w:space="0" w:sz="0" w:val="nil"/>
+          <w:left w:space="0" w:sz="0" w:val="nil"/>
+          <w:bottom w:space="0" w:sz="0" w:val="nil"/>
+          <w:right w:space="0" w:sz="0" w:val="nil"/>
+          <w:between w:space="0" w:sz="0" w:val="nil"/>
+        </w:pBdr>
+        <w:shd w:fill="auto" w:val="clear"/>
+        <w:ind w:firstLine="540"/>
+        <w:contextualSpacing w:val="0"/>
+        <w:rPr>
+          <w:rFonts w:ascii="Times New Roman" w:cs="Times New Roman" w:eastAsia="Times New Roman" w:hAnsi="Times New Roman"/>
+          <w:sz w:val="24"/>
+          <w:szCs w:val="24"/>
+        </w:rPr>
       </w:pPr>
       <w:r>
         <w:rPr>
@@ -1908,8 +3174,21 @@
         <w:keepNext w:val="0"/>
         <w:keepLines w:val="0"/>
         <w:widowControl w:val="0"/>
-        <w:ind w:firstLine="540"/>
-        <w:contextualSpacing w:val="0"/>
+        <w:pBdr>
+          <w:top w:space="0" w:sz="0" w:val="nil"/>
+          <w:left w:space="0" w:sz="0" w:val="nil"/>
+          <w:bottom w:space="0" w:sz="0" w:val="nil"/>
+          <w:right w:space="0" w:sz="0" w:val="nil"/>
+          <w:between w:space="0" w:sz="0" w:val="nil"/>
+        </w:pBdr>
+        <w:shd w:fill="auto" w:val="clear"/>
+        <w:ind w:firstLine="540"/>
+        <w:contextualSpacing w:val="0"/>
+        <w:rPr>
+          <w:rFonts w:ascii="Times New Roman" w:cs="Times New Roman" w:eastAsia="Times New Roman" w:hAnsi="Times New Roman"/>
+          <w:sz w:val="24"/>
+          <w:szCs w:val="24"/>
+        </w:rPr>
       </w:pPr>
       <w:r>
         <w:rPr>
@@ -1926,8 +3205,21 @@
         <w:keepNext w:val="0"/>
         <w:keepLines w:val="0"/>
         <w:widowControl w:val="0"/>
-        <w:ind w:firstLine="540"/>
-        <w:contextualSpacing w:val="0"/>
+        <w:pBdr>
+          <w:top w:space="0" w:sz="0" w:val="nil"/>
+          <w:left w:space="0" w:sz="0" w:val="nil"/>
+          <w:bottom w:space="0" w:sz="0" w:val="nil"/>
+          <w:right w:space="0" w:sz="0" w:val="nil"/>
+          <w:between w:space="0" w:sz="0" w:val="nil"/>
+        </w:pBdr>
+        <w:shd w:fill="auto" w:val="clear"/>
+        <w:ind w:firstLine="540"/>
+        <w:contextualSpacing w:val="0"/>
+        <w:rPr>
+          <w:rFonts w:ascii="Times New Roman" w:cs="Times New Roman" w:eastAsia="Times New Roman" w:hAnsi="Times New Roman"/>
+          <w:sz w:val="24"/>
+          <w:szCs w:val="24"/>
+        </w:rPr>
       </w:pPr>
       <w:r>
         <w:rPr>
@@ -1944,8 +3236,21 @@
         <w:keepNext w:val="0"/>
         <w:keepLines w:val="0"/>
         <w:widowControl w:val="0"/>
-        <w:ind w:firstLine="540"/>
-        <w:contextualSpacing w:val="0"/>
+        <w:pBdr>
+          <w:top w:space="0" w:sz="0" w:val="nil"/>
+          <w:left w:space="0" w:sz="0" w:val="nil"/>
+          <w:bottom w:space="0" w:sz="0" w:val="nil"/>
+          <w:right w:space="0" w:sz="0" w:val="nil"/>
+          <w:between w:space="0" w:sz="0" w:val="nil"/>
+        </w:pBdr>
+        <w:shd w:fill="auto" w:val="clear"/>
+        <w:ind w:firstLine="540"/>
+        <w:contextualSpacing w:val="0"/>
+        <w:rPr>
+          <w:rFonts w:ascii="Times New Roman" w:cs="Times New Roman" w:eastAsia="Times New Roman" w:hAnsi="Times New Roman"/>
+          <w:sz w:val="24"/>
+          <w:szCs w:val="24"/>
+        </w:rPr>
       </w:pPr>
       <w:r>
         <w:rPr>
@@ -1962,8 +3267,21 @@
         <w:keepNext w:val="0"/>
         <w:keepLines w:val="0"/>
         <w:widowControl w:val="0"/>
-        <w:ind w:firstLine="540"/>
-        <w:contextualSpacing w:val="0"/>
+        <w:pBdr>
+          <w:top w:space="0" w:sz="0" w:val="nil"/>
+          <w:left w:space="0" w:sz="0" w:val="nil"/>
+          <w:bottom w:space="0" w:sz="0" w:val="nil"/>
+          <w:right w:space="0" w:sz="0" w:val="nil"/>
+          <w:between w:space="0" w:sz="0" w:val="nil"/>
+        </w:pBdr>
+        <w:shd w:fill="auto" w:val="clear"/>
+        <w:ind w:firstLine="540"/>
+        <w:contextualSpacing w:val="0"/>
+        <w:rPr>
+          <w:rFonts w:ascii="Times New Roman" w:cs="Times New Roman" w:eastAsia="Times New Roman" w:hAnsi="Times New Roman"/>
+          <w:sz w:val="24"/>
+          <w:szCs w:val="24"/>
+        </w:rPr>
       </w:pPr>
       <w:r>
         <w:rPr>
@@ -1980,8 +3298,21 @@
         <w:keepNext w:val="0"/>
         <w:keepLines w:val="0"/>
         <w:widowControl w:val="0"/>
-        <w:ind w:firstLine="540"/>
-        <w:contextualSpacing w:val="0"/>
+        <w:pBdr>
+          <w:top w:space="0" w:sz="0" w:val="nil"/>
+          <w:left w:space="0" w:sz="0" w:val="nil"/>
+          <w:bottom w:space="0" w:sz="0" w:val="nil"/>
+          <w:right w:space="0" w:sz="0" w:val="nil"/>
+          <w:between w:space="0" w:sz="0" w:val="nil"/>
+        </w:pBdr>
+        <w:shd w:fill="auto" w:val="clear"/>
+        <w:ind w:firstLine="540"/>
+        <w:contextualSpacing w:val="0"/>
+        <w:rPr>
+          <w:rFonts w:ascii="Times New Roman" w:cs="Times New Roman" w:eastAsia="Times New Roman" w:hAnsi="Times New Roman"/>
+          <w:sz w:val="24"/>
+          <w:szCs w:val="24"/>
+        </w:rPr>
       </w:pPr>
       <w:r>
         <w:rPr>
@@ -1998,8 +3329,21 @@
         <w:keepNext w:val="0"/>
         <w:keepLines w:val="0"/>
         <w:widowControl w:val="0"/>
-        <w:ind w:firstLine="540"/>
-        <w:contextualSpacing w:val="0"/>
+        <w:pBdr>
+          <w:top w:space="0" w:sz="0" w:val="nil"/>
+          <w:left w:space="0" w:sz="0" w:val="nil"/>
+          <w:bottom w:space="0" w:sz="0" w:val="nil"/>
+          <w:right w:space="0" w:sz="0" w:val="nil"/>
+          <w:between w:space="0" w:sz="0" w:val="nil"/>
+        </w:pBdr>
+        <w:shd w:fill="auto" w:val="clear"/>
+        <w:ind w:firstLine="540"/>
+        <w:contextualSpacing w:val="0"/>
+        <w:rPr>
+          <w:rFonts w:ascii="Times New Roman" w:cs="Times New Roman" w:eastAsia="Times New Roman" w:hAnsi="Times New Roman"/>
+          <w:sz w:val="24"/>
+          <w:szCs w:val="24"/>
+        </w:rPr>
       </w:pPr>
       <w:r>
         <w:rPr>
@@ -2016,8 +3360,21 @@
         <w:keepNext w:val="0"/>
         <w:keepLines w:val="0"/>
         <w:widowControl w:val="0"/>
-        <w:ind w:firstLine="540"/>
-        <w:contextualSpacing w:val="0"/>
+        <w:pBdr>
+          <w:top w:space="0" w:sz="0" w:val="nil"/>
+          <w:left w:space="0" w:sz="0" w:val="nil"/>
+          <w:bottom w:space="0" w:sz="0" w:val="nil"/>
+          <w:right w:space="0" w:sz="0" w:val="nil"/>
+          <w:between w:space="0" w:sz="0" w:val="nil"/>
+        </w:pBdr>
+        <w:shd w:fill="auto" w:val="clear"/>
+        <w:ind w:firstLine="540"/>
+        <w:contextualSpacing w:val="0"/>
+        <w:rPr>
+          <w:rFonts w:ascii="Times New Roman" w:cs="Times New Roman" w:eastAsia="Times New Roman" w:hAnsi="Times New Roman"/>
+          <w:sz w:val="24"/>
+          <w:szCs w:val="24"/>
+        </w:rPr>
       </w:pPr>
       <w:r>
         <w:rPr>
@@ -2034,8 +3391,21 @@
         <w:keepNext w:val="0"/>
         <w:keepLines w:val="0"/>
         <w:widowControl w:val="0"/>
-        <w:ind w:firstLine="540"/>
-        <w:contextualSpacing w:val="0"/>
+        <w:pBdr>
+          <w:top w:space="0" w:sz="0" w:val="nil"/>
+          <w:left w:space="0" w:sz="0" w:val="nil"/>
+          <w:bottom w:space="0" w:sz="0" w:val="nil"/>
+          <w:right w:space="0" w:sz="0" w:val="nil"/>
+          <w:between w:space="0" w:sz="0" w:val="nil"/>
+        </w:pBdr>
+        <w:shd w:fill="auto" w:val="clear"/>
+        <w:ind w:firstLine="540"/>
+        <w:contextualSpacing w:val="0"/>
+        <w:rPr>
+          <w:rFonts w:ascii="Times New Roman" w:cs="Times New Roman" w:eastAsia="Times New Roman" w:hAnsi="Times New Roman"/>
+          <w:sz w:val="24"/>
+          <w:szCs w:val="24"/>
+        </w:rPr>
       </w:pPr>
       <w:r>
         <w:rPr>
@@ -2052,8 +3422,21 @@
         <w:keepNext w:val="0"/>
         <w:keepLines w:val="0"/>
         <w:widowControl w:val="0"/>
-        <w:ind w:firstLine="540"/>
-        <w:contextualSpacing w:val="0"/>
+        <w:pBdr>
+          <w:top w:space="0" w:sz="0" w:val="nil"/>
+          <w:left w:space="0" w:sz="0" w:val="nil"/>
+          <w:bottom w:space="0" w:sz="0" w:val="nil"/>
+          <w:right w:space="0" w:sz="0" w:val="nil"/>
+          <w:between w:space="0" w:sz="0" w:val="nil"/>
+        </w:pBdr>
+        <w:shd w:fill="auto" w:val="clear"/>
+        <w:ind w:firstLine="540"/>
+        <w:contextualSpacing w:val="0"/>
+        <w:rPr>
+          <w:rFonts w:ascii="Times New Roman" w:cs="Times New Roman" w:eastAsia="Times New Roman" w:hAnsi="Times New Roman"/>
+          <w:sz w:val="24"/>
+          <w:szCs w:val="24"/>
+        </w:rPr>
       </w:pPr>
       <w:r>
         <w:rPr>
@@ -2070,8 +3453,21 @@
         <w:keepNext w:val="0"/>
         <w:keepLines w:val="0"/>
         <w:widowControl w:val="0"/>
-        <w:ind w:firstLine="540"/>
-        <w:contextualSpacing w:val="0"/>
+        <w:pBdr>
+          <w:top w:space="0" w:sz="0" w:val="nil"/>
+          <w:left w:space="0" w:sz="0" w:val="nil"/>
+          <w:bottom w:space="0" w:sz="0" w:val="nil"/>
+          <w:right w:space="0" w:sz="0" w:val="nil"/>
+          <w:between w:space="0" w:sz="0" w:val="nil"/>
+        </w:pBdr>
+        <w:shd w:fill="auto" w:val="clear"/>
+        <w:ind w:firstLine="540"/>
+        <w:contextualSpacing w:val="0"/>
+        <w:rPr>
+          <w:rFonts w:ascii="Times New Roman" w:cs="Times New Roman" w:eastAsia="Times New Roman" w:hAnsi="Times New Roman"/>
+          <w:sz w:val="24"/>
+          <w:szCs w:val="24"/>
+        </w:rPr>
       </w:pPr>
       <w:r>
         <w:rPr>
@@ -2088,8 +3484,22 @@
         <w:keepNext w:val="0"/>
         <w:keepLines w:val="0"/>
         <w:widowControl w:val="0"/>
-        <w:ind w:firstLine="540"/>
-        <w:contextualSpacing w:val="0"/>
+        <w:pBdr>
+          <w:top w:space="0" w:sz="0" w:val="nil"/>
+          <w:left w:space="0" w:sz="0" w:val="nil"/>
+          <w:bottom w:space="0" w:sz="0" w:val="nil"/>
+          <w:right w:space="0" w:sz="0" w:val="nil"/>
+          <w:between w:space="0" w:sz="0" w:val="nil"/>
+        </w:pBdr>
+        <w:shd w:fill="auto" w:val="clear"/>
+        <w:ind w:firstLine="540"/>
+        <w:contextualSpacing w:val="0"/>
+        <w:rPr>
+          <w:rFonts w:ascii="Times New Roman" w:cs="Times New Roman" w:eastAsia="Times New Roman" w:hAnsi="Times New Roman"/>
+          <w:i w:val="1"/>
+          <w:sz w:val="24"/>
+          <w:szCs w:val="24"/>
+        </w:rPr>
       </w:pPr>
       <w:r>
         <w:rPr>
@@ -2116,8 +3526,21 @@
         <w:keepNext w:val="0"/>
         <w:keepLines w:val="0"/>
         <w:widowControl w:val="0"/>
-        <w:ind w:firstLine="540"/>
-        <w:contextualSpacing w:val="0"/>
+        <w:pBdr>
+          <w:top w:space="0" w:sz="0" w:val="nil"/>
+          <w:left w:space="0" w:sz="0" w:val="nil"/>
+          <w:bottom w:space="0" w:sz="0" w:val="nil"/>
+          <w:right w:space="0" w:sz="0" w:val="nil"/>
+          <w:between w:space="0" w:sz="0" w:val="nil"/>
+        </w:pBdr>
+        <w:shd w:fill="auto" w:val="clear"/>
+        <w:ind w:firstLine="540"/>
+        <w:contextualSpacing w:val="0"/>
+        <w:rPr>
+          <w:rFonts w:ascii="Times New Roman" w:cs="Times New Roman" w:eastAsia="Times New Roman" w:hAnsi="Times New Roman"/>
+          <w:sz w:val="24"/>
+          <w:szCs w:val="24"/>
+        </w:rPr>
       </w:pPr>
       <w:r>
         <w:rPr>
@@ -2134,8 +3557,21 @@
         <w:keepNext w:val="0"/>
         <w:keepLines w:val="0"/>
         <w:widowControl w:val="0"/>
-        <w:ind w:firstLine="540"/>
-        <w:contextualSpacing w:val="0"/>
+        <w:pBdr>
+          <w:top w:space="0" w:sz="0" w:val="nil"/>
+          <w:left w:space="0" w:sz="0" w:val="nil"/>
+          <w:bottom w:space="0" w:sz="0" w:val="nil"/>
+          <w:right w:space="0" w:sz="0" w:val="nil"/>
+          <w:between w:space="0" w:sz="0" w:val="nil"/>
+        </w:pBdr>
+        <w:shd w:fill="auto" w:val="clear"/>
+        <w:ind w:firstLine="540"/>
+        <w:contextualSpacing w:val="0"/>
+        <w:rPr>
+          <w:rFonts w:ascii="Times New Roman" w:cs="Times New Roman" w:eastAsia="Times New Roman" w:hAnsi="Times New Roman"/>
+          <w:sz w:val="24"/>
+          <w:szCs w:val="24"/>
+        </w:rPr>
       </w:pPr>
       <w:r>
         <w:rPr>
@@ -2152,8 +3588,21 @@
         <w:keepNext w:val="0"/>
         <w:keepLines w:val="0"/>
         <w:widowControl w:val="0"/>
-        <w:ind w:firstLine="540"/>
-        <w:contextualSpacing w:val="0"/>
+        <w:pBdr>
+          <w:top w:space="0" w:sz="0" w:val="nil"/>
+          <w:left w:space="0" w:sz="0" w:val="nil"/>
+          <w:bottom w:space="0" w:sz="0" w:val="nil"/>
+          <w:right w:space="0" w:sz="0" w:val="nil"/>
+          <w:between w:space="0" w:sz="0" w:val="nil"/>
+        </w:pBdr>
+        <w:shd w:fill="auto" w:val="clear"/>
+        <w:ind w:firstLine="540"/>
+        <w:contextualSpacing w:val="0"/>
+        <w:rPr>
+          <w:rFonts w:ascii="Times New Roman" w:cs="Times New Roman" w:eastAsia="Times New Roman" w:hAnsi="Times New Roman"/>
+          <w:sz w:val="24"/>
+          <w:szCs w:val="24"/>
+        </w:rPr>
       </w:pPr>
       <w:r>
         <w:rPr>
@@ -2170,8 +3619,21 @@
         <w:keepNext w:val="0"/>
         <w:keepLines w:val="0"/>
         <w:widowControl w:val="0"/>
-        <w:ind w:firstLine="540"/>
-        <w:contextualSpacing w:val="0"/>
+        <w:pBdr>
+          <w:top w:space="0" w:sz="0" w:val="nil"/>
+          <w:left w:space="0" w:sz="0" w:val="nil"/>
+          <w:bottom w:space="0" w:sz="0" w:val="nil"/>
+          <w:right w:space="0" w:sz="0" w:val="nil"/>
+          <w:between w:space="0" w:sz="0" w:val="nil"/>
+        </w:pBdr>
+        <w:shd w:fill="auto" w:val="clear"/>
+        <w:ind w:firstLine="540"/>
+        <w:contextualSpacing w:val="0"/>
+        <w:rPr>
+          <w:rFonts w:ascii="Times New Roman" w:cs="Times New Roman" w:eastAsia="Times New Roman" w:hAnsi="Times New Roman"/>
+          <w:sz w:val="24"/>
+          <w:szCs w:val="24"/>
+        </w:rPr>
       </w:pPr>
       <w:r>
         <w:rPr>
@@ -2188,8 +3650,21 @@
         <w:keepNext w:val="0"/>
         <w:keepLines w:val="0"/>
         <w:widowControl w:val="0"/>
-        <w:ind w:firstLine="540"/>
-        <w:contextualSpacing w:val="0"/>
+        <w:pBdr>
+          <w:top w:space="0" w:sz="0" w:val="nil"/>
+          <w:left w:space="0" w:sz="0" w:val="nil"/>
+          <w:bottom w:space="0" w:sz="0" w:val="nil"/>
+          <w:right w:space="0" w:sz="0" w:val="nil"/>
+          <w:between w:space="0" w:sz="0" w:val="nil"/>
+        </w:pBdr>
+        <w:shd w:fill="auto" w:val="clear"/>
+        <w:ind w:firstLine="540"/>
+        <w:contextualSpacing w:val="0"/>
+        <w:rPr>
+          <w:rFonts w:ascii="Times New Roman" w:cs="Times New Roman" w:eastAsia="Times New Roman" w:hAnsi="Times New Roman"/>
+          <w:sz w:val="24"/>
+          <w:szCs w:val="24"/>
+        </w:rPr>
       </w:pPr>
       <w:r>
         <w:rPr>
@@ -2206,8 +3681,21 @@
         <w:keepNext w:val="0"/>
         <w:keepLines w:val="0"/>
         <w:widowControl w:val="0"/>
-        <w:ind w:firstLine="540"/>
-        <w:contextualSpacing w:val="0"/>
+        <w:pBdr>
+          <w:top w:space="0" w:sz="0" w:val="nil"/>
+          <w:left w:space="0" w:sz="0" w:val="nil"/>
+          <w:bottom w:space="0" w:sz="0" w:val="nil"/>
+          <w:right w:space="0" w:sz="0" w:val="nil"/>
+          <w:between w:space="0" w:sz="0" w:val="nil"/>
+        </w:pBdr>
+        <w:shd w:fill="auto" w:val="clear"/>
+        <w:ind w:firstLine="540"/>
+        <w:contextualSpacing w:val="0"/>
+        <w:rPr>
+          <w:rFonts w:ascii="Times New Roman" w:cs="Times New Roman" w:eastAsia="Times New Roman" w:hAnsi="Times New Roman"/>
+          <w:sz w:val="24"/>
+          <w:szCs w:val="24"/>
+        </w:rPr>
       </w:pPr>
       <w:r>
         <w:rPr>
@@ -2224,8 +3712,21 @@
         <w:keepNext w:val="0"/>
         <w:keepLines w:val="0"/>
         <w:widowControl w:val="0"/>
-        <w:ind w:firstLine="540"/>
-        <w:contextualSpacing w:val="0"/>
+        <w:pBdr>
+          <w:top w:space="0" w:sz="0" w:val="nil"/>
+          <w:left w:space="0" w:sz="0" w:val="nil"/>
+          <w:bottom w:space="0" w:sz="0" w:val="nil"/>
+          <w:right w:space="0" w:sz="0" w:val="nil"/>
+          <w:between w:space="0" w:sz="0" w:val="nil"/>
+        </w:pBdr>
+        <w:shd w:fill="auto" w:val="clear"/>
+        <w:ind w:firstLine="540"/>
+        <w:contextualSpacing w:val="0"/>
+        <w:rPr>
+          <w:rFonts w:ascii="Times New Roman" w:cs="Times New Roman" w:eastAsia="Times New Roman" w:hAnsi="Times New Roman"/>
+          <w:sz w:val="24"/>
+          <w:szCs w:val="24"/>
+        </w:rPr>
       </w:pPr>
       <w:r>
         <w:rPr>
@@ -2242,15 +3743,29 @@
         <w:keepNext w:val="0"/>
         <w:keepLines w:val="0"/>
         <w:widowControl w:val="0"/>
-        <w:ind w:firstLine="540"/>
-        <w:contextualSpacing w:val="0"/>
-      </w:pPr>
-      <w:r>
+        <w:pBdr>
+          <w:top w:space="0" w:sz="0" w:val="nil"/>
+          <w:left w:space="0" w:sz="0" w:val="nil"/>
+          <w:bottom w:space="0" w:sz="0" w:val="nil"/>
+          <w:right w:space="0" w:sz="0" w:val="nil"/>
+          <w:between w:space="0" w:sz="0" w:val="nil"/>
+        </w:pBdr>
+        <w:shd w:fill="auto" w:val="clear"/>
+        <w:ind w:firstLine="540"/>
+        <w:contextualSpacing w:val="0"/>
         <w:rPr>
           <w:rFonts w:ascii="Times New Roman" w:cs="Times New Roman" w:eastAsia="Times New Roman" w:hAnsi="Times New Roman"/>
           <w:i w:val="1"/>
           <w:sz w:val="24"/>
           <w:szCs w:val="24"/>
+        </w:rPr>
+      </w:pPr>
+      <w:r>
+        <w:rPr>
+          <w:rFonts w:ascii="Times New Roman" w:cs="Times New Roman" w:eastAsia="Times New Roman" w:hAnsi="Times New Roman"/>
+          <w:i w:val="1"/>
+          <w:sz w:val="24"/>
+          <w:szCs w:val="24"/>
           <w:rtl w:val="0"/>
         </w:rPr>
         <w:t xml:space="preserve">Другие уже расплачиваются за твои поступки, — </w:t>
@@ -2280,8 +3795,21 @@
         <w:keepNext w:val="0"/>
         <w:keepLines w:val="0"/>
         <w:widowControl w:val="0"/>
-        <w:ind w:firstLine="540"/>
-        <w:contextualSpacing w:val="0"/>
+        <w:pBdr>
+          <w:top w:space="0" w:sz="0" w:val="nil"/>
+          <w:left w:space="0" w:sz="0" w:val="nil"/>
+          <w:bottom w:space="0" w:sz="0" w:val="nil"/>
+          <w:right w:space="0" w:sz="0" w:val="nil"/>
+          <w:between w:space="0" w:sz="0" w:val="nil"/>
+        </w:pBdr>
+        <w:shd w:fill="auto" w:val="clear"/>
+        <w:ind w:firstLine="540"/>
+        <w:contextualSpacing w:val="0"/>
+        <w:rPr>
+          <w:rFonts w:ascii="Times New Roman" w:cs="Times New Roman" w:eastAsia="Times New Roman" w:hAnsi="Times New Roman"/>
+          <w:sz w:val="24"/>
+          <w:szCs w:val="24"/>
+        </w:rPr>
       </w:pPr>
       <w:r>
         <w:rPr>
@@ -2298,8 +3826,21 @@
         <w:keepNext w:val="0"/>
         <w:keepLines w:val="0"/>
         <w:widowControl w:val="0"/>
-        <w:ind w:firstLine="540"/>
-        <w:contextualSpacing w:val="0"/>
+        <w:pBdr>
+          <w:top w:space="0" w:sz="0" w:val="nil"/>
+          <w:left w:space="0" w:sz="0" w:val="nil"/>
+          <w:bottom w:space="0" w:sz="0" w:val="nil"/>
+          <w:right w:space="0" w:sz="0" w:val="nil"/>
+          <w:between w:space="0" w:sz="0" w:val="nil"/>
+        </w:pBdr>
+        <w:shd w:fill="auto" w:val="clear"/>
+        <w:ind w:firstLine="540"/>
+        <w:contextualSpacing w:val="0"/>
+        <w:rPr>
+          <w:rFonts w:ascii="Times New Roman" w:cs="Times New Roman" w:eastAsia="Times New Roman" w:hAnsi="Times New Roman"/>
+          <w:sz w:val="24"/>
+          <w:szCs w:val="24"/>
+        </w:rPr>
       </w:pPr>
       <w:r>
         <w:rPr>
@@ -2316,8 +3857,21 @@
         <w:keepNext w:val="0"/>
         <w:keepLines w:val="0"/>
         <w:widowControl w:val="0"/>
-        <w:ind w:firstLine="540"/>
-        <w:contextualSpacing w:val="0"/>
+        <w:pBdr>
+          <w:top w:space="0" w:sz="0" w:val="nil"/>
+          <w:left w:space="0" w:sz="0" w:val="nil"/>
+          <w:bottom w:space="0" w:sz="0" w:val="nil"/>
+          <w:right w:space="0" w:sz="0" w:val="nil"/>
+          <w:between w:space="0" w:sz="0" w:val="nil"/>
+        </w:pBdr>
+        <w:shd w:fill="auto" w:val="clear"/>
+        <w:ind w:firstLine="540"/>
+        <w:contextualSpacing w:val="0"/>
+        <w:rPr>
+          <w:rFonts w:ascii="Times New Roman" w:cs="Times New Roman" w:eastAsia="Times New Roman" w:hAnsi="Times New Roman"/>
+          <w:sz w:val="24"/>
+          <w:szCs w:val="24"/>
+        </w:rPr>
       </w:pPr>
       <w:r>
         <w:rPr>
@@ -2334,8 +3888,21 @@
         <w:keepNext w:val="0"/>
         <w:keepLines w:val="0"/>
         <w:widowControl w:val="0"/>
-        <w:ind w:firstLine="540"/>
-        <w:contextualSpacing w:val="0"/>
+        <w:pBdr>
+          <w:top w:space="0" w:sz="0" w:val="nil"/>
+          <w:left w:space="0" w:sz="0" w:val="nil"/>
+          <w:bottom w:space="0" w:sz="0" w:val="nil"/>
+          <w:right w:space="0" w:sz="0" w:val="nil"/>
+          <w:between w:space="0" w:sz="0" w:val="nil"/>
+        </w:pBdr>
+        <w:shd w:fill="auto" w:val="clear"/>
+        <w:ind w:firstLine="540"/>
+        <w:contextualSpacing w:val="0"/>
+        <w:rPr>
+          <w:rFonts w:ascii="Times New Roman" w:cs="Times New Roman" w:eastAsia="Times New Roman" w:hAnsi="Times New Roman"/>
+          <w:sz w:val="24"/>
+          <w:szCs w:val="24"/>
+        </w:rPr>
       </w:pPr>
       <w:r>
         <w:rPr>
@@ -2352,8 +3919,21 @@
         <w:keepNext w:val="0"/>
         <w:keepLines w:val="0"/>
         <w:widowControl w:val="0"/>
-        <w:ind w:firstLine="540"/>
-        <w:contextualSpacing w:val="0"/>
+        <w:pBdr>
+          <w:top w:space="0" w:sz="0" w:val="nil"/>
+          <w:left w:space="0" w:sz="0" w:val="nil"/>
+          <w:bottom w:space="0" w:sz="0" w:val="nil"/>
+          <w:right w:space="0" w:sz="0" w:val="nil"/>
+          <w:between w:space="0" w:sz="0" w:val="nil"/>
+        </w:pBdr>
+        <w:shd w:fill="auto" w:val="clear"/>
+        <w:ind w:firstLine="540"/>
+        <w:contextualSpacing w:val="0"/>
+        <w:rPr>
+          <w:rFonts w:ascii="Times New Roman" w:cs="Times New Roman" w:eastAsia="Times New Roman" w:hAnsi="Times New Roman"/>
+          <w:sz w:val="24"/>
+          <w:szCs w:val="24"/>
+        </w:rPr>
       </w:pPr>
       <w:r>
         <w:rPr>
@@ -2370,8 +3950,21 @@
         <w:keepNext w:val="0"/>
         <w:keepLines w:val="0"/>
         <w:widowControl w:val="0"/>
-        <w:ind w:firstLine="540"/>
-        <w:contextualSpacing w:val="0"/>
+        <w:pBdr>
+          <w:top w:space="0" w:sz="0" w:val="nil"/>
+          <w:left w:space="0" w:sz="0" w:val="nil"/>
+          <w:bottom w:space="0" w:sz="0" w:val="nil"/>
+          <w:right w:space="0" w:sz="0" w:val="nil"/>
+          <w:between w:space="0" w:sz="0" w:val="nil"/>
+        </w:pBdr>
+        <w:shd w:fill="auto" w:val="clear"/>
+        <w:ind w:firstLine="540"/>
+        <w:contextualSpacing w:val="0"/>
+        <w:rPr>
+          <w:rFonts w:ascii="Times New Roman" w:cs="Times New Roman" w:eastAsia="Times New Roman" w:hAnsi="Times New Roman"/>
+          <w:sz w:val="24"/>
+          <w:szCs w:val="24"/>
+        </w:rPr>
       </w:pPr>
       <w:r>
         <w:rPr>
@@ -2388,8 +3981,21 @@
         <w:keepNext w:val="0"/>
         <w:keepLines w:val="0"/>
         <w:widowControl w:val="0"/>
-        <w:ind w:firstLine="540"/>
-        <w:contextualSpacing w:val="0"/>
+        <w:pBdr>
+          <w:top w:space="0" w:sz="0" w:val="nil"/>
+          <w:left w:space="0" w:sz="0" w:val="nil"/>
+          <w:bottom w:space="0" w:sz="0" w:val="nil"/>
+          <w:right w:space="0" w:sz="0" w:val="nil"/>
+          <w:between w:space="0" w:sz="0" w:val="nil"/>
+        </w:pBdr>
+        <w:shd w:fill="auto" w:val="clear"/>
+        <w:ind w:firstLine="540"/>
+        <w:contextualSpacing w:val="0"/>
+        <w:rPr>
+          <w:rFonts w:ascii="Times New Roman" w:cs="Times New Roman" w:eastAsia="Times New Roman" w:hAnsi="Times New Roman"/>
+          <w:sz w:val="24"/>
+          <w:szCs w:val="24"/>
+        </w:rPr>
       </w:pPr>
       <w:r>
         <w:rPr>
@@ -2406,8 +4012,21 @@
         <w:keepNext w:val="0"/>
         <w:keepLines w:val="0"/>
         <w:widowControl w:val="0"/>
-        <w:ind w:firstLine="540"/>
-        <w:contextualSpacing w:val="0"/>
+        <w:pBdr>
+          <w:top w:space="0" w:sz="0" w:val="nil"/>
+          <w:left w:space="0" w:sz="0" w:val="nil"/>
+          <w:bottom w:space="0" w:sz="0" w:val="nil"/>
+          <w:right w:space="0" w:sz="0" w:val="nil"/>
+          <w:between w:space="0" w:sz="0" w:val="nil"/>
+        </w:pBdr>
+        <w:shd w:fill="auto" w:val="clear"/>
+        <w:ind w:firstLine="540"/>
+        <w:contextualSpacing w:val="0"/>
+        <w:rPr>
+          <w:rFonts w:ascii="Times New Roman" w:cs="Times New Roman" w:eastAsia="Times New Roman" w:hAnsi="Times New Roman"/>
+          <w:sz w:val="24"/>
+          <w:szCs w:val="24"/>
+        </w:rPr>
       </w:pPr>
       <w:r>
         <w:rPr>
@@ -2424,8 +4043,21 @@
         <w:keepNext w:val="0"/>
         <w:keepLines w:val="0"/>
         <w:widowControl w:val="0"/>
-        <w:ind w:firstLine="540"/>
-        <w:contextualSpacing w:val="0"/>
+        <w:pBdr>
+          <w:top w:space="0" w:sz="0" w:val="nil"/>
+          <w:left w:space="0" w:sz="0" w:val="nil"/>
+          <w:bottom w:space="0" w:sz="0" w:val="nil"/>
+          <w:right w:space="0" w:sz="0" w:val="nil"/>
+          <w:between w:space="0" w:sz="0" w:val="nil"/>
+        </w:pBdr>
+        <w:shd w:fill="auto" w:val="clear"/>
+        <w:ind w:firstLine="540"/>
+        <w:contextualSpacing w:val="0"/>
+        <w:rPr>
+          <w:rFonts w:ascii="Times New Roman" w:cs="Times New Roman" w:eastAsia="Times New Roman" w:hAnsi="Times New Roman"/>
+          <w:sz w:val="24"/>
+          <w:szCs w:val="24"/>
+        </w:rPr>
       </w:pPr>
       <w:r>
         <w:rPr>
@@ -2442,8 +4074,21 @@
         <w:keepNext w:val="0"/>
         <w:keepLines w:val="0"/>
         <w:widowControl w:val="0"/>
-        <w:ind w:firstLine="540"/>
-        <w:contextualSpacing w:val="0"/>
+        <w:pBdr>
+          <w:top w:space="0" w:sz="0" w:val="nil"/>
+          <w:left w:space="0" w:sz="0" w:val="nil"/>
+          <w:bottom w:space="0" w:sz="0" w:val="nil"/>
+          <w:right w:space="0" w:sz="0" w:val="nil"/>
+          <w:between w:space="0" w:sz="0" w:val="nil"/>
+        </w:pBdr>
+        <w:shd w:fill="auto" w:val="clear"/>
+        <w:ind w:firstLine="540"/>
+        <w:contextualSpacing w:val="0"/>
+        <w:rPr>
+          <w:rFonts w:ascii="Times New Roman" w:cs="Times New Roman" w:eastAsia="Times New Roman" w:hAnsi="Times New Roman"/>
+          <w:sz w:val="24"/>
+          <w:szCs w:val="24"/>
+        </w:rPr>
       </w:pPr>
       <w:r>
         <w:rPr>
@@ -2460,8 +4105,21 @@
         <w:keepNext w:val="0"/>
         <w:keepLines w:val="0"/>
         <w:widowControl w:val="0"/>
-        <w:ind w:firstLine="540"/>
-        <w:contextualSpacing w:val="0"/>
+        <w:pBdr>
+          <w:top w:space="0" w:sz="0" w:val="nil"/>
+          <w:left w:space="0" w:sz="0" w:val="nil"/>
+          <w:bottom w:space="0" w:sz="0" w:val="nil"/>
+          <w:right w:space="0" w:sz="0" w:val="nil"/>
+          <w:between w:space="0" w:sz="0" w:val="nil"/>
+        </w:pBdr>
+        <w:shd w:fill="auto" w:val="clear"/>
+        <w:ind w:firstLine="540"/>
+        <w:contextualSpacing w:val="0"/>
+        <w:rPr>
+          <w:rFonts w:ascii="Times New Roman" w:cs="Times New Roman" w:eastAsia="Times New Roman" w:hAnsi="Times New Roman"/>
+          <w:sz w:val="24"/>
+          <w:szCs w:val="24"/>
+        </w:rPr>
       </w:pPr>
       <w:r>
         <w:rPr>
@@ -2478,8 +4136,21 @@
         <w:keepNext w:val="0"/>
         <w:keepLines w:val="0"/>
         <w:widowControl w:val="0"/>
-        <w:ind w:firstLine="540"/>
-        <w:contextualSpacing w:val="0"/>
+        <w:pBdr>
+          <w:top w:space="0" w:sz="0" w:val="nil"/>
+          <w:left w:space="0" w:sz="0" w:val="nil"/>
+          <w:bottom w:space="0" w:sz="0" w:val="nil"/>
+          <w:right w:space="0" w:sz="0" w:val="nil"/>
+          <w:between w:space="0" w:sz="0" w:val="nil"/>
+        </w:pBdr>
+        <w:shd w:fill="auto" w:val="clear"/>
+        <w:ind w:firstLine="540"/>
+        <w:contextualSpacing w:val="0"/>
+        <w:rPr>
+          <w:rFonts w:ascii="Times New Roman" w:cs="Times New Roman" w:eastAsia="Times New Roman" w:hAnsi="Times New Roman"/>
+          <w:sz w:val="24"/>
+          <w:szCs w:val="24"/>
+        </w:rPr>
       </w:pPr>
       <w:r>
         <w:rPr>
@@ -2496,8 +4167,21 @@
         <w:keepNext w:val="0"/>
         <w:keepLines w:val="0"/>
         <w:widowControl w:val="0"/>
-        <w:ind w:firstLine="540"/>
-        <w:contextualSpacing w:val="0"/>
+        <w:pBdr>
+          <w:top w:space="0" w:sz="0" w:val="nil"/>
+          <w:left w:space="0" w:sz="0" w:val="nil"/>
+          <w:bottom w:space="0" w:sz="0" w:val="nil"/>
+          <w:right w:space="0" w:sz="0" w:val="nil"/>
+          <w:between w:space="0" w:sz="0" w:val="nil"/>
+        </w:pBdr>
+        <w:shd w:fill="auto" w:val="clear"/>
+        <w:ind w:firstLine="540"/>
+        <w:contextualSpacing w:val="0"/>
+        <w:rPr>
+          <w:rFonts w:ascii="Times New Roman" w:cs="Times New Roman" w:eastAsia="Times New Roman" w:hAnsi="Times New Roman"/>
+          <w:sz w:val="24"/>
+          <w:szCs w:val="24"/>
+        </w:rPr>
       </w:pPr>
       <w:r>
         <w:rPr>
@@ -2514,8 +4198,21 @@
         <w:keepNext w:val="0"/>
         <w:keepLines w:val="0"/>
         <w:widowControl w:val="0"/>
-        <w:ind w:firstLine="540"/>
-        <w:contextualSpacing w:val="0"/>
+        <w:pBdr>
+          <w:top w:space="0" w:sz="0" w:val="nil"/>
+          <w:left w:space="0" w:sz="0" w:val="nil"/>
+          <w:bottom w:space="0" w:sz="0" w:val="nil"/>
+          <w:right w:space="0" w:sz="0" w:val="nil"/>
+          <w:between w:space="0" w:sz="0" w:val="nil"/>
+        </w:pBdr>
+        <w:shd w:fill="auto" w:val="clear"/>
+        <w:ind w:firstLine="540"/>
+        <w:contextualSpacing w:val="0"/>
+        <w:rPr>
+          <w:rFonts w:ascii="Times New Roman" w:cs="Times New Roman" w:eastAsia="Times New Roman" w:hAnsi="Times New Roman"/>
+          <w:sz w:val="24"/>
+          <w:szCs w:val="24"/>
+        </w:rPr>
       </w:pPr>
       <w:r>
         <w:rPr>
@@ -2532,8 +4229,21 @@
         <w:keepNext w:val="0"/>
         <w:keepLines w:val="0"/>
         <w:widowControl w:val="0"/>
-        <w:ind w:firstLine="540"/>
-        <w:contextualSpacing w:val="0"/>
+        <w:pBdr>
+          <w:top w:space="0" w:sz="0" w:val="nil"/>
+          <w:left w:space="0" w:sz="0" w:val="nil"/>
+          <w:bottom w:space="0" w:sz="0" w:val="nil"/>
+          <w:right w:space="0" w:sz="0" w:val="nil"/>
+          <w:between w:space="0" w:sz="0" w:val="nil"/>
+        </w:pBdr>
+        <w:shd w:fill="auto" w:val="clear"/>
+        <w:ind w:firstLine="540"/>
+        <w:contextualSpacing w:val="0"/>
+        <w:rPr>
+          <w:rFonts w:ascii="Times New Roman" w:cs="Times New Roman" w:eastAsia="Times New Roman" w:hAnsi="Times New Roman"/>
+          <w:sz w:val="24"/>
+          <w:szCs w:val="24"/>
+        </w:rPr>
       </w:pPr>
       <w:r>
         <w:rPr>
@@ -2550,8 +4260,21 @@
         <w:keepNext w:val="0"/>
         <w:keepLines w:val="0"/>
         <w:widowControl w:val="0"/>
-        <w:ind w:firstLine="540"/>
-        <w:contextualSpacing w:val="0"/>
+        <w:pBdr>
+          <w:top w:space="0" w:sz="0" w:val="nil"/>
+          <w:left w:space="0" w:sz="0" w:val="nil"/>
+          <w:bottom w:space="0" w:sz="0" w:val="nil"/>
+          <w:right w:space="0" w:sz="0" w:val="nil"/>
+          <w:between w:space="0" w:sz="0" w:val="nil"/>
+        </w:pBdr>
+        <w:shd w:fill="auto" w:val="clear"/>
+        <w:ind w:firstLine="540"/>
+        <w:contextualSpacing w:val="0"/>
+        <w:rPr>
+          <w:rFonts w:ascii="Times New Roman" w:cs="Times New Roman" w:eastAsia="Times New Roman" w:hAnsi="Times New Roman"/>
+          <w:sz w:val="24"/>
+          <w:szCs w:val="24"/>
+        </w:rPr>
       </w:pPr>
       <w:r>
         <w:rPr>
@@ -2568,8 +4291,21 @@
         <w:keepNext w:val="0"/>
         <w:keepLines w:val="0"/>
         <w:widowControl w:val="0"/>
-        <w:ind w:firstLine="540"/>
-        <w:contextualSpacing w:val="0"/>
+        <w:pBdr>
+          <w:top w:space="0" w:sz="0" w:val="nil"/>
+          <w:left w:space="0" w:sz="0" w:val="nil"/>
+          <w:bottom w:space="0" w:sz="0" w:val="nil"/>
+          <w:right w:space="0" w:sz="0" w:val="nil"/>
+          <w:between w:space="0" w:sz="0" w:val="nil"/>
+        </w:pBdr>
+        <w:shd w:fill="auto" w:val="clear"/>
+        <w:ind w:firstLine="540"/>
+        <w:contextualSpacing w:val="0"/>
+        <w:rPr>
+          <w:rFonts w:ascii="Times New Roman" w:cs="Times New Roman" w:eastAsia="Times New Roman" w:hAnsi="Times New Roman"/>
+          <w:sz w:val="24"/>
+          <w:szCs w:val="24"/>
+        </w:rPr>
       </w:pPr>
       <w:r>
         <w:rPr>
@@ -2586,8 +4322,21 @@
         <w:keepNext w:val="0"/>
         <w:keepLines w:val="0"/>
         <w:widowControl w:val="0"/>
-        <w:ind w:firstLine="540"/>
-        <w:contextualSpacing w:val="0"/>
+        <w:pBdr>
+          <w:top w:space="0" w:sz="0" w:val="nil"/>
+          <w:left w:space="0" w:sz="0" w:val="nil"/>
+          <w:bottom w:space="0" w:sz="0" w:val="nil"/>
+          <w:right w:space="0" w:sz="0" w:val="nil"/>
+          <w:between w:space="0" w:sz="0" w:val="nil"/>
+        </w:pBdr>
+        <w:shd w:fill="auto" w:val="clear"/>
+        <w:ind w:firstLine="540"/>
+        <w:contextualSpacing w:val="0"/>
+        <w:rPr>
+          <w:rFonts w:ascii="Times New Roman" w:cs="Times New Roman" w:eastAsia="Times New Roman" w:hAnsi="Times New Roman"/>
+          <w:sz w:val="24"/>
+          <w:szCs w:val="24"/>
+        </w:rPr>
       </w:pPr>
       <w:r>
         <w:rPr>
@@ -2604,8 +4353,21 @@
         <w:keepNext w:val="0"/>
         <w:keepLines w:val="0"/>
         <w:widowControl w:val="0"/>
-        <w:ind w:firstLine="540"/>
-        <w:contextualSpacing w:val="0"/>
+        <w:pBdr>
+          <w:top w:space="0" w:sz="0" w:val="nil"/>
+          <w:left w:space="0" w:sz="0" w:val="nil"/>
+          <w:bottom w:space="0" w:sz="0" w:val="nil"/>
+          <w:right w:space="0" w:sz="0" w:val="nil"/>
+          <w:between w:space="0" w:sz="0" w:val="nil"/>
+        </w:pBdr>
+        <w:shd w:fill="auto" w:val="clear"/>
+        <w:ind w:firstLine="540"/>
+        <w:contextualSpacing w:val="0"/>
+        <w:rPr>
+          <w:rFonts w:ascii="Times New Roman" w:cs="Times New Roman" w:eastAsia="Times New Roman" w:hAnsi="Times New Roman"/>
+          <w:sz w:val="24"/>
+          <w:szCs w:val="24"/>
+        </w:rPr>
       </w:pPr>
       <w:r>
         <w:rPr>
@@ -2622,8 +4384,21 @@
         <w:keepNext w:val="0"/>
         <w:keepLines w:val="0"/>
         <w:widowControl w:val="0"/>
-        <w:ind w:firstLine="540"/>
-        <w:contextualSpacing w:val="0"/>
+        <w:pBdr>
+          <w:top w:space="0" w:sz="0" w:val="nil"/>
+          <w:left w:space="0" w:sz="0" w:val="nil"/>
+          <w:bottom w:space="0" w:sz="0" w:val="nil"/>
+          <w:right w:space="0" w:sz="0" w:val="nil"/>
+          <w:between w:space="0" w:sz="0" w:val="nil"/>
+        </w:pBdr>
+        <w:shd w:fill="auto" w:val="clear"/>
+        <w:ind w:firstLine="540"/>
+        <w:contextualSpacing w:val="0"/>
+        <w:rPr>
+          <w:rFonts w:ascii="Times New Roman" w:cs="Times New Roman" w:eastAsia="Times New Roman" w:hAnsi="Times New Roman"/>
+          <w:sz w:val="24"/>
+          <w:szCs w:val="24"/>
+        </w:rPr>
       </w:pPr>
       <w:r>
         <w:rPr>
@@ -2640,8 +4415,21 @@
         <w:keepNext w:val="0"/>
         <w:keepLines w:val="0"/>
         <w:widowControl w:val="0"/>
-        <w:ind w:firstLine="540"/>
-        <w:contextualSpacing w:val="0"/>
+        <w:pBdr>
+          <w:top w:space="0" w:sz="0" w:val="nil"/>
+          <w:left w:space="0" w:sz="0" w:val="nil"/>
+          <w:bottom w:space="0" w:sz="0" w:val="nil"/>
+          <w:right w:space="0" w:sz="0" w:val="nil"/>
+          <w:between w:space="0" w:sz="0" w:val="nil"/>
+        </w:pBdr>
+        <w:shd w:fill="auto" w:val="clear"/>
+        <w:ind w:firstLine="540"/>
+        <w:contextualSpacing w:val="0"/>
+        <w:rPr>
+          <w:rFonts w:ascii="Times New Roman" w:cs="Times New Roman" w:eastAsia="Times New Roman" w:hAnsi="Times New Roman"/>
+          <w:sz w:val="24"/>
+          <w:szCs w:val="24"/>
+        </w:rPr>
       </w:pPr>
       <w:r>
         <w:rPr>
@@ -2658,8 +4446,21 @@
         <w:keepNext w:val="0"/>
         <w:keepLines w:val="0"/>
         <w:widowControl w:val="0"/>
-        <w:ind w:firstLine="540"/>
-        <w:contextualSpacing w:val="0"/>
+        <w:pBdr>
+          <w:top w:space="0" w:sz="0" w:val="nil"/>
+          <w:left w:space="0" w:sz="0" w:val="nil"/>
+          <w:bottom w:space="0" w:sz="0" w:val="nil"/>
+          <w:right w:space="0" w:sz="0" w:val="nil"/>
+          <w:between w:space="0" w:sz="0" w:val="nil"/>
+        </w:pBdr>
+        <w:shd w:fill="auto" w:val="clear"/>
+        <w:ind w:firstLine="540"/>
+        <w:contextualSpacing w:val="0"/>
+        <w:rPr>
+          <w:rFonts w:ascii="Times New Roman" w:cs="Times New Roman" w:eastAsia="Times New Roman" w:hAnsi="Times New Roman"/>
+          <w:sz w:val="24"/>
+          <w:szCs w:val="24"/>
+        </w:rPr>
       </w:pPr>
       <w:r>
         <w:rPr>
@@ -2676,15 +4477,29 @@
         <w:keepNext w:val="0"/>
         <w:keepLines w:val="0"/>
         <w:widowControl w:val="0"/>
-        <w:ind w:firstLine="540"/>
-        <w:contextualSpacing w:val="0"/>
-      </w:pPr>
-      <w:r>
+        <w:pBdr>
+          <w:top w:space="0" w:sz="0" w:val="nil"/>
+          <w:left w:space="0" w:sz="0" w:val="nil"/>
+          <w:bottom w:space="0" w:sz="0" w:val="nil"/>
+          <w:right w:space="0" w:sz="0" w:val="nil"/>
+          <w:between w:space="0" w:sz="0" w:val="nil"/>
+        </w:pBdr>
+        <w:shd w:fill="auto" w:val="clear"/>
+        <w:ind w:firstLine="540"/>
+        <w:contextualSpacing w:val="0"/>
         <w:rPr>
           <w:rFonts w:ascii="Times New Roman" w:cs="Times New Roman" w:eastAsia="Times New Roman" w:hAnsi="Times New Roman"/>
           <w:i w:val="1"/>
           <w:sz w:val="24"/>
           <w:szCs w:val="24"/>
+        </w:rPr>
+      </w:pPr>
+      <w:r>
+        <w:rPr>
+          <w:rFonts w:ascii="Times New Roman" w:cs="Times New Roman" w:eastAsia="Times New Roman" w:hAnsi="Times New Roman"/>
+          <w:i w:val="1"/>
+          <w:sz w:val="24"/>
+          <w:szCs w:val="24"/>
           <w:rtl w:val="0"/>
         </w:rPr>
         <w:t xml:space="preserve">Я сегодня перешёл на сторону зла, Фоукс? Я не думал, что я злодей... Ты теперь меня ненавидишь? Если я стал чем-то, что ненавидят фениксы, может быть, мне следует сдаться, отказаться от всех планов и признаться...</w:t>
@@ -2695,8 +4510,21 @@
         <w:keepNext w:val="0"/>
         <w:keepLines w:val="0"/>
         <w:widowControl w:val="0"/>
-        <w:ind w:firstLine="540"/>
-        <w:contextualSpacing w:val="0"/>
+        <w:pBdr>
+          <w:top w:space="0" w:sz="0" w:val="nil"/>
+          <w:left w:space="0" w:sz="0" w:val="nil"/>
+          <w:bottom w:space="0" w:sz="0" w:val="nil"/>
+          <w:right w:space="0" w:sz="0" w:val="nil"/>
+          <w:between w:space="0" w:sz="0" w:val="nil"/>
+        </w:pBdr>
+        <w:shd w:fill="auto" w:val="clear"/>
+        <w:ind w:firstLine="540"/>
+        <w:contextualSpacing w:val="0"/>
+        <w:rPr>
+          <w:rFonts w:ascii="Times New Roman" w:cs="Times New Roman" w:eastAsia="Times New Roman" w:hAnsi="Times New Roman"/>
+          <w:sz w:val="24"/>
+          <w:szCs w:val="24"/>
+        </w:rPr>
       </w:pPr>
       <w:r>
         <w:rPr>
@@ -2713,8 +4541,21 @@
         <w:keepNext w:val="0"/>
         <w:keepLines w:val="0"/>
         <w:widowControl w:val="0"/>
-        <w:ind w:firstLine="540"/>
-        <w:contextualSpacing w:val="0"/>
+        <w:pBdr>
+          <w:top w:space="0" w:sz="0" w:val="nil"/>
+          <w:left w:space="0" w:sz="0" w:val="nil"/>
+          <w:bottom w:space="0" w:sz="0" w:val="nil"/>
+          <w:right w:space="0" w:sz="0" w:val="nil"/>
+          <w:between w:space="0" w:sz="0" w:val="nil"/>
+        </w:pBdr>
+        <w:shd w:fill="auto" w:val="clear"/>
+        <w:ind w:firstLine="540"/>
+        <w:contextualSpacing w:val="0"/>
+        <w:rPr>
+          <w:rFonts w:ascii="Times New Roman" w:cs="Times New Roman" w:eastAsia="Times New Roman" w:hAnsi="Times New Roman"/>
+          <w:sz w:val="24"/>
+          <w:szCs w:val="24"/>
+        </w:rPr>
       </w:pPr>
       <w:r>
         <w:rPr>
@@ -2731,8 +4572,21 @@
         <w:keepNext w:val="0"/>
         <w:keepLines w:val="0"/>
         <w:widowControl w:val="0"/>
-        <w:ind w:firstLine="540"/>
-        <w:contextualSpacing w:val="0"/>
+        <w:pBdr>
+          <w:top w:space="0" w:sz="0" w:val="nil"/>
+          <w:left w:space="0" w:sz="0" w:val="nil"/>
+          <w:bottom w:space="0" w:sz="0" w:val="nil"/>
+          <w:right w:space="0" w:sz="0" w:val="nil"/>
+          <w:between w:space="0" w:sz="0" w:val="nil"/>
+        </w:pBdr>
+        <w:shd w:fill="auto" w:val="clear"/>
+        <w:ind w:firstLine="540"/>
+        <w:contextualSpacing w:val="0"/>
+        <w:rPr>
+          <w:rFonts w:ascii="Times New Roman" w:cs="Times New Roman" w:eastAsia="Times New Roman" w:hAnsi="Times New Roman"/>
+          <w:sz w:val="24"/>
+          <w:szCs w:val="24"/>
+        </w:rPr>
       </w:pPr>
       <w:r>
         <w:rPr>
@@ -2749,8 +4603,21 @@
         <w:keepNext w:val="0"/>
         <w:keepLines w:val="0"/>
         <w:widowControl w:val="0"/>
-        <w:ind w:firstLine="540"/>
-        <w:contextualSpacing w:val="0"/>
+        <w:pBdr>
+          <w:top w:space="0" w:sz="0" w:val="nil"/>
+          <w:left w:space="0" w:sz="0" w:val="nil"/>
+          <w:bottom w:space="0" w:sz="0" w:val="nil"/>
+          <w:right w:space="0" w:sz="0" w:val="nil"/>
+          <w:between w:space="0" w:sz="0" w:val="nil"/>
+        </w:pBdr>
+        <w:shd w:fill="auto" w:val="clear"/>
+        <w:ind w:firstLine="540"/>
+        <w:contextualSpacing w:val="0"/>
+        <w:rPr>
+          <w:rFonts w:ascii="Times New Roman" w:cs="Times New Roman" w:eastAsia="Times New Roman" w:hAnsi="Times New Roman"/>
+          <w:sz w:val="24"/>
+          <w:szCs w:val="24"/>
+        </w:rPr>
       </w:pPr>
       <w:r>
         <w:rPr>
@@ -2767,8 +4634,21 @@
         <w:keepNext w:val="0"/>
         <w:keepLines w:val="0"/>
         <w:widowControl w:val="0"/>
-        <w:ind w:firstLine="540"/>
-        <w:contextualSpacing w:val="0"/>
+        <w:pBdr>
+          <w:top w:space="0" w:sz="0" w:val="nil"/>
+          <w:left w:space="0" w:sz="0" w:val="nil"/>
+          <w:bottom w:space="0" w:sz="0" w:val="nil"/>
+          <w:right w:space="0" w:sz="0" w:val="nil"/>
+          <w:between w:space="0" w:sz="0" w:val="nil"/>
+        </w:pBdr>
+        <w:shd w:fill="auto" w:val="clear"/>
+        <w:ind w:firstLine="540"/>
+        <w:contextualSpacing w:val="0"/>
+        <w:rPr>
+          <w:rFonts w:ascii="Times New Roman" w:cs="Times New Roman" w:eastAsia="Times New Roman" w:hAnsi="Times New Roman"/>
+          <w:sz w:val="24"/>
+          <w:szCs w:val="24"/>
+        </w:rPr>
       </w:pPr>
       <w:r>
         <w:rPr>
@@ -2804,8 +4684,21 @@
         <w:keepNext w:val="0"/>
         <w:keepLines w:val="0"/>
         <w:widowControl w:val="0"/>
-        <w:ind w:firstLine="540"/>
-        <w:contextualSpacing w:val="0"/>
+        <w:pBdr>
+          <w:top w:space="0" w:sz="0" w:val="nil"/>
+          <w:left w:space="0" w:sz="0" w:val="nil"/>
+          <w:bottom w:space="0" w:sz="0" w:val="nil"/>
+          <w:right w:space="0" w:sz="0" w:val="nil"/>
+          <w:between w:space="0" w:sz="0" w:val="nil"/>
+        </w:pBdr>
+        <w:shd w:fill="auto" w:val="clear"/>
+        <w:ind w:firstLine="540"/>
+        <w:contextualSpacing w:val="0"/>
+        <w:rPr>
+          <w:rFonts w:ascii="Times New Roman" w:cs="Times New Roman" w:eastAsia="Times New Roman" w:hAnsi="Times New Roman"/>
+          <w:sz w:val="24"/>
+          <w:szCs w:val="24"/>
+        </w:rPr>
       </w:pPr>
       <w:r>
         <w:rPr>
@@ -2822,8 +4715,21 @@
         <w:keepNext w:val="0"/>
         <w:keepLines w:val="0"/>
         <w:widowControl w:val="0"/>
-        <w:ind w:firstLine="540"/>
-        <w:contextualSpacing w:val="0"/>
+        <w:pBdr>
+          <w:top w:space="0" w:sz="0" w:val="nil"/>
+          <w:left w:space="0" w:sz="0" w:val="nil"/>
+          <w:bottom w:space="0" w:sz="0" w:val="nil"/>
+          <w:right w:space="0" w:sz="0" w:val="nil"/>
+          <w:between w:space="0" w:sz="0" w:val="nil"/>
+        </w:pBdr>
+        <w:shd w:fill="auto" w:val="clear"/>
+        <w:ind w:firstLine="540"/>
+        <w:contextualSpacing w:val="0"/>
+        <w:rPr>
+          <w:rFonts w:ascii="Times New Roman" w:cs="Times New Roman" w:eastAsia="Times New Roman" w:hAnsi="Times New Roman"/>
+          <w:sz w:val="24"/>
+          <w:szCs w:val="24"/>
+        </w:rPr>
       </w:pPr>
       <w:r>
         <w:rPr>
@@ -2840,8 +4746,21 @@
         <w:keepNext w:val="0"/>
         <w:keepLines w:val="0"/>
         <w:widowControl w:val="0"/>
-        <w:ind w:firstLine="540"/>
-        <w:contextualSpacing w:val="0"/>
+        <w:pBdr>
+          <w:top w:space="0" w:sz="0" w:val="nil"/>
+          <w:left w:space="0" w:sz="0" w:val="nil"/>
+          <w:bottom w:space="0" w:sz="0" w:val="nil"/>
+          <w:right w:space="0" w:sz="0" w:val="nil"/>
+          <w:between w:space="0" w:sz="0" w:val="nil"/>
+        </w:pBdr>
+        <w:shd w:fill="auto" w:val="clear"/>
+        <w:ind w:firstLine="540"/>
+        <w:contextualSpacing w:val="0"/>
+        <w:rPr>
+          <w:rFonts w:ascii="Times New Roman" w:cs="Times New Roman" w:eastAsia="Times New Roman" w:hAnsi="Times New Roman"/>
+          <w:sz w:val="24"/>
+          <w:szCs w:val="24"/>
+        </w:rPr>
       </w:pPr>
       <w:r>
         <w:rPr>
@@ -2858,8 +4777,21 @@
         <w:keepNext w:val="0"/>
         <w:keepLines w:val="0"/>
         <w:widowControl w:val="0"/>
-        <w:ind w:firstLine="540"/>
-        <w:contextualSpacing w:val="0"/>
+        <w:pBdr>
+          <w:top w:space="0" w:sz="0" w:val="nil"/>
+          <w:left w:space="0" w:sz="0" w:val="nil"/>
+          <w:bottom w:space="0" w:sz="0" w:val="nil"/>
+          <w:right w:space="0" w:sz="0" w:val="nil"/>
+          <w:between w:space="0" w:sz="0" w:val="nil"/>
+        </w:pBdr>
+        <w:shd w:fill="auto" w:val="clear"/>
+        <w:ind w:firstLine="540"/>
+        <w:contextualSpacing w:val="0"/>
+        <w:rPr>
+          <w:rFonts w:ascii="Times New Roman" w:cs="Times New Roman" w:eastAsia="Times New Roman" w:hAnsi="Times New Roman"/>
+          <w:sz w:val="24"/>
+          <w:szCs w:val="24"/>
+        </w:rPr>
       </w:pPr>
       <w:r>
         <w:rPr>
@@ -2876,8 +4808,21 @@
         <w:keepNext w:val="0"/>
         <w:keepLines w:val="0"/>
         <w:widowControl w:val="0"/>
-        <w:ind w:firstLine="540"/>
-        <w:contextualSpacing w:val="0"/>
+        <w:pBdr>
+          <w:top w:space="0" w:sz="0" w:val="nil"/>
+          <w:left w:space="0" w:sz="0" w:val="nil"/>
+          <w:bottom w:space="0" w:sz="0" w:val="nil"/>
+          <w:right w:space="0" w:sz="0" w:val="nil"/>
+          <w:between w:space="0" w:sz="0" w:val="nil"/>
+        </w:pBdr>
+        <w:shd w:fill="auto" w:val="clear"/>
+        <w:ind w:firstLine="540"/>
+        <w:contextualSpacing w:val="0"/>
+        <w:rPr>
+          <w:rFonts w:ascii="Times New Roman" w:cs="Times New Roman" w:eastAsia="Times New Roman" w:hAnsi="Times New Roman"/>
+          <w:sz w:val="24"/>
+          <w:szCs w:val="24"/>
+        </w:rPr>
       </w:pPr>
       <w:r>
         <w:rPr>
@@ -2932,8 +4877,21 @@
         <w:keepNext w:val="0"/>
         <w:keepLines w:val="0"/>
         <w:widowControl w:val="0"/>
-        <w:ind w:firstLine="540"/>
-        <w:contextualSpacing w:val="0"/>
+        <w:pBdr>
+          <w:top w:space="0" w:sz="0" w:val="nil"/>
+          <w:left w:space="0" w:sz="0" w:val="nil"/>
+          <w:bottom w:space="0" w:sz="0" w:val="nil"/>
+          <w:right w:space="0" w:sz="0" w:val="nil"/>
+          <w:between w:space="0" w:sz="0" w:val="nil"/>
+        </w:pBdr>
+        <w:shd w:fill="auto" w:val="clear"/>
+        <w:ind w:firstLine="540"/>
+        <w:contextualSpacing w:val="0"/>
+        <w:rPr>
+          <w:rFonts w:ascii="Times New Roman" w:cs="Times New Roman" w:eastAsia="Times New Roman" w:hAnsi="Times New Roman"/>
+          <w:sz w:val="24"/>
+          <w:szCs w:val="24"/>
+        </w:rPr>
       </w:pPr>
       <w:r>
         <w:rPr>
@@ -2950,8 +4908,21 @@
         <w:keepNext w:val="0"/>
         <w:keepLines w:val="0"/>
         <w:widowControl w:val="0"/>
-        <w:ind w:firstLine="540"/>
-        <w:contextualSpacing w:val="0"/>
+        <w:pBdr>
+          <w:top w:space="0" w:sz="0" w:val="nil"/>
+          <w:left w:space="0" w:sz="0" w:val="nil"/>
+          <w:bottom w:space="0" w:sz="0" w:val="nil"/>
+          <w:right w:space="0" w:sz="0" w:val="nil"/>
+          <w:between w:space="0" w:sz="0" w:val="nil"/>
+        </w:pBdr>
+        <w:shd w:fill="auto" w:val="clear"/>
+        <w:ind w:firstLine="540"/>
+        <w:contextualSpacing w:val="0"/>
+        <w:rPr>
+          <w:rFonts w:ascii="Times New Roman" w:cs="Times New Roman" w:eastAsia="Times New Roman" w:hAnsi="Times New Roman"/>
+          <w:sz w:val="24"/>
+          <w:szCs w:val="24"/>
+        </w:rPr>
       </w:pPr>
       <w:r>
         <w:rPr>
@@ -2968,8 +4939,21 @@
         <w:keepNext w:val="0"/>
         <w:keepLines w:val="0"/>
         <w:widowControl w:val="0"/>
-        <w:ind w:firstLine="540"/>
-        <w:contextualSpacing w:val="0"/>
+        <w:pBdr>
+          <w:top w:space="0" w:sz="0" w:val="nil"/>
+          <w:left w:space="0" w:sz="0" w:val="nil"/>
+          <w:bottom w:space="0" w:sz="0" w:val="nil"/>
+          <w:right w:space="0" w:sz="0" w:val="nil"/>
+          <w:between w:space="0" w:sz="0" w:val="nil"/>
+        </w:pBdr>
+        <w:shd w:fill="auto" w:val="clear"/>
+        <w:ind w:firstLine="540"/>
+        <w:contextualSpacing w:val="0"/>
+        <w:rPr>
+          <w:rFonts w:ascii="Times New Roman" w:cs="Times New Roman" w:eastAsia="Times New Roman" w:hAnsi="Times New Roman"/>
+          <w:sz w:val="24"/>
+          <w:szCs w:val="24"/>
+        </w:rPr>
       </w:pPr>
       <w:r>
         <w:rPr>
@@ -2986,8 +4970,21 @@
         <w:keepNext w:val="0"/>
         <w:keepLines w:val="0"/>
         <w:widowControl w:val="0"/>
-        <w:ind w:firstLine="540"/>
-        <w:contextualSpacing w:val="0"/>
+        <w:pBdr>
+          <w:top w:space="0" w:sz="0" w:val="nil"/>
+          <w:left w:space="0" w:sz="0" w:val="nil"/>
+          <w:bottom w:space="0" w:sz="0" w:val="nil"/>
+          <w:right w:space="0" w:sz="0" w:val="nil"/>
+          <w:between w:space="0" w:sz="0" w:val="nil"/>
+        </w:pBdr>
+        <w:shd w:fill="auto" w:val="clear"/>
+        <w:ind w:firstLine="540"/>
+        <w:contextualSpacing w:val="0"/>
+        <w:rPr>
+          <w:rFonts w:ascii="Times New Roman" w:cs="Times New Roman" w:eastAsia="Times New Roman" w:hAnsi="Times New Roman"/>
+          <w:sz w:val="24"/>
+          <w:szCs w:val="24"/>
+        </w:rPr>
       </w:pPr>
       <w:r>
         <w:rPr>
@@ -3004,8 +5001,21 @@
         <w:keepNext w:val="0"/>
         <w:keepLines w:val="0"/>
         <w:widowControl w:val="0"/>
-        <w:ind w:firstLine="540"/>
-        <w:contextualSpacing w:val="0"/>
+        <w:pBdr>
+          <w:top w:space="0" w:sz="0" w:val="nil"/>
+          <w:left w:space="0" w:sz="0" w:val="nil"/>
+          <w:bottom w:space="0" w:sz="0" w:val="nil"/>
+          <w:right w:space="0" w:sz="0" w:val="nil"/>
+          <w:between w:space="0" w:sz="0" w:val="nil"/>
+        </w:pBdr>
+        <w:shd w:fill="auto" w:val="clear"/>
+        <w:ind w:firstLine="540"/>
+        <w:contextualSpacing w:val="0"/>
+        <w:rPr>
+          <w:rFonts w:ascii="Times New Roman" w:cs="Times New Roman" w:eastAsia="Times New Roman" w:hAnsi="Times New Roman"/>
+          <w:sz w:val="24"/>
+          <w:szCs w:val="24"/>
+        </w:rPr>
       </w:pPr>
       <w:r>
         <w:rPr>
@@ -3022,8 +5032,21 @@
         <w:keepNext w:val="0"/>
         <w:keepLines w:val="0"/>
         <w:widowControl w:val="0"/>
-        <w:ind w:firstLine="540"/>
-        <w:contextualSpacing w:val="0"/>
+        <w:pBdr>
+          <w:top w:space="0" w:sz="0" w:val="nil"/>
+          <w:left w:space="0" w:sz="0" w:val="nil"/>
+          <w:bottom w:space="0" w:sz="0" w:val="nil"/>
+          <w:right w:space="0" w:sz="0" w:val="nil"/>
+          <w:between w:space="0" w:sz="0" w:val="nil"/>
+        </w:pBdr>
+        <w:shd w:fill="auto" w:val="clear"/>
+        <w:ind w:firstLine="540"/>
+        <w:contextualSpacing w:val="0"/>
+        <w:rPr>
+          <w:rFonts w:ascii="Times New Roman" w:cs="Times New Roman" w:eastAsia="Times New Roman" w:hAnsi="Times New Roman"/>
+          <w:sz w:val="24"/>
+          <w:szCs w:val="24"/>
+        </w:rPr>
       </w:pPr>
       <w:r>
         <w:rPr>
@@ -3040,8 +5063,21 @@
         <w:keepNext w:val="0"/>
         <w:keepLines w:val="0"/>
         <w:widowControl w:val="0"/>
-        <w:ind w:firstLine="540"/>
-        <w:contextualSpacing w:val="0"/>
+        <w:pBdr>
+          <w:top w:space="0" w:sz="0" w:val="nil"/>
+          <w:left w:space="0" w:sz="0" w:val="nil"/>
+          <w:bottom w:space="0" w:sz="0" w:val="nil"/>
+          <w:right w:space="0" w:sz="0" w:val="nil"/>
+          <w:between w:space="0" w:sz="0" w:val="nil"/>
+        </w:pBdr>
+        <w:shd w:fill="auto" w:val="clear"/>
+        <w:ind w:firstLine="540"/>
+        <w:contextualSpacing w:val="0"/>
+        <w:rPr>
+          <w:rFonts w:ascii="Times New Roman" w:cs="Times New Roman" w:eastAsia="Times New Roman" w:hAnsi="Times New Roman"/>
+          <w:sz w:val="24"/>
+          <w:szCs w:val="24"/>
+        </w:rPr>
       </w:pPr>
       <w:r>
         <w:rPr>
@@ -3058,8 +5094,21 @@
         <w:keepNext w:val="0"/>
         <w:keepLines w:val="0"/>
         <w:widowControl w:val="0"/>
-        <w:ind w:firstLine="540"/>
-        <w:contextualSpacing w:val="0"/>
+        <w:pBdr>
+          <w:top w:space="0" w:sz="0" w:val="nil"/>
+          <w:left w:space="0" w:sz="0" w:val="nil"/>
+          <w:bottom w:space="0" w:sz="0" w:val="nil"/>
+          <w:right w:space="0" w:sz="0" w:val="nil"/>
+          <w:between w:space="0" w:sz="0" w:val="nil"/>
+        </w:pBdr>
+        <w:shd w:fill="auto" w:val="clear"/>
+        <w:ind w:firstLine="540"/>
+        <w:contextualSpacing w:val="0"/>
+        <w:rPr>
+          <w:rFonts w:ascii="Times New Roman" w:cs="Times New Roman" w:eastAsia="Times New Roman" w:hAnsi="Times New Roman"/>
+          <w:sz w:val="24"/>
+          <w:szCs w:val="24"/>
+        </w:rPr>
       </w:pPr>
       <w:r>
         <w:rPr>
@@ -3076,8 +5125,21 @@
         <w:keepNext w:val="0"/>
         <w:keepLines w:val="0"/>
         <w:widowControl w:val="0"/>
-        <w:ind w:firstLine="540"/>
-        <w:contextualSpacing w:val="0"/>
+        <w:pBdr>
+          <w:top w:space="0" w:sz="0" w:val="nil"/>
+          <w:left w:space="0" w:sz="0" w:val="nil"/>
+          <w:bottom w:space="0" w:sz="0" w:val="nil"/>
+          <w:right w:space="0" w:sz="0" w:val="nil"/>
+          <w:between w:space="0" w:sz="0" w:val="nil"/>
+        </w:pBdr>
+        <w:shd w:fill="auto" w:val="clear"/>
+        <w:ind w:firstLine="540"/>
+        <w:contextualSpacing w:val="0"/>
+        <w:rPr>
+          <w:rFonts w:ascii="Times New Roman" w:cs="Times New Roman" w:eastAsia="Times New Roman" w:hAnsi="Times New Roman"/>
+          <w:sz w:val="24"/>
+          <w:szCs w:val="24"/>
+        </w:rPr>
       </w:pPr>
       <w:r>
         <w:rPr>
@@ -3094,8 +5156,21 @@
         <w:keepNext w:val="0"/>
         <w:keepLines w:val="0"/>
         <w:widowControl w:val="0"/>
-        <w:ind w:firstLine="540"/>
-        <w:contextualSpacing w:val="0"/>
+        <w:pBdr>
+          <w:top w:space="0" w:sz="0" w:val="nil"/>
+          <w:left w:space="0" w:sz="0" w:val="nil"/>
+          <w:bottom w:space="0" w:sz="0" w:val="nil"/>
+          <w:right w:space="0" w:sz="0" w:val="nil"/>
+          <w:between w:space="0" w:sz="0" w:val="nil"/>
+        </w:pBdr>
+        <w:shd w:fill="auto" w:val="clear"/>
+        <w:ind w:firstLine="540"/>
+        <w:contextualSpacing w:val="0"/>
+        <w:rPr>
+          <w:rFonts w:ascii="Times New Roman" w:cs="Times New Roman" w:eastAsia="Times New Roman" w:hAnsi="Times New Roman"/>
+          <w:sz w:val="24"/>
+          <w:szCs w:val="24"/>
+        </w:rPr>
       </w:pPr>
       <w:r>
         <w:rPr>
@@ -3112,8 +5187,21 @@
         <w:keepNext w:val="0"/>
         <w:keepLines w:val="0"/>
         <w:widowControl w:val="0"/>
-        <w:ind w:firstLine="540"/>
-        <w:contextualSpacing w:val="0"/>
+        <w:pBdr>
+          <w:top w:space="0" w:sz="0" w:val="nil"/>
+          <w:left w:space="0" w:sz="0" w:val="nil"/>
+          <w:bottom w:space="0" w:sz="0" w:val="nil"/>
+          <w:right w:space="0" w:sz="0" w:val="nil"/>
+          <w:between w:space="0" w:sz="0" w:val="nil"/>
+        </w:pBdr>
+        <w:shd w:fill="auto" w:val="clear"/>
+        <w:ind w:firstLine="540"/>
+        <w:contextualSpacing w:val="0"/>
+        <w:rPr>
+          <w:rFonts w:ascii="Times New Roman" w:cs="Times New Roman" w:eastAsia="Times New Roman" w:hAnsi="Times New Roman"/>
+          <w:sz w:val="24"/>
+          <w:szCs w:val="24"/>
+        </w:rPr>
       </w:pPr>
       <w:r>
         <w:rPr>
@@ -3130,8 +5218,21 @@
         <w:keepNext w:val="0"/>
         <w:keepLines w:val="0"/>
         <w:widowControl w:val="0"/>
-        <w:ind w:firstLine="540"/>
-        <w:contextualSpacing w:val="0"/>
+        <w:pBdr>
+          <w:top w:space="0" w:sz="0" w:val="nil"/>
+          <w:left w:space="0" w:sz="0" w:val="nil"/>
+          <w:bottom w:space="0" w:sz="0" w:val="nil"/>
+          <w:right w:space="0" w:sz="0" w:val="nil"/>
+          <w:between w:space="0" w:sz="0" w:val="nil"/>
+        </w:pBdr>
+        <w:shd w:fill="auto" w:val="clear"/>
+        <w:ind w:firstLine="540"/>
+        <w:contextualSpacing w:val="0"/>
+        <w:rPr>
+          <w:rFonts w:ascii="Times New Roman" w:cs="Times New Roman" w:eastAsia="Times New Roman" w:hAnsi="Times New Roman"/>
+          <w:sz w:val="24"/>
+          <w:szCs w:val="24"/>
+        </w:rPr>
       </w:pPr>
       <w:r>
         <w:rPr>
@@ -3148,8 +5249,21 @@
         <w:keepNext w:val="0"/>
         <w:keepLines w:val="0"/>
         <w:widowControl w:val="0"/>
-        <w:ind w:firstLine="540"/>
-        <w:contextualSpacing w:val="0"/>
+        <w:pBdr>
+          <w:top w:space="0" w:sz="0" w:val="nil"/>
+          <w:left w:space="0" w:sz="0" w:val="nil"/>
+          <w:bottom w:space="0" w:sz="0" w:val="nil"/>
+          <w:right w:space="0" w:sz="0" w:val="nil"/>
+          <w:between w:space="0" w:sz="0" w:val="nil"/>
+        </w:pBdr>
+        <w:shd w:fill="auto" w:val="clear"/>
+        <w:ind w:firstLine="540"/>
+        <w:contextualSpacing w:val="0"/>
+        <w:rPr>
+          <w:rFonts w:ascii="Times New Roman" w:cs="Times New Roman" w:eastAsia="Times New Roman" w:hAnsi="Times New Roman"/>
+          <w:sz w:val="24"/>
+          <w:szCs w:val="24"/>
+        </w:rPr>
       </w:pPr>
       <w:r>
         <w:rPr>
@@ -3166,8 +5280,21 @@
         <w:keepNext w:val="0"/>
         <w:keepLines w:val="0"/>
         <w:widowControl w:val="0"/>
-        <w:ind w:firstLine="540"/>
-        <w:contextualSpacing w:val="0"/>
+        <w:pBdr>
+          <w:top w:space="0" w:sz="0" w:val="nil"/>
+          <w:left w:space="0" w:sz="0" w:val="nil"/>
+          <w:bottom w:space="0" w:sz="0" w:val="nil"/>
+          <w:right w:space="0" w:sz="0" w:val="nil"/>
+          <w:between w:space="0" w:sz="0" w:val="nil"/>
+        </w:pBdr>
+        <w:shd w:fill="auto" w:val="clear"/>
+        <w:ind w:firstLine="540"/>
+        <w:contextualSpacing w:val="0"/>
+        <w:rPr>
+          <w:rFonts w:ascii="Times New Roman" w:cs="Times New Roman" w:eastAsia="Times New Roman" w:hAnsi="Times New Roman"/>
+          <w:sz w:val="24"/>
+          <w:szCs w:val="24"/>
+        </w:rPr>
       </w:pPr>
       <w:r>
         <w:rPr>
@@ -3184,8 +5311,21 @@
         <w:keepNext w:val="0"/>
         <w:keepLines w:val="0"/>
         <w:widowControl w:val="0"/>
-        <w:ind w:firstLine="540"/>
-        <w:contextualSpacing w:val="0"/>
+        <w:pBdr>
+          <w:top w:space="0" w:sz="0" w:val="nil"/>
+          <w:left w:space="0" w:sz="0" w:val="nil"/>
+          <w:bottom w:space="0" w:sz="0" w:val="nil"/>
+          <w:right w:space="0" w:sz="0" w:val="nil"/>
+          <w:between w:space="0" w:sz="0" w:val="nil"/>
+        </w:pBdr>
+        <w:shd w:fill="auto" w:val="clear"/>
+        <w:ind w:firstLine="540"/>
+        <w:contextualSpacing w:val="0"/>
+        <w:rPr>
+          <w:rFonts w:ascii="Times New Roman" w:cs="Times New Roman" w:eastAsia="Times New Roman" w:hAnsi="Times New Roman"/>
+          <w:sz w:val="24"/>
+          <w:szCs w:val="24"/>
+        </w:rPr>
       </w:pPr>
       <w:r>
         <w:rPr>
@@ -3202,8 +5342,21 @@
         <w:keepNext w:val="0"/>
         <w:keepLines w:val="0"/>
         <w:widowControl w:val="0"/>
-        <w:ind w:firstLine="540"/>
-        <w:contextualSpacing w:val="0"/>
+        <w:pBdr>
+          <w:top w:space="0" w:sz="0" w:val="nil"/>
+          <w:left w:space="0" w:sz="0" w:val="nil"/>
+          <w:bottom w:space="0" w:sz="0" w:val="nil"/>
+          <w:right w:space="0" w:sz="0" w:val="nil"/>
+          <w:between w:space="0" w:sz="0" w:val="nil"/>
+        </w:pBdr>
+        <w:shd w:fill="auto" w:val="clear"/>
+        <w:ind w:firstLine="540"/>
+        <w:contextualSpacing w:val="0"/>
+        <w:rPr>
+          <w:rFonts w:ascii="Times New Roman" w:cs="Times New Roman" w:eastAsia="Times New Roman" w:hAnsi="Times New Roman"/>
+          <w:sz w:val="24"/>
+          <w:szCs w:val="24"/>
+        </w:rPr>
       </w:pPr>
       <w:r>
         <w:rPr>
@@ -3220,8 +5373,21 @@
         <w:keepNext w:val="0"/>
         <w:keepLines w:val="0"/>
         <w:widowControl w:val="0"/>
-        <w:ind w:firstLine="540"/>
-        <w:contextualSpacing w:val="0"/>
+        <w:pBdr>
+          <w:top w:space="0" w:sz="0" w:val="nil"/>
+          <w:left w:space="0" w:sz="0" w:val="nil"/>
+          <w:bottom w:space="0" w:sz="0" w:val="nil"/>
+          <w:right w:space="0" w:sz="0" w:val="nil"/>
+          <w:between w:space="0" w:sz="0" w:val="nil"/>
+        </w:pBdr>
+        <w:shd w:fill="auto" w:val="clear"/>
+        <w:ind w:firstLine="540"/>
+        <w:contextualSpacing w:val="0"/>
+        <w:rPr>
+          <w:rFonts w:ascii="Times New Roman" w:cs="Times New Roman" w:eastAsia="Times New Roman" w:hAnsi="Times New Roman"/>
+          <w:sz w:val="24"/>
+          <w:szCs w:val="24"/>
+        </w:rPr>
       </w:pPr>
       <w:r>
         <w:rPr>
@@ -3238,8 +5404,21 @@
         <w:keepNext w:val="0"/>
         <w:keepLines w:val="0"/>
         <w:widowControl w:val="0"/>
-        <w:ind w:firstLine="540"/>
-        <w:contextualSpacing w:val="0"/>
+        <w:pBdr>
+          <w:top w:space="0" w:sz="0" w:val="nil"/>
+          <w:left w:space="0" w:sz="0" w:val="nil"/>
+          <w:bottom w:space="0" w:sz="0" w:val="nil"/>
+          <w:right w:space="0" w:sz="0" w:val="nil"/>
+          <w:between w:space="0" w:sz="0" w:val="nil"/>
+        </w:pBdr>
+        <w:shd w:fill="auto" w:val="clear"/>
+        <w:ind w:firstLine="540"/>
+        <w:contextualSpacing w:val="0"/>
+        <w:rPr>
+          <w:rFonts w:ascii="Times New Roman" w:cs="Times New Roman" w:eastAsia="Times New Roman" w:hAnsi="Times New Roman"/>
+          <w:sz w:val="24"/>
+          <w:szCs w:val="24"/>
+        </w:rPr>
       </w:pPr>
       <w:r>
         <w:rPr>
@@ -3256,8 +5435,21 @@
         <w:keepNext w:val="0"/>
         <w:keepLines w:val="0"/>
         <w:widowControl w:val="0"/>
-        <w:ind w:firstLine="540"/>
-        <w:contextualSpacing w:val="0"/>
+        <w:pBdr>
+          <w:top w:space="0" w:sz="0" w:val="nil"/>
+          <w:left w:space="0" w:sz="0" w:val="nil"/>
+          <w:bottom w:space="0" w:sz="0" w:val="nil"/>
+          <w:right w:space="0" w:sz="0" w:val="nil"/>
+          <w:between w:space="0" w:sz="0" w:val="nil"/>
+        </w:pBdr>
+        <w:shd w:fill="auto" w:val="clear"/>
+        <w:ind w:firstLine="540"/>
+        <w:contextualSpacing w:val="0"/>
+        <w:rPr>
+          <w:rFonts w:ascii="Times New Roman" w:cs="Times New Roman" w:eastAsia="Times New Roman" w:hAnsi="Times New Roman"/>
+          <w:sz w:val="24"/>
+          <w:szCs w:val="24"/>
+        </w:rPr>
       </w:pPr>
       <w:r>
         <w:rPr>
@@ -3274,8 +5466,21 @@
         <w:keepNext w:val="0"/>
         <w:keepLines w:val="0"/>
         <w:widowControl w:val="0"/>
-        <w:ind w:firstLine="540"/>
-        <w:contextualSpacing w:val="0"/>
+        <w:pBdr>
+          <w:top w:space="0" w:sz="0" w:val="nil"/>
+          <w:left w:space="0" w:sz="0" w:val="nil"/>
+          <w:bottom w:space="0" w:sz="0" w:val="nil"/>
+          <w:right w:space="0" w:sz="0" w:val="nil"/>
+          <w:between w:space="0" w:sz="0" w:val="nil"/>
+        </w:pBdr>
+        <w:shd w:fill="auto" w:val="clear"/>
+        <w:ind w:firstLine="540"/>
+        <w:contextualSpacing w:val="0"/>
+        <w:rPr>
+          <w:rFonts w:ascii="Times New Roman" w:cs="Times New Roman" w:eastAsia="Times New Roman" w:hAnsi="Times New Roman"/>
+          <w:sz w:val="24"/>
+          <w:szCs w:val="24"/>
+        </w:rPr>
       </w:pPr>
       <w:r>
         <w:rPr>
@@ -3292,8 +5497,21 @@
         <w:keepNext w:val="0"/>
         <w:keepLines w:val="0"/>
         <w:widowControl w:val="0"/>
-        <w:ind w:firstLine="540"/>
-        <w:contextualSpacing w:val="0"/>
+        <w:pBdr>
+          <w:top w:space="0" w:sz="0" w:val="nil"/>
+          <w:left w:space="0" w:sz="0" w:val="nil"/>
+          <w:bottom w:space="0" w:sz="0" w:val="nil"/>
+          <w:right w:space="0" w:sz="0" w:val="nil"/>
+          <w:between w:space="0" w:sz="0" w:val="nil"/>
+        </w:pBdr>
+        <w:shd w:fill="auto" w:val="clear"/>
+        <w:ind w:firstLine="540"/>
+        <w:contextualSpacing w:val="0"/>
+        <w:rPr>
+          <w:rFonts w:ascii="Times New Roman" w:cs="Times New Roman" w:eastAsia="Times New Roman" w:hAnsi="Times New Roman"/>
+          <w:sz w:val="24"/>
+          <w:szCs w:val="24"/>
+        </w:rPr>
       </w:pPr>
       <w:r>
         <w:rPr>
@@ -3310,8 +5528,21 @@
         <w:keepNext w:val="0"/>
         <w:keepLines w:val="0"/>
         <w:widowControl w:val="0"/>
-        <w:ind w:firstLine="540"/>
-        <w:contextualSpacing w:val="0"/>
+        <w:pBdr>
+          <w:top w:space="0" w:sz="0" w:val="nil"/>
+          <w:left w:space="0" w:sz="0" w:val="nil"/>
+          <w:bottom w:space="0" w:sz="0" w:val="nil"/>
+          <w:right w:space="0" w:sz="0" w:val="nil"/>
+          <w:between w:space="0" w:sz="0" w:val="nil"/>
+        </w:pBdr>
+        <w:shd w:fill="auto" w:val="clear"/>
+        <w:ind w:firstLine="540"/>
+        <w:contextualSpacing w:val="0"/>
+        <w:rPr>
+          <w:rFonts w:ascii="Times New Roman" w:cs="Times New Roman" w:eastAsia="Times New Roman" w:hAnsi="Times New Roman"/>
+          <w:sz w:val="24"/>
+          <w:szCs w:val="24"/>
+        </w:rPr>
       </w:pPr>
       <w:r>
         <w:rPr>
@@ -3328,15 +5559,29 @@
         <w:keepNext w:val="0"/>
         <w:keepLines w:val="0"/>
         <w:widowControl w:val="0"/>
-        <w:ind w:firstLine="540"/>
-        <w:contextualSpacing w:val="0"/>
-      </w:pPr>
-      <w:r>
+        <w:pBdr>
+          <w:top w:space="0" w:sz="0" w:val="nil"/>
+          <w:left w:space="0" w:sz="0" w:val="nil"/>
+          <w:bottom w:space="0" w:sz="0" w:val="nil"/>
+          <w:right w:space="0" w:sz="0" w:val="nil"/>
+          <w:between w:space="0" w:sz="0" w:val="nil"/>
+        </w:pBdr>
+        <w:shd w:fill="auto" w:val="clear"/>
+        <w:ind w:firstLine="540"/>
+        <w:contextualSpacing w:val="0"/>
         <w:rPr>
           <w:rFonts w:ascii="Times New Roman" w:cs="Times New Roman" w:eastAsia="Times New Roman" w:hAnsi="Times New Roman"/>
           <w:i w:val="1"/>
           <w:sz w:val="24"/>
           <w:szCs w:val="24"/>
+        </w:rPr>
+      </w:pPr>
+      <w:r>
+        <w:rPr>
+          <w:rFonts w:ascii="Times New Roman" w:cs="Times New Roman" w:eastAsia="Times New Roman" w:hAnsi="Times New Roman"/>
+          <w:i w:val="1"/>
+          <w:sz w:val="24"/>
+          <w:szCs w:val="24"/>
           <w:rtl w:val="0"/>
         </w:rPr>
         <w:t xml:space="preserve">Что ты думаешь, Фоукс?</w:t>
@@ -3347,8 +5592,21 @@
         <w:keepNext w:val="0"/>
         <w:keepLines w:val="0"/>
         <w:widowControl w:val="0"/>
-        <w:ind w:firstLine="540"/>
-        <w:contextualSpacing w:val="0"/>
+        <w:pBdr>
+          <w:top w:space="0" w:sz="0" w:val="nil"/>
+          <w:left w:space="0" w:sz="0" w:val="nil"/>
+          <w:bottom w:space="0" w:sz="0" w:val="nil"/>
+          <w:right w:space="0" w:sz="0" w:val="nil"/>
+          <w:between w:space="0" w:sz="0" w:val="nil"/>
+        </w:pBdr>
+        <w:shd w:fill="auto" w:val="clear"/>
+        <w:ind w:firstLine="540"/>
+        <w:contextualSpacing w:val="0"/>
+        <w:rPr>
+          <w:rFonts w:ascii="Times New Roman" w:cs="Times New Roman" w:eastAsia="Times New Roman" w:hAnsi="Times New Roman"/>
+          <w:sz w:val="24"/>
+          <w:szCs w:val="24"/>
+        </w:rPr>
       </w:pPr>
       <w:r>
         <w:rPr>
@@ -3365,8 +5623,21 @@
         <w:keepNext w:val="0"/>
         <w:keepLines w:val="0"/>
         <w:widowControl w:val="0"/>
-        <w:ind w:firstLine="540"/>
-        <w:contextualSpacing w:val="0"/>
+        <w:pBdr>
+          <w:top w:space="0" w:sz="0" w:val="nil"/>
+          <w:left w:space="0" w:sz="0" w:val="nil"/>
+          <w:bottom w:space="0" w:sz="0" w:val="nil"/>
+          <w:right w:space="0" w:sz="0" w:val="nil"/>
+          <w:between w:space="0" w:sz="0" w:val="nil"/>
+        </w:pBdr>
+        <w:shd w:fill="auto" w:val="clear"/>
+        <w:ind w:firstLine="540"/>
+        <w:contextualSpacing w:val="0"/>
+        <w:rPr>
+          <w:rFonts w:ascii="Times New Roman" w:cs="Times New Roman" w:eastAsia="Times New Roman" w:hAnsi="Times New Roman"/>
+          <w:sz w:val="24"/>
+          <w:szCs w:val="24"/>
+        </w:rPr>
       </w:pPr>
       <w:r>
         <w:rPr>
@@ -3383,8 +5654,21 @@
         <w:keepNext w:val="0"/>
         <w:keepLines w:val="0"/>
         <w:widowControl w:val="0"/>
-        <w:ind w:firstLine="540"/>
-        <w:contextualSpacing w:val="0"/>
+        <w:pBdr>
+          <w:top w:space="0" w:sz="0" w:val="nil"/>
+          <w:left w:space="0" w:sz="0" w:val="nil"/>
+          <w:bottom w:space="0" w:sz="0" w:val="nil"/>
+          <w:right w:space="0" w:sz="0" w:val="nil"/>
+          <w:between w:space="0" w:sz="0" w:val="nil"/>
+        </w:pBdr>
+        <w:shd w:fill="auto" w:val="clear"/>
+        <w:ind w:firstLine="540"/>
+        <w:contextualSpacing w:val="0"/>
+        <w:rPr>
+          <w:rFonts w:ascii="Times New Roman" w:cs="Times New Roman" w:eastAsia="Times New Roman" w:hAnsi="Times New Roman"/>
+          <w:sz w:val="24"/>
+          <w:szCs w:val="24"/>
+        </w:rPr>
       </w:pPr>
       <w:r>
         <w:rPr>
@@ -3401,8 +5685,21 @@
         <w:keepNext w:val="0"/>
         <w:keepLines w:val="0"/>
         <w:widowControl w:val="0"/>
-        <w:ind w:firstLine="540"/>
-        <w:contextualSpacing w:val="0"/>
+        <w:pBdr>
+          <w:top w:space="0" w:sz="0" w:val="nil"/>
+          <w:left w:space="0" w:sz="0" w:val="nil"/>
+          <w:bottom w:space="0" w:sz="0" w:val="nil"/>
+          <w:right w:space="0" w:sz="0" w:val="nil"/>
+          <w:between w:space="0" w:sz="0" w:val="nil"/>
+        </w:pBdr>
+        <w:shd w:fill="auto" w:val="clear"/>
+        <w:ind w:firstLine="540"/>
+        <w:contextualSpacing w:val="0"/>
+        <w:rPr>
+          <w:rFonts w:ascii="Times New Roman" w:cs="Times New Roman" w:eastAsia="Times New Roman" w:hAnsi="Times New Roman"/>
+          <w:sz w:val="24"/>
+          <w:szCs w:val="24"/>
+        </w:rPr>
       </w:pPr>
       <w:r>
         <w:rPr>
@@ -3438,8 +5735,21 @@
         <w:keepNext w:val="0"/>
         <w:keepLines w:val="0"/>
         <w:widowControl w:val="0"/>
-        <w:ind w:firstLine="540"/>
-        <w:contextualSpacing w:val="0"/>
+        <w:pBdr>
+          <w:top w:space="0" w:sz="0" w:val="nil"/>
+          <w:left w:space="0" w:sz="0" w:val="nil"/>
+          <w:bottom w:space="0" w:sz="0" w:val="nil"/>
+          <w:right w:space="0" w:sz="0" w:val="nil"/>
+          <w:between w:space="0" w:sz="0" w:val="nil"/>
+        </w:pBdr>
+        <w:shd w:fill="auto" w:val="clear"/>
+        <w:ind w:firstLine="540"/>
+        <w:contextualSpacing w:val="0"/>
+        <w:rPr>
+          <w:rFonts w:ascii="Times New Roman" w:cs="Times New Roman" w:eastAsia="Times New Roman" w:hAnsi="Times New Roman"/>
+          <w:sz w:val="24"/>
+          <w:szCs w:val="24"/>
+        </w:rPr>
       </w:pPr>
       <w:r>
         <w:rPr>
@@ -3456,8 +5766,21 @@
         <w:keepNext w:val="0"/>
         <w:keepLines w:val="0"/>
         <w:widowControl w:val="0"/>
-        <w:ind w:firstLine="540"/>
-        <w:contextualSpacing w:val="0"/>
+        <w:pBdr>
+          <w:top w:space="0" w:sz="0" w:val="nil"/>
+          <w:left w:space="0" w:sz="0" w:val="nil"/>
+          <w:bottom w:space="0" w:sz="0" w:val="nil"/>
+          <w:right w:space="0" w:sz="0" w:val="nil"/>
+          <w:between w:space="0" w:sz="0" w:val="nil"/>
+        </w:pBdr>
+        <w:shd w:fill="auto" w:val="clear"/>
+        <w:ind w:firstLine="540"/>
+        <w:contextualSpacing w:val="0"/>
+        <w:rPr>
+          <w:rFonts w:ascii="Times New Roman" w:cs="Times New Roman" w:eastAsia="Times New Roman" w:hAnsi="Times New Roman"/>
+          <w:sz w:val="24"/>
+          <w:szCs w:val="24"/>
+        </w:rPr>
       </w:pPr>
       <w:r>
         <w:rPr>
@@ -3474,8 +5797,21 @@
         <w:keepNext w:val="0"/>
         <w:keepLines w:val="0"/>
         <w:widowControl w:val="0"/>
-        <w:ind w:firstLine="540"/>
-        <w:contextualSpacing w:val="0"/>
+        <w:pBdr>
+          <w:top w:space="0" w:sz="0" w:val="nil"/>
+          <w:left w:space="0" w:sz="0" w:val="nil"/>
+          <w:bottom w:space="0" w:sz="0" w:val="nil"/>
+          <w:right w:space="0" w:sz="0" w:val="nil"/>
+          <w:between w:space="0" w:sz="0" w:val="nil"/>
+        </w:pBdr>
+        <w:shd w:fill="auto" w:val="clear"/>
+        <w:ind w:firstLine="540"/>
+        <w:contextualSpacing w:val="0"/>
+        <w:rPr>
+          <w:rFonts w:ascii="Times New Roman" w:cs="Times New Roman" w:eastAsia="Times New Roman" w:hAnsi="Times New Roman"/>
+          <w:sz w:val="24"/>
+          <w:szCs w:val="24"/>
+        </w:rPr>
       </w:pPr>
       <w:r>
         <w:rPr>
@@ -3492,8 +5828,21 @@
         <w:keepNext w:val="0"/>
         <w:keepLines w:val="0"/>
         <w:widowControl w:val="0"/>
-        <w:ind w:firstLine="540"/>
-        <w:contextualSpacing w:val="0"/>
+        <w:pBdr>
+          <w:top w:space="0" w:sz="0" w:val="nil"/>
+          <w:left w:space="0" w:sz="0" w:val="nil"/>
+          <w:bottom w:space="0" w:sz="0" w:val="nil"/>
+          <w:right w:space="0" w:sz="0" w:val="nil"/>
+          <w:between w:space="0" w:sz="0" w:val="nil"/>
+        </w:pBdr>
+        <w:shd w:fill="auto" w:val="clear"/>
+        <w:ind w:firstLine="540"/>
+        <w:contextualSpacing w:val="0"/>
+        <w:rPr>
+          <w:rFonts w:ascii="Times New Roman" w:cs="Times New Roman" w:eastAsia="Times New Roman" w:hAnsi="Times New Roman"/>
+          <w:sz w:val="24"/>
+          <w:szCs w:val="24"/>
+        </w:rPr>
       </w:pPr>
       <w:r>
         <w:rPr>
@@ -3510,8 +5859,21 @@
         <w:keepNext w:val="0"/>
         <w:keepLines w:val="0"/>
         <w:widowControl w:val="0"/>
-        <w:ind w:firstLine="540"/>
-        <w:contextualSpacing w:val="0"/>
+        <w:pBdr>
+          <w:top w:space="0" w:sz="0" w:val="nil"/>
+          <w:left w:space="0" w:sz="0" w:val="nil"/>
+          <w:bottom w:space="0" w:sz="0" w:val="nil"/>
+          <w:right w:space="0" w:sz="0" w:val="nil"/>
+          <w:between w:space="0" w:sz="0" w:val="nil"/>
+        </w:pBdr>
+        <w:shd w:fill="auto" w:val="clear"/>
+        <w:ind w:firstLine="540"/>
+        <w:contextualSpacing w:val="0"/>
+        <w:rPr>
+          <w:rFonts w:ascii="Times New Roman" w:cs="Times New Roman" w:eastAsia="Times New Roman" w:hAnsi="Times New Roman"/>
+          <w:sz w:val="24"/>
+          <w:szCs w:val="24"/>
+        </w:rPr>
       </w:pPr>
       <w:r>
         <w:rPr>
@@ -3528,8 +5890,21 @@
         <w:keepNext w:val="0"/>
         <w:keepLines w:val="0"/>
         <w:widowControl w:val="0"/>
-        <w:ind w:firstLine="540"/>
-        <w:contextualSpacing w:val="0"/>
+        <w:pBdr>
+          <w:top w:space="0" w:sz="0" w:val="nil"/>
+          <w:left w:space="0" w:sz="0" w:val="nil"/>
+          <w:bottom w:space="0" w:sz="0" w:val="nil"/>
+          <w:right w:space="0" w:sz="0" w:val="nil"/>
+          <w:between w:space="0" w:sz="0" w:val="nil"/>
+        </w:pBdr>
+        <w:shd w:fill="auto" w:val="clear"/>
+        <w:ind w:firstLine="540"/>
+        <w:contextualSpacing w:val="0"/>
+        <w:rPr>
+          <w:rFonts w:ascii="Times New Roman" w:cs="Times New Roman" w:eastAsia="Times New Roman" w:hAnsi="Times New Roman"/>
+          <w:sz w:val="24"/>
+          <w:szCs w:val="24"/>
+        </w:rPr>
       </w:pPr>
       <w:r>
         <w:rPr>
@@ -3546,8 +5921,21 @@
         <w:keepNext w:val="0"/>
         <w:keepLines w:val="0"/>
         <w:widowControl w:val="0"/>
-        <w:ind w:firstLine="540"/>
-        <w:contextualSpacing w:val="0"/>
+        <w:pBdr>
+          <w:top w:space="0" w:sz="0" w:val="nil"/>
+          <w:left w:space="0" w:sz="0" w:val="nil"/>
+          <w:bottom w:space="0" w:sz="0" w:val="nil"/>
+          <w:right w:space="0" w:sz="0" w:val="nil"/>
+          <w:between w:space="0" w:sz="0" w:val="nil"/>
+        </w:pBdr>
+        <w:shd w:fill="auto" w:val="clear"/>
+        <w:ind w:firstLine="540"/>
+        <w:contextualSpacing w:val="0"/>
+        <w:rPr>
+          <w:rFonts w:ascii="Times New Roman" w:cs="Times New Roman" w:eastAsia="Times New Roman" w:hAnsi="Times New Roman"/>
+          <w:sz w:val="24"/>
+          <w:szCs w:val="24"/>
+        </w:rPr>
       </w:pPr>
       <w:r>
         <w:rPr>
@@ -3564,8 +5952,21 @@
         <w:keepNext w:val="0"/>
         <w:keepLines w:val="0"/>
         <w:widowControl w:val="0"/>
-        <w:ind w:firstLine="540"/>
-        <w:contextualSpacing w:val="0"/>
+        <w:pBdr>
+          <w:top w:space="0" w:sz="0" w:val="nil"/>
+          <w:left w:space="0" w:sz="0" w:val="nil"/>
+          <w:bottom w:space="0" w:sz="0" w:val="nil"/>
+          <w:right w:space="0" w:sz="0" w:val="nil"/>
+          <w:between w:space="0" w:sz="0" w:val="nil"/>
+        </w:pBdr>
+        <w:shd w:fill="auto" w:val="clear"/>
+        <w:ind w:firstLine="540"/>
+        <w:contextualSpacing w:val="0"/>
+        <w:rPr>
+          <w:rFonts w:ascii="Times New Roman" w:cs="Times New Roman" w:eastAsia="Times New Roman" w:hAnsi="Times New Roman"/>
+          <w:sz w:val="24"/>
+          <w:szCs w:val="24"/>
+        </w:rPr>
       </w:pPr>
       <w:r>
         <w:rPr>
@@ -3582,8 +5983,21 @@
         <w:keepNext w:val="0"/>
         <w:keepLines w:val="0"/>
         <w:widowControl w:val="0"/>
-        <w:ind w:firstLine="540"/>
-        <w:contextualSpacing w:val="0"/>
+        <w:pBdr>
+          <w:top w:space="0" w:sz="0" w:val="nil"/>
+          <w:left w:space="0" w:sz="0" w:val="nil"/>
+          <w:bottom w:space="0" w:sz="0" w:val="nil"/>
+          <w:right w:space="0" w:sz="0" w:val="nil"/>
+          <w:between w:space="0" w:sz="0" w:val="nil"/>
+        </w:pBdr>
+        <w:shd w:fill="auto" w:val="clear"/>
+        <w:ind w:firstLine="540"/>
+        <w:contextualSpacing w:val="0"/>
+        <w:rPr>
+          <w:rFonts w:ascii="Times New Roman" w:cs="Times New Roman" w:eastAsia="Times New Roman" w:hAnsi="Times New Roman"/>
+          <w:sz w:val="24"/>
+          <w:szCs w:val="24"/>
+        </w:rPr>
       </w:pPr>
       <w:r>
         <w:rPr>
@@ -3600,8 +6014,21 @@
         <w:keepNext w:val="0"/>
         <w:keepLines w:val="0"/>
         <w:widowControl w:val="0"/>
-        <w:ind w:firstLine="540"/>
-        <w:contextualSpacing w:val="0"/>
+        <w:pBdr>
+          <w:top w:space="0" w:sz="0" w:val="nil"/>
+          <w:left w:space="0" w:sz="0" w:val="nil"/>
+          <w:bottom w:space="0" w:sz="0" w:val="nil"/>
+          <w:right w:space="0" w:sz="0" w:val="nil"/>
+          <w:between w:space="0" w:sz="0" w:val="nil"/>
+        </w:pBdr>
+        <w:shd w:fill="auto" w:val="clear"/>
+        <w:ind w:firstLine="540"/>
+        <w:contextualSpacing w:val="0"/>
+        <w:rPr>
+          <w:rFonts w:ascii="Times New Roman" w:cs="Times New Roman" w:eastAsia="Times New Roman" w:hAnsi="Times New Roman"/>
+          <w:sz w:val="24"/>
+          <w:szCs w:val="24"/>
+        </w:rPr>
       </w:pPr>
       <w:r>
         <w:rPr>
@@ -3618,8 +6045,21 @@
         <w:keepNext w:val="0"/>
         <w:keepLines w:val="0"/>
         <w:widowControl w:val="0"/>
-        <w:ind w:firstLine="540"/>
-        <w:contextualSpacing w:val="0"/>
+        <w:pBdr>
+          <w:top w:space="0" w:sz="0" w:val="nil"/>
+          <w:left w:space="0" w:sz="0" w:val="nil"/>
+          <w:bottom w:space="0" w:sz="0" w:val="nil"/>
+          <w:right w:space="0" w:sz="0" w:val="nil"/>
+          <w:between w:space="0" w:sz="0" w:val="nil"/>
+        </w:pBdr>
+        <w:shd w:fill="auto" w:val="clear"/>
+        <w:ind w:firstLine="540"/>
+        <w:contextualSpacing w:val="0"/>
+        <w:rPr>
+          <w:rFonts w:ascii="Times New Roman" w:cs="Times New Roman" w:eastAsia="Times New Roman" w:hAnsi="Times New Roman"/>
+          <w:sz w:val="24"/>
+          <w:szCs w:val="24"/>
+        </w:rPr>
       </w:pPr>
       <w:r>
         <w:rPr>
@@ -3636,8 +6076,21 @@
         <w:keepNext w:val="0"/>
         <w:keepLines w:val="0"/>
         <w:widowControl w:val="0"/>
-        <w:ind w:firstLine="540"/>
-        <w:contextualSpacing w:val="0"/>
+        <w:pBdr>
+          <w:top w:space="0" w:sz="0" w:val="nil"/>
+          <w:left w:space="0" w:sz="0" w:val="nil"/>
+          <w:bottom w:space="0" w:sz="0" w:val="nil"/>
+          <w:right w:space="0" w:sz="0" w:val="nil"/>
+          <w:between w:space="0" w:sz="0" w:val="nil"/>
+        </w:pBdr>
+        <w:shd w:fill="auto" w:val="clear"/>
+        <w:ind w:firstLine="540"/>
+        <w:contextualSpacing w:val="0"/>
+        <w:rPr>
+          <w:rFonts w:ascii="Times New Roman" w:cs="Times New Roman" w:eastAsia="Times New Roman" w:hAnsi="Times New Roman"/>
+          <w:sz w:val="24"/>
+          <w:szCs w:val="24"/>
+        </w:rPr>
       </w:pPr>
       <w:r>
         <w:rPr>
@@ -3654,8 +6107,21 @@
         <w:keepNext w:val="0"/>
         <w:keepLines w:val="0"/>
         <w:widowControl w:val="0"/>
-        <w:ind w:firstLine="540"/>
-        <w:contextualSpacing w:val="0"/>
+        <w:pBdr>
+          <w:top w:space="0" w:sz="0" w:val="nil"/>
+          <w:left w:space="0" w:sz="0" w:val="nil"/>
+          <w:bottom w:space="0" w:sz="0" w:val="nil"/>
+          <w:right w:space="0" w:sz="0" w:val="nil"/>
+          <w:between w:space="0" w:sz="0" w:val="nil"/>
+        </w:pBdr>
+        <w:shd w:fill="auto" w:val="clear"/>
+        <w:ind w:firstLine="540"/>
+        <w:contextualSpacing w:val="0"/>
+        <w:rPr>
+          <w:rFonts w:ascii="Times New Roman" w:cs="Times New Roman" w:eastAsia="Times New Roman" w:hAnsi="Times New Roman"/>
+          <w:sz w:val="24"/>
+          <w:szCs w:val="24"/>
+        </w:rPr>
       </w:pPr>
       <w:r>
         <w:rPr>
@@ -3672,8 +6138,21 @@
         <w:keepNext w:val="0"/>
         <w:keepLines w:val="0"/>
         <w:widowControl w:val="0"/>
-        <w:ind w:firstLine="540"/>
-        <w:contextualSpacing w:val="0"/>
+        <w:pBdr>
+          <w:top w:space="0" w:sz="0" w:val="nil"/>
+          <w:left w:space="0" w:sz="0" w:val="nil"/>
+          <w:bottom w:space="0" w:sz="0" w:val="nil"/>
+          <w:right w:space="0" w:sz="0" w:val="nil"/>
+          <w:between w:space="0" w:sz="0" w:val="nil"/>
+        </w:pBdr>
+        <w:shd w:fill="auto" w:val="clear"/>
+        <w:ind w:firstLine="540"/>
+        <w:contextualSpacing w:val="0"/>
+        <w:rPr>
+          <w:rFonts w:ascii="Times New Roman" w:cs="Times New Roman" w:eastAsia="Times New Roman" w:hAnsi="Times New Roman"/>
+          <w:sz w:val="24"/>
+          <w:szCs w:val="24"/>
+        </w:rPr>
       </w:pPr>
       <w:r>
         <w:rPr>
@@ -3683,46 +6162,96 @@
           <w:rtl w:val="0"/>
         </w:rPr>
         <w:t xml:space="preserve">Феникс уютно устроился на плече Гарри, и каменная горгулья плавно отъехала в сторону, открывая проход обратно в коридоры Хогвартса.</w:t>
+      </w:r>
+      <w:r>
+        <w:rPr>
+          <w:rtl w:val="0"/>
+        </w:rPr>
       </w:r>
     </w:p>
     <w:sectPr>
       <w:pgSz w:h="15840" w:w="12240"/>
-      <w:pgMar w:bottom="1440" w:top="1440" w:left="1440" w:right="1440"/>
+      <w:pgMar w:bottom="1440" w:top="1440" w:left="1440" w:right="1440" w:header="0" w:footer="720"/>
       <w:pgNumType w:start="1"/>
     </w:sectPr>
   </w:body>
 </w:document>
 </file>
 
+<file path=word/comments.xml><?xml version="1.0" encoding="utf-8"?>
+<w:comments xmlns:mc="http://schemas.openxmlformats.org/markup-compatibility/2006" xmlns:o="urn:schemas-microsoft-com:office:office" xmlns:r="http://schemas.openxmlformats.org/officeDocument/2006/relationships" xmlns:m="http://schemas.openxmlformats.org/officeDocument/2006/math" xmlns:v="urn:schemas-microsoft-com:vml" xmlns:wp="http://schemas.openxmlformats.org/drawingml/2006/wordprocessingDrawing" xmlns:w10="urn:schemas-microsoft-com:office:word" xmlns:w="http://schemas.openxmlformats.org/wordprocessingml/2006/main" xmlns:wne="http://schemas.microsoft.com/office/word/2006/wordml" xmlns:sl="http://schemas.openxmlformats.org/schemaLibrary/2006/main" xmlns:a="http://schemas.openxmlformats.org/drawingml/2006/main" xmlns:pic="http://schemas.openxmlformats.org/drawingml/2006/picture" xmlns:c="http://schemas.openxmlformats.org/drawingml/2006/chart" xmlns:lc="http://schemas.openxmlformats.org/drawingml/2006/lockedCanvas" xmlns:dgm="http://schemas.openxmlformats.org/drawingml/2006/diagram" xmlns:wps="http://schemas.microsoft.com/office/word/2010/wordprocessingShape" xmlns:wpg="http://schemas.microsoft.com/office/word/2010/wordprocessingGroup" xmlns:w14="http://schemas.microsoft.com/office/word/2010/wordml" xmlns:w15="http://schemas.microsoft.com/office/word/2012/wordml">
+  <w:comment w:author="Alaric Lightin" w:id="0" w:date="2018-08-15T13:03:20Z">
+    <w:p>
+      <w:pPr>
+        <w:keepNext w:val="0"/>
+        <w:keepLines w:val="0"/>
+        <w:widowControl w:val="0"/>
+        <w:pBdr>
+          <w:top w:space="0" w:sz="0" w:val="nil"/>
+          <w:left w:space="0" w:sz="0" w:val="nil"/>
+          <w:bottom w:space="0" w:sz="0" w:val="nil"/>
+          <w:right w:space="0" w:sz="0" w:val="nil"/>
+          <w:between w:space="0" w:sz="0" w:val="nil"/>
+        </w:pBdr>
+        <w:shd w:fill="auto" w:val="clear"/>
+        <w:spacing w:after="0" w:before="0" w:line="240" w:lineRule="auto"/>
+        <w:ind w:left="0" w:right="0" w:firstLine="0"/>
+        <w:contextualSpacing w:val="0"/>
+        <w:jc w:val="left"/>
+        <w:rPr>
+          <w:rFonts w:ascii="Arial" w:cs="Arial" w:eastAsia="Arial" w:hAnsi="Arial"/>
+          <w:b w:val="0"/>
+          <w:i w:val="0"/>
+          <w:smallCaps w:val="0"/>
+          <w:strike w:val="0"/>
+          <w:color w:val="000000"/>
+          <w:sz w:val="22"/>
+          <w:szCs w:val="22"/>
+          <w:u w:val="none"/>
+          <w:shd w:fill="auto" w:val="clear"/>
+          <w:vertAlign w:val="baseline"/>
+        </w:rPr>
+      </w:pPr>
+      <w:r>
+        <w:rPr>
+          <w:rFonts w:ascii="Arial" w:cs="Arial" w:eastAsia="Arial" w:hAnsi="Arial"/>
+          <w:b w:val="0"/>
+          <w:i w:val="0"/>
+          <w:smallCaps w:val="0"/>
+          <w:strike w:val="0"/>
+          <w:color w:val="000000"/>
+          <w:sz w:val="22"/>
+          <w:szCs w:val="22"/>
+          <w:u w:val="none"/>
+          <w:shd w:fill="auto" w:val="clear"/>
+          <w:vertAlign w:val="baseline"/>
+          <w:rtl w:val="0"/>
+        </w:rPr>
+        <w:t xml:space="preserve">https://ru.wikipedia.org/wiki/Сивиллы</w:t>
+      </w:r>
+    </w:p>
+  </w:comment>
+</w:comments>
+</file>
+
 <file path=word/numbering.xml><?xml version="1.0" encoding="utf-8"?>
-<w:numbering xmlns:mc="http://schemas.openxmlformats.org/markup-compatibility/2006" xmlns:o="urn:schemas-microsoft-com:office:office" xmlns:r="http://schemas.openxmlformats.org/officeDocument/2006/relationships" xmlns:m="http://schemas.openxmlformats.org/officeDocument/2006/math" xmlns:v="urn:schemas-microsoft-com:vml" xmlns:wp="http://schemas.openxmlformats.org/drawingml/2006/wordprocessingDrawing" xmlns:w10="urn:schemas-microsoft-com:office:word" xmlns:w="http://schemas.openxmlformats.org/wordprocessingml/2006/main" xmlns:wne="http://schemas.microsoft.com/office/word/2006/wordml" xmlns:sl="http://schemas.openxmlformats.org/schemaLibrary/2006/main" xmlns:a="http://schemas.openxmlformats.org/drawingml/2006/main" xmlns:pic="http://schemas.openxmlformats.org/drawingml/2006/picture" xmlns:c="http://schemas.openxmlformats.org/drawingml/2006/chart" xmlns:lc="http://schemas.openxmlformats.org/drawingml/2006/lockedCanvas" xmlns:dgm="http://schemas.openxmlformats.org/drawingml/2006/diagram" xmlns:wps="http://schemas.microsoft.com/office/word/2010/wordprocessingShape" xmlns:wpg="http://schemas.microsoft.com/office/word/2010/wordprocessingGroup"/>
+<w:numbering xmlns:mc="http://schemas.openxmlformats.org/markup-compatibility/2006" xmlns:o="urn:schemas-microsoft-com:office:office" xmlns:r="http://schemas.openxmlformats.org/officeDocument/2006/relationships" xmlns:m="http://schemas.openxmlformats.org/officeDocument/2006/math" xmlns:v="urn:schemas-microsoft-com:vml" xmlns:wp="http://schemas.openxmlformats.org/drawingml/2006/wordprocessingDrawing" xmlns:w10="urn:schemas-microsoft-com:office:word" xmlns:w="http://schemas.openxmlformats.org/wordprocessingml/2006/main" xmlns:wne="http://schemas.microsoft.com/office/word/2006/wordml" xmlns:sl="http://schemas.openxmlformats.org/schemaLibrary/2006/main" xmlns:a="http://schemas.openxmlformats.org/drawingml/2006/main" xmlns:pic="http://schemas.openxmlformats.org/drawingml/2006/picture" xmlns:c="http://schemas.openxmlformats.org/drawingml/2006/chart" xmlns:lc="http://schemas.openxmlformats.org/drawingml/2006/lockedCanvas" xmlns:dgm="http://schemas.openxmlformats.org/drawingml/2006/diagram" xmlns:wps="http://schemas.microsoft.com/office/word/2010/wordprocessingShape" xmlns:wpg="http://schemas.microsoft.com/office/word/2010/wordprocessingGroup" xmlns:w14="http://schemas.microsoft.com/office/word/2010/wordml" xmlns:w15="http://schemas.microsoft.com/office/word/2012/wordml"/>
 </file>
 
 <file path=word/styles.xml><?xml version="1.0" encoding="utf-8"?>
-<w:styles xmlns:mc="http://schemas.openxmlformats.org/markup-compatibility/2006" xmlns:o="urn:schemas-microsoft-com:office:office" xmlns:r="http://schemas.openxmlformats.org/officeDocument/2006/relationships" xmlns:m="http://schemas.openxmlformats.org/officeDocument/2006/math" xmlns:v="urn:schemas-microsoft-com:vml" xmlns:wp="http://schemas.openxmlformats.org/drawingml/2006/wordprocessingDrawing" xmlns:w10="urn:schemas-microsoft-com:office:word" xmlns:w="http://schemas.openxmlformats.org/wordprocessingml/2006/main" xmlns:wne="http://schemas.microsoft.com/office/word/2006/wordml" xmlns:sl="http://schemas.openxmlformats.org/schemaLibrary/2006/main" xmlns:a="http://schemas.openxmlformats.org/drawingml/2006/main" xmlns:pic="http://schemas.openxmlformats.org/drawingml/2006/picture" xmlns:c="http://schemas.openxmlformats.org/drawingml/2006/chart" xmlns:lc="http://schemas.openxmlformats.org/drawingml/2006/lockedCanvas" xmlns:dgm="http://schemas.openxmlformats.org/drawingml/2006/diagram" xmlns:wps="http://schemas.microsoft.com/office/word/2010/wordprocessingShape" xmlns:wpg="http://schemas.microsoft.com/office/word/2010/wordprocessingGroup">
+<w:styles xmlns:mc="http://schemas.openxmlformats.org/markup-compatibility/2006" xmlns:o="urn:schemas-microsoft-com:office:office" xmlns:r="http://schemas.openxmlformats.org/officeDocument/2006/relationships" xmlns:m="http://schemas.openxmlformats.org/officeDocument/2006/math" xmlns:v="urn:schemas-microsoft-com:vml" xmlns:wp="http://schemas.openxmlformats.org/drawingml/2006/wordprocessingDrawing" xmlns:w10="urn:schemas-microsoft-com:office:word" xmlns:w="http://schemas.openxmlformats.org/wordprocessingml/2006/main" xmlns:wne="http://schemas.microsoft.com/office/word/2006/wordml" xmlns:sl="http://schemas.openxmlformats.org/schemaLibrary/2006/main" xmlns:a="http://schemas.openxmlformats.org/drawingml/2006/main" xmlns:pic="http://schemas.openxmlformats.org/drawingml/2006/picture" xmlns:c="http://schemas.openxmlformats.org/drawingml/2006/chart" xmlns:lc="http://schemas.openxmlformats.org/drawingml/2006/lockedCanvas" xmlns:dgm="http://schemas.openxmlformats.org/drawingml/2006/diagram" xmlns:wps="http://schemas.microsoft.com/office/word/2010/wordprocessingShape" xmlns:wpg="http://schemas.microsoft.com/office/word/2010/wordprocessingGroup" xmlns:w14="http://schemas.microsoft.com/office/word/2010/wordml" xmlns:w15="http://schemas.microsoft.com/office/word/2012/wordml">
   <w:docDefaults>
     <w:rPrDefault>
       <w:rPr>
         <w:rFonts w:ascii="Arial" w:cs="Arial" w:eastAsia="Arial" w:hAnsi="Arial"/>
-        <w:b w:val="0"/>
-        <w:i w:val="0"/>
-        <w:smallCaps w:val="0"/>
-        <w:strike w:val="0"/>
-        <w:color w:val="000000"/>
         <w:sz w:val="22"/>
         <w:szCs w:val="22"/>
-        <w:u w:val="none"/>
-        <w:vertAlign w:val="baseline"/>
+        <w:lang w:val="ru"/>
       </w:rPr>
     </w:rPrDefault>
     <w:pPrDefault>
       <w:pPr>
-        <w:keepNext w:val="0"/>
-        <w:keepLines w:val="0"/>
-        <w:widowControl w:val="1"/>
-        <w:spacing w:after="0" w:before="0" w:line="276" w:lineRule="auto"/>
-        <w:ind w:left="0" w:right="0" w:firstLine="0"/>
-        <w:jc w:val="left"/>
+        <w:spacing w:line="276" w:lineRule="auto"/>
       </w:pPr>
     </w:pPrDefault>
   </w:docDefaults>
@@ -3740,7 +6269,6 @@
       <w:keepNext w:val="1"/>
       <w:keepLines w:val="1"/>
       <w:spacing w:after="0" w:before="200" w:lineRule="auto"/>
-      <w:contextualSpacing w:val="1"/>
     </w:pPr>
     <w:rPr>
       <w:rFonts w:ascii="Trebuchet MS" w:cs="Trebuchet MS" w:eastAsia="Trebuchet MS" w:hAnsi="Trebuchet MS"/>
@@ -3754,6 +6282,7 @@
     <w:next w:val="Normal"/>
     <w:pPr>
       <w:ind w:firstLine="540"/>
+      <w:contextualSpacing w:val="0"/>
       <w:jc w:val="center"/>
     </w:pPr>
     <w:rPr>
@@ -3771,7 +6300,6 @@
       <w:keepNext w:val="1"/>
       <w:keepLines w:val="1"/>
       <w:spacing w:after="0" w:before="160" w:lineRule="auto"/>
-      <w:contextualSpacing w:val="1"/>
     </w:pPr>
     <w:rPr>
       <w:rFonts w:ascii="Trebuchet MS" w:cs="Trebuchet MS" w:eastAsia="Trebuchet MS" w:hAnsi="Trebuchet MS"/>
@@ -3789,7 +6317,6 @@
       <w:keepNext w:val="1"/>
       <w:keepLines w:val="1"/>
       <w:spacing w:after="0" w:before="160" w:lineRule="auto"/>
-      <w:contextualSpacing w:val="1"/>
     </w:pPr>
     <w:rPr>
       <w:rFonts w:ascii="Trebuchet MS" w:cs="Trebuchet MS" w:eastAsia="Trebuchet MS" w:hAnsi="Trebuchet MS"/>
@@ -3807,7 +6334,6 @@
       <w:keepNext w:val="1"/>
       <w:keepLines w:val="1"/>
       <w:spacing w:after="0" w:before="160" w:lineRule="auto"/>
-      <w:contextualSpacing w:val="1"/>
     </w:pPr>
     <w:rPr>
       <w:rFonts w:ascii="Trebuchet MS" w:cs="Trebuchet MS" w:eastAsia="Trebuchet MS" w:hAnsi="Trebuchet MS"/>
@@ -3824,7 +6350,6 @@
       <w:keepNext w:val="1"/>
       <w:keepLines w:val="1"/>
       <w:spacing w:after="0" w:before="160" w:lineRule="auto"/>
-      <w:contextualSpacing w:val="1"/>
     </w:pPr>
     <w:rPr>
       <w:rFonts w:ascii="Trebuchet MS" w:cs="Trebuchet MS" w:eastAsia="Trebuchet MS" w:hAnsi="Trebuchet MS"/>
@@ -3842,7 +6367,6 @@
       <w:keepNext w:val="1"/>
       <w:keepLines w:val="1"/>
       <w:spacing w:after="0" w:before="0" w:lineRule="auto"/>
-      <w:contextualSpacing w:val="1"/>
     </w:pPr>
     <w:rPr>
       <w:rFonts w:ascii="Trebuchet MS" w:cs="Trebuchet MS" w:eastAsia="Trebuchet MS" w:hAnsi="Trebuchet MS"/>
@@ -3858,7 +6382,6 @@
       <w:keepNext w:val="1"/>
       <w:keepLines w:val="1"/>
       <w:spacing w:after="200" w:before="0" w:lineRule="auto"/>
-      <w:contextualSpacing w:val="1"/>
     </w:pPr>
     <w:rPr>
       <w:rFonts w:ascii="Trebuchet MS" w:cs="Trebuchet MS" w:eastAsia="Trebuchet MS" w:hAnsi="Trebuchet MS"/>
@@ -3869,4 +6392,324 @@
     </w:rPr>
   </w:style>
 </w:styles>
+</file>
+
+<file path=word/theme/theme1.xml><?xml version="1.0" encoding="utf-8"?>
+<a:theme xmlns:a="http://schemas.openxmlformats.org/drawingml/2006/main" name="Office Theme">
+  <a:themeElements>
+    <a:clrScheme name="Office">
+      <a:dk1>
+        <a:sysClr val="windowText" lastClr="000000"/>
+      </a:dk1>
+      <a:lt1>
+        <a:sysClr val="window" lastClr="FFFFFF"/>
+      </a:lt1>
+      <a:dk2>
+        <a:srgbClr val="1F497D"/>
+      </a:dk2>
+      <a:lt2>
+        <a:srgbClr val="EEECE1"/>
+      </a:lt2>
+      <a:accent1>
+        <a:srgbClr val="4F81BD"/>
+      </a:accent1>
+      <a:accent2>
+        <a:srgbClr val="C0504D"/>
+      </a:accent2>
+      <a:accent3>
+        <a:srgbClr val="9BBB59"/>
+      </a:accent3>
+      <a:accent4>
+        <a:srgbClr val="8064A2"/>
+      </a:accent4>
+      <a:accent5>
+        <a:srgbClr val="4BACC6"/>
+      </a:accent5>
+      <a:accent6>
+        <a:srgbClr val="F79646"/>
+      </a:accent6>
+      <a:hlink>
+        <a:srgbClr val="0000FF"/>
+      </a:hlink>
+      <a:folHlink>
+        <a:srgbClr val="800080"/>
+      </a:folHlink>
+    </a:clrScheme>
+    <a:fontScheme name="Office">
+      <a:majorFont>
+        <a:latin typeface="Calibri"/>
+        <a:ea typeface=""/>
+        <a:cs typeface=""/>
+        <a:font script="Jpan" typeface="ＭＳ ゴシック"/>
+        <a:font script="Hang" typeface="맑은 고딕"/>
+        <a:font script="Hans" typeface="宋体"/>
+        <a:font script="Hant" typeface="新細明體"/>
+        <a:font script="Arab" typeface="Times New Roman"/>
+        <a:font script="Hebr" typeface="Times New Roman"/>
+        <a:font script="Thai" typeface="Angsana New"/>
+        <a:font script="Ethi" typeface="Nyala"/>
+        <a:font script="Beng" typeface="Vrinda"/>
+        <a:font script="Gujr" typeface="Shruti"/>
+        <a:font script="Khmr" typeface="MoolBoran"/>
+        <a:font script="Knda" typeface="Tunga"/>
+        <a:font script="Guru" typeface="Raavi"/>
+        <a:font script="Cans" typeface="Euphemia"/>
+        <a:font script="Cher" typeface="Plantagenet Cherokee"/>
+        <a:font script="Yiii" typeface="Microsoft Yi Baiti"/>
+        <a:font script="Tibt" typeface="Microsoft Himalaya"/>
+        <a:font script="Thaa" typeface="MV Boli"/>
+        <a:font script="Deva" typeface="Mangal"/>
+        <a:font script="Telu" typeface="Gautami"/>
+        <a:font script="Taml" typeface="Latha"/>
+        <a:font script="Syrc" typeface="Estrangelo Edessa"/>
+        <a:font script="Orya" typeface="Kalinga"/>
+        <a:font script="Mlym" typeface="Kartika"/>
+        <a:font script="Laoo" typeface="DokChampa"/>
+        <a:font script="Sinh" typeface="Iskoola Pota"/>
+        <a:font script="Mong" typeface="Mongolian Baiti"/>
+        <a:font script="Viet" typeface="Times New Roman"/>
+        <a:font script="Uigh" typeface="Microsoft Uighur"/>
+        <a:font script="Geor" typeface="Sylfaen"/>
+      </a:majorFont>
+      <a:minorFont>
+        <a:latin typeface="Cambria"/>
+        <a:ea typeface=""/>
+        <a:cs typeface=""/>
+        <a:font script="Jpan" typeface="ＭＳ 明朝"/>
+        <a:font script="Hang" typeface="맑은 고딕"/>
+        <a:font script="Hans" typeface="宋体"/>
+        <a:font script="Hant" typeface="新細明體"/>
+        <a:font script="Arab" typeface="Arial"/>
+        <a:font script="Hebr" typeface="Arial"/>
+        <a:font script="Thai" typeface="Cordia New"/>
+        <a:font script="Ethi" typeface="Nyala"/>
+        <a:font script="Beng" typeface="Vrinda"/>
+        <a:font script="Gujr" typeface="Shruti"/>
+        <a:font script="Khmr" typeface="DaunPenh"/>
+        <a:font script="Knda" typeface="Tunga"/>
+        <a:font script="Guru" typeface="Raavi"/>
+        <a:font script="Cans" typeface="Euphemia"/>
+        <a:font script="Cher" typeface="Plantagenet Cherokee"/>
+        <a:font script="Yiii" typeface="Microsoft Yi Baiti"/>
+        <a:font script="Tibt" typeface="Microsoft Himalaya"/>
+        <a:font script="Thaa" typeface="MV Boli"/>
+        <a:font script="Deva" typeface="Mangal"/>
+        <a:font script="Telu" typeface="Gautami"/>
+        <a:font script="Taml" typeface="Latha"/>
+        <a:font script="Syrc" typeface="Estrangelo Edessa"/>
+        <a:font script="Orya" typeface="Kalinga"/>
+        <a:font script="Mlym" typeface="Kartika"/>
+        <a:font script="Laoo" typeface="DokChampa"/>
+        <a:font script="Sinh" typeface="Iskoola Pota"/>
+        <a:font script="Mong" typeface="Mongolian Baiti"/>
+        <a:font script="Viet" typeface="Arial"/>
+        <a:font script="Uigh" typeface="Microsoft Uighur"/>
+        <a:font script="Geor" typeface="Sylfaen"/>
+      </a:minorFont>
+    </a:fontScheme>
+    <a:fmtScheme name="Office">
+      <a:fillStyleLst>
+        <a:solidFill>
+          <a:schemeClr val="phClr"/>
+        </a:solidFill>
+        <a:gradFill rotWithShape="1">
+          <a:gsLst>
+            <a:gs pos="0">
+              <a:schemeClr val="phClr">
+                <a:tint val="50000"/>
+                <a:satMod val="300000"/>
+              </a:schemeClr>
+            </a:gs>
+            <a:gs pos="35000">
+              <a:schemeClr val="phClr">
+                <a:tint val="37000"/>
+                <a:satMod val="300000"/>
+              </a:schemeClr>
+            </a:gs>
+            <a:gs pos="100000">
+              <a:schemeClr val="phClr">
+                <a:tint val="15000"/>
+                <a:satMod val="350000"/>
+              </a:schemeClr>
+            </a:gs>
+          </a:gsLst>
+          <a:lin ang="16200000" scaled="1"/>
+        </a:gradFill>
+        <a:gradFill rotWithShape="1">
+          <a:gsLst>
+            <a:gs pos="0">
+              <a:schemeClr val="phClr">
+                <a:tint val="100000"/>
+                <a:shade val="100000"/>
+                <a:satMod val="130000"/>
+              </a:schemeClr>
+            </a:gs>
+            <a:gs pos="100000">
+              <a:schemeClr val="phClr">
+                <a:tint val="50000"/>
+                <a:shade val="100000"/>
+                <a:satMod val="350000"/>
+              </a:schemeClr>
+            </a:gs>
+          </a:gsLst>
+          <a:lin ang="16200000" scaled="0"/>
+        </a:gradFill>
+      </a:fillStyleLst>
+      <a:lnStyleLst>
+        <a:ln w="9525" cap="flat" cmpd="sng" algn="ctr">
+          <a:solidFill>
+            <a:schemeClr val="phClr">
+              <a:shade val="95000"/>
+              <a:satMod val="105000"/>
+            </a:schemeClr>
+          </a:solidFill>
+          <a:prstDash val="solid"/>
+        </a:ln>
+        <a:ln w="25400" cap="flat" cmpd="sng" algn="ctr">
+          <a:solidFill>
+            <a:schemeClr val="phClr"/>
+          </a:solidFill>
+          <a:prstDash val="solid"/>
+        </a:ln>
+        <a:ln w="38100" cap="flat" cmpd="sng" algn="ctr">
+          <a:solidFill>
+            <a:schemeClr val="phClr"/>
+          </a:solidFill>
+          <a:prstDash val="solid"/>
+        </a:ln>
+      </a:lnStyleLst>
+      <a:effectStyleLst>
+        <a:effectStyle>
+          <a:effectLst>
+            <a:outerShdw blurRad="40000" dist="20000" dir="5400000" rotWithShape="0">
+              <a:srgbClr val="000000">
+                <a:alpha val="38000"/>
+              </a:srgbClr>
+            </a:outerShdw>
+          </a:effectLst>
+        </a:effectStyle>
+        <a:effectStyle>
+          <a:effectLst>
+            <a:outerShdw blurRad="40000" dist="23000" dir="5400000" rotWithShape="0">
+              <a:srgbClr val="000000">
+                <a:alpha val="35000"/>
+              </a:srgbClr>
+            </a:outerShdw>
+          </a:effectLst>
+        </a:effectStyle>
+        <a:effectStyle>
+          <a:effectLst>
+            <a:outerShdw blurRad="40000" dist="23000" dir="5400000" rotWithShape="0">
+              <a:srgbClr val="000000">
+                <a:alpha val="35000"/>
+              </a:srgbClr>
+            </a:outerShdw>
+          </a:effectLst>
+          <a:scene3d>
+            <a:camera prst="orthographicFront">
+              <a:rot lat="0" lon="0" rev="0"/>
+            </a:camera>
+            <a:lightRig rig="threePt" dir="t">
+              <a:rot lat="0" lon="0" rev="1200000"/>
+            </a:lightRig>
+          </a:scene3d>
+          <a:sp3d>
+            <a:bevelT w="63500" h="25400"/>
+          </a:sp3d>
+        </a:effectStyle>
+      </a:effectStyleLst>
+      <a:bgFillStyleLst>
+        <a:solidFill>
+          <a:schemeClr val="phClr"/>
+        </a:solidFill>
+        <a:gradFill rotWithShape="1">
+          <a:gsLst>
+            <a:gs pos="0">
+              <a:schemeClr val="phClr">
+                <a:tint val="40000"/>
+                <a:satMod val="350000"/>
+              </a:schemeClr>
+            </a:gs>
+            <a:gs pos="40000">
+              <a:schemeClr val="phClr">
+                <a:tint val="45000"/>
+                <a:shade val="99000"/>
+                <a:satMod val="350000"/>
+              </a:schemeClr>
+            </a:gs>
+            <a:gs pos="100000">
+              <a:schemeClr val="phClr">
+                <a:shade val="20000"/>
+                <a:satMod val="255000"/>
+              </a:schemeClr>
+            </a:gs>
+          </a:gsLst>
+          <a:path path="circle">
+            <a:fillToRect l="50000" t="-80000" r="50000" b="180000"/>
+          </a:path>
+        </a:gradFill>
+        <a:gradFill rotWithShape="1">
+          <a:gsLst>
+            <a:gs pos="0">
+              <a:schemeClr val="phClr">
+                <a:tint val="80000"/>
+                <a:satMod val="300000"/>
+              </a:schemeClr>
+            </a:gs>
+            <a:gs pos="100000">
+              <a:schemeClr val="phClr">
+                <a:shade val="30000"/>
+                <a:satMod val="200000"/>
+              </a:schemeClr>
+            </a:gs>
+          </a:gsLst>
+          <a:path path="circle">
+            <a:fillToRect l="50000" t="50000" r="50000" b="50000"/>
+          </a:path>
+        </a:gradFill>
+      </a:bgFillStyleLst>
+    </a:fmtScheme>
+  </a:themeElements>
+  <a:objectDefaults>
+    <a:spDef>
+      <a:spPr/>
+      <a:bodyPr/>
+      <a:lstStyle/>
+      <a:style>
+        <a:lnRef idx="1">
+          <a:schemeClr val="accent1"/>
+        </a:lnRef>
+        <a:fillRef idx="3">
+          <a:schemeClr val="accent1"/>
+        </a:fillRef>
+        <a:effectRef idx="2">
+          <a:schemeClr val="accent1"/>
+        </a:effectRef>
+        <a:fontRef idx="minor">
+          <a:schemeClr val="lt1"/>
+        </a:fontRef>
+      </a:style>
+    </a:spDef>
+    <a:lnDef>
+      <a:spPr/>
+      <a:bodyPr/>
+      <a:lstStyle/>
+      <a:style>
+        <a:lnRef idx="2">
+          <a:schemeClr val="accent1"/>
+        </a:lnRef>
+        <a:fillRef idx="0">
+          <a:schemeClr val="accent1"/>
+        </a:fillRef>
+        <a:effectRef idx="1">
+          <a:schemeClr val="accent1"/>
+        </a:effectRef>
+        <a:fontRef idx="minor">
+          <a:schemeClr val="tx1"/>
+        </a:fontRef>
+      </a:style>
+    </a:lnDef>
+  </a:objectDefaults>
+  <a:extraClrSchemeLst/>
+</a:theme>
 </file>